--- a/Experiment 8_Udit_03.docx
+++ b/Experiment 8_Udit_03.docx
@@ -8,7 +8,7 @@
         <w:jc w:val="center"/>
         <w:rPr>
           <w:rFonts w:ascii="Times New Roman" w:eastAsia="Times New Roman" w:hAnsi="Times New Roman" w:cs="Times New Roman"/>
-          <w:bCs/>
+          <w:b/>
           <w:color w:val="00000A"/>
           <w:sz w:val="28"/>
           <w:szCs w:val="28"/>
@@ -17,12 +17,33 @@
       <w:r>
         <w:rPr>
           <w:rFonts w:ascii="Times New Roman" w:eastAsia="Times New Roman" w:hAnsi="Times New Roman" w:cs="Times New Roman"/>
-          <w:bCs/>
+          <w:b/>
           <w:color w:val="00000A"/>
           <w:sz w:val="28"/>
           <w:szCs w:val="28"/>
         </w:rPr>
-        <w:t>Experiment No. 8</w:t>
+        <w:t>NAME</w:t>
+      </w:r>
+      <w:r>
+        <w:rPr>
+          <w:rFonts w:ascii="Times New Roman" w:eastAsia="Times New Roman" w:hAnsi="Times New Roman" w:cs="Times New Roman"/>
+          <w:b/>
+          <w:color w:val="00000A"/>
+          <w:sz w:val="28"/>
+          <w:szCs w:val="28"/>
+        </w:rPr>
+        <w:t>: UDIT BHURKE</w:t>
+      </w:r>
+      <w:r>
+        <w:rPr>
+          <w:rFonts w:ascii="Times New Roman" w:eastAsia="Times New Roman" w:hAnsi="Times New Roman" w:cs="Times New Roman"/>
+          <w:b/>
+          <w:color w:val="00000A"/>
+          <w:sz w:val="28"/>
+          <w:szCs w:val="28"/>
+        </w:rPr>
+        <w:tab/>
+        <w:t>CLASS: SE</w:t>
       </w:r>
     </w:p>
     <w:p>
@@ -33,6 +54,78 @@
           <w:rFonts w:ascii="Times New Roman" w:eastAsia="Times New Roman" w:hAnsi="Times New Roman" w:cs="Times New Roman"/>
           <w:b/>
           <w:color w:val="00000A"/>
+          <w:sz w:val="28"/>
+          <w:szCs w:val="28"/>
+        </w:rPr>
+      </w:pPr>
+      <w:r>
+        <w:rPr>
+          <w:rFonts w:ascii="Times New Roman" w:eastAsia="Times New Roman" w:hAnsi="Times New Roman" w:cs="Times New Roman"/>
+          <w:b/>
+          <w:color w:val="00000A"/>
+          <w:sz w:val="28"/>
+          <w:szCs w:val="28"/>
+        </w:rPr>
+        <w:t>ROLLNO: 03</w:t>
+      </w:r>
+      <w:r>
+        <w:rPr>
+          <w:rFonts w:ascii="Times New Roman" w:eastAsia="Times New Roman" w:hAnsi="Times New Roman" w:cs="Times New Roman"/>
+          <w:b/>
+          <w:color w:val="00000A"/>
+          <w:sz w:val="28"/>
+          <w:szCs w:val="28"/>
+        </w:rPr>
+        <w:tab/>
+        <w:t>DIV: 03</w:t>
+      </w:r>
+    </w:p>
+    <w:p>
+      <w:pPr>
+        <w:spacing w:line="360" w:lineRule="auto"/>
+        <w:jc w:val="center"/>
+        <w:rPr>
+          <w:rFonts w:ascii="Times New Roman" w:eastAsia="Times New Roman" w:hAnsi="Times New Roman" w:cs="Times New Roman"/>
+          <w:b/>
+          <w:color w:val="00000A"/>
+          <w:sz w:val="28"/>
+          <w:szCs w:val="28"/>
+        </w:rPr>
+      </w:pPr>
+    </w:p>
+    <w:p>
+      <w:pPr>
+        <w:spacing w:line="360" w:lineRule="auto"/>
+        <w:jc w:val="center"/>
+        <w:rPr>
+          <w:rFonts w:ascii="Times New Roman" w:eastAsia="Times New Roman" w:hAnsi="Times New Roman" w:cs="Times New Roman"/>
+          <w:b/>
+          <w:color w:val="00000A"/>
+          <w:sz w:val="28"/>
+          <w:szCs w:val="28"/>
+          <w:u w:val="single"/>
+        </w:rPr>
+      </w:pPr>
+      <w:r>
+        <w:rPr>
+          <w:rFonts w:ascii="Times New Roman" w:eastAsia="Times New Roman" w:hAnsi="Times New Roman" w:cs="Times New Roman"/>
+          <w:b/>
+          <w:color w:val="00000A"/>
+          <w:sz w:val="28"/>
+          <w:szCs w:val="28"/>
+          <w:u w:val="single"/>
+        </w:rPr>
+        <w:t>Experiment No. 8</w:t>
+      </w:r>
+    </w:p>
+    <w:p>
+      <w:pPr>
+        <w:spacing w:line="360" w:lineRule="auto"/>
+        <w:jc w:val="center"/>
+        <w:rPr>
+          <w:rFonts w:ascii="Times New Roman" w:eastAsia="Times New Roman" w:hAnsi="Times New Roman" w:cs="Times New Roman"/>
+          <w:b/>
+          <w:color w:val="00000A"/>
           <w:sz w:val="24"/>
           <w:szCs w:val="24"/>
         </w:rPr>
@@ -49,7 +142,6 @@
           <w:highlight w:val="white"/>
         </w:rPr>
       </w:pPr>
-      <w:proofErr w:type="gramStart"/>
       <w:r>
         <w:rPr>
           <w:rFonts w:ascii="Times New Roman" w:eastAsia="Times New Roman" w:hAnsi="Times New Roman" w:cs="Times New Roman"/>
@@ -60,7 +152,6 @@
         </w:rPr>
         <w:t>Aim :</w:t>
       </w:r>
-      <w:proofErr w:type="gramEnd"/>
       <w:r>
         <w:rPr>
           <w:rFonts w:ascii="Times New Roman" w:eastAsia="Times New Roman" w:hAnsi="Times New Roman" w:cs="Times New Roman"/>
@@ -195,36 +286,7 @@
           <w:sz w:val="24"/>
           <w:szCs w:val="24"/>
         </w:rPr>
-        <w:t>A binary tree is a finite set of elements that is either empty or partitioned into disjoint subsets. In oth</w:t>
-      </w:r>
-      <w:r>
-        <w:rPr>
-          <w:rFonts w:ascii="Times New Roman" w:eastAsia="Times New Roman" w:hAnsi="Times New Roman" w:cs="Times New Roman"/>
-          <w:color w:val="00000A"/>
-          <w:sz w:val="24"/>
-          <w:szCs w:val="24"/>
-        </w:rPr>
-        <w:t xml:space="preserve">er </w:t>
-      </w:r>
-      <w:proofErr w:type="gramStart"/>
-      <w:r>
-        <w:rPr>
-          <w:rFonts w:ascii="Times New Roman" w:eastAsia="Times New Roman" w:hAnsi="Times New Roman" w:cs="Times New Roman"/>
-          <w:color w:val="00000A"/>
-          <w:sz w:val="24"/>
-          <w:szCs w:val="24"/>
-        </w:rPr>
-        <w:t>words</w:t>
-      </w:r>
-      <w:proofErr w:type="gramEnd"/>
-      <w:r>
-        <w:rPr>
-          <w:rFonts w:ascii="Times New Roman" w:eastAsia="Times New Roman" w:hAnsi="Times New Roman" w:cs="Times New Roman"/>
-          <w:color w:val="00000A"/>
-          <w:sz w:val="24"/>
-          <w:szCs w:val="24"/>
-        </w:rPr>
-        <w:t xml:space="preserve"> node in a binary tree has at most two children and each child node is referred as left or right child.</w:t>
+        <w:t>A binary tree is a finite set of elements that is either empty or partitioned into disjoint subsets. In other words node in a binary tree has at most two children and each child node is referred as left or right child.</w:t>
       </w:r>
     </w:p>
     <w:p>
@@ -245,27 +307,7 @@
           <w:sz w:val="24"/>
           <w:szCs w:val="24"/>
         </w:rPr>
-        <w:t xml:space="preserve">Traversals in tree can be in one of the three </w:t>
-      </w:r>
-      <w:proofErr w:type="gramStart"/>
-      <w:r>
-        <w:rPr>
-          <w:rFonts w:ascii="Times New Roman" w:eastAsia="Times New Roman" w:hAnsi="Times New Roman" w:cs="Times New Roman"/>
-          <w:color w:val="00000A"/>
-          <w:sz w:val="24"/>
-          <w:szCs w:val="24"/>
-        </w:rPr>
-        <w:t>ways :</w:t>
-      </w:r>
-      <w:proofErr w:type="gramEnd"/>
-      <w:r>
-        <w:rPr>
-          <w:rFonts w:ascii="Times New Roman" w:eastAsia="Times New Roman" w:hAnsi="Times New Roman" w:cs="Times New Roman"/>
-          <w:color w:val="00000A"/>
-          <w:sz w:val="24"/>
-          <w:szCs w:val="24"/>
-        </w:rPr>
-        <w:t xml:space="preserve"> preorder, </w:t>
+        <w:t xml:space="preserve">Traversals in tree can be in one of the three ways : preorder, </w:t>
       </w:r>
       <w:proofErr w:type="spellStart"/>
       <w:r>
@@ -346,16 +388,7 @@
           <w:sz w:val="24"/>
           <w:szCs w:val="24"/>
         </w:rPr>
-        <w:t>Here the following strategy is followed in</w:t>
-      </w:r>
-      <w:r>
-        <w:rPr>
-          <w:rFonts w:ascii="Times New Roman" w:eastAsia="Times New Roman" w:hAnsi="Times New Roman" w:cs="Times New Roman"/>
-          <w:color w:val="00000A"/>
-          <w:sz w:val="24"/>
-          <w:szCs w:val="24"/>
-        </w:rPr>
-        <w:t xml:space="preserve"> sequence</w:t>
+        <w:t>Here the following strategy is followed in sequence</w:t>
       </w:r>
     </w:p>
     <w:p>
@@ -629,6 +662,7 @@
                 <w:sz w:val="24"/>
                 <w:szCs w:val="24"/>
               </w:rPr>
+              <w:lastRenderedPageBreak/>
               <w:t>Visit Root</w:t>
             </w:r>
           </w:p>
@@ -833,28 +867,7 @@
                 <w:sz w:val="24"/>
                 <w:szCs w:val="24"/>
               </w:rPr>
-              <w:lastRenderedPageBreak/>
-              <w:t xml:space="preserve">As left subtree is over. Visit </w:t>
-            </w:r>
-            <w:proofErr w:type="gramStart"/>
-            <w:r>
-              <w:rPr>
-                <w:rFonts w:ascii="Times New Roman" w:eastAsia="Times New Roman" w:hAnsi="Times New Roman" w:cs="Times New Roman"/>
-                <w:color w:val="00000A"/>
-                <w:sz w:val="24"/>
-                <w:szCs w:val="24"/>
-              </w:rPr>
-              <w:t>root ,</w:t>
-            </w:r>
-            <w:proofErr w:type="gramEnd"/>
-            <w:r>
-              <w:rPr>
-                <w:rFonts w:ascii="Times New Roman" w:eastAsia="Times New Roman" w:hAnsi="Times New Roman" w:cs="Times New Roman"/>
-                <w:color w:val="00000A"/>
-                <w:sz w:val="24"/>
-                <w:szCs w:val="24"/>
-              </w:rPr>
-              <w:t xml:space="preserve"> which is already visited so go for right subtree</w:t>
+              <w:t>As left subtree is over. Visit root , which is already visited so go for right subtree</w:t>
             </w:r>
           </w:p>
         </w:tc>
@@ -1272,27 +1285,7 @@
                 <w:sz w:val="24"/>
                 <w:szCs w:val="24"/>
               </w:rPr>
-              <w:t xml:space="preserve">Start with root </w:t>
-            </w:r>
-            <w:proofErr w:type="gramStart"/>
-            <w:r>
-              <w:rPr>
-                <w:rFonts w:ascii="Times New Roman" w:eastAsia="Times New Roman" w:hAnsi="Times New Roman" w:cs="Times New Roman"/>
-                <w:color w:val="00000A"/>
-                <w:sz w:val="24"/>
-                <w:szCs w:val="24"/>
-              </w:rPr>
-              <w:t>and  traverse</w:t>
-            </w:r>
-            <w:proofErr w:type="gramEnd"/>
-            <w:r>
-              <w:rPr>
-                <w:rFonts w:ascii="Times New Roman" w:eastAsia="Times New Roman" w:hAnsi="Times New Roman" w:cs="Times New Roman"/>
-                <w:color w:val="00000A"/>
-                <w:sz w:val="24"/>
-                <w:szCs w:val="24"/>
-              </w:rPr>
-              <w:t xml:space="preserve"> left sub tree from A-B-D</w:t>
+              <w:t>Start with root and  traverse left sub tree from A-B-D</w:t>
             </w:r>
           </w:p>
         </w:tc>
@@ -1481,7 +1474,6 @@
               </w:rPr>
             </w:pPr>
             <w:proofErr w:type="spellStart"/>
-            <w:proofErr w:type="gramStart"/>
             <w:r>
               <w:rPr>
                 <w:rFonts w:ascii="Times New Roman" w:eastAsia="Times New Roman" w:hAnsi="Times New Roman" w:cs="Times New Roman"/>
@@ -1499,17 +1491,7 @@
                 <w:sz w:val="24"/>
                 <w:szCs w:val="24"/>
               </w:rPr>
-              <w:t xml:space="preserve">  to</w:t>
-            </w:r>
-            <w:proofErr w:type="gramEnd"/>
-            <w:r>
-              <w:rPr>
-                <w:rFonts w:ascii="Times New Roman" w:eastAsia="Times New Roman" w:hAnsi="Times New Roman" w:cs="Times New Roman"/>
-                <w:color w:val="00000A"/>
-                <w:sz w:val="24"/>
-                <w:szCs w:val="24"/>
-              </w:rPr>
-              <w:t xml:space="preserve"> A and visit it</w:t>
+              <w:t xml:space="preserve">  to A and visit it</w:t>
             </w:r>
           </w:p>
         </w:tc>
@@ -1885,16 +1867,8 @@
           <w:sz w:val="24"/>
           <w:szCs w:val="24"/>
         </w:rPr>
-        <w:t xml:space="preserve">Visit the root node R        </w:t>
-      </w:r>
-      <w:r>
-        <w:rPr>
-          <w:rFonts w:ascii="Times New Roman" w:eastAsia="Times New Roman" w:hAnsi="Times New Roman" w:cs="Times New Roman"/>
-          <w:color w:val="00000A"/>
-          <w:sz w:val="24"/>
-          <w:szCs w:val="24"/>
-        </w:rPr>
-        <w:t xml:space="preserve">  </w:t>
+        <w:lastRenderedPageBreak/>
+        <w:t xml:space="preserve">Visit the root node R          </w:t>
       </w:r>
     </w:p>
     <w:tbl>
@@ -2004,7 +1978,6 @@
                 <w:sz w:val="24"/>
                 <w:szCs w:val="24"/>
               </w:rPr>
-              <w:lastRenderedPageBreak/>
               <w:t>Start with left sub tree from A-B-D and then traverse right sub tree to get G</w:t>
             </w:r>
           </w:p>
@@ -2070,27 +2043,7 @@
                 <w:sz w:val="24"/>
                 <w:szCs w:val="24"/>
               </w:rPr>
-              <w:t xml:space="preserve">Now Backtrack to D and visit </w:t>
-            </w:r>
-            <w:proofErr w:type="gramStart"/>
-            <w:r>
-              <w:rPr>
-                <w:rFonts w:ascii="Times New Roman" w:eastAsia="Times New Roman" w:hAnsi="Times New Roman" w:cs="Times New Roman"/>
-                <w:color w:val="00000A"/>
-                <w:sz w:val="24"/>
-                <w:szCs w:val="24"/>
-              </w:rPr>
-              <w:t>it  then</w:t>
-            </w:r>
-            <w:proofErr w:type="gramEnd"/>
-            <w:r>
-              <w:rPr>
-                <w:rFonts w:ascii="Times New Roman" w:eastAsia="Times New Roman" w:hAnsi="Times New Roman" w:cs="Times New Roman"/>
-                <w:color w:val="00000A"/>
-                <w:sz w:val="24"/>
-                <w:szCs w:val="24"/>
-              </w:rPr>
-              <w:t xml:space="preserve"> to B and visit it.  </w:t>
+              <w:t xml:space="preserve">Now Backtrack to D and visit it  then to B and visit it.  </w:t>
             </w:r>
           </w:p>
         </w:tc>
@@ -2408,7 +2361,6 @@
                 <w:szCs w:val="24"/>
               </w:rPr>
             </w:pPr>
-            <w:proofErr w:type="gramStart"/>
             <w:r>
               <w:rPr>
                 <w:rFonts w:ascii="Times New Roman" w:eastAsia="Times New Roman" w:hAnsi="Times New Roman" w:cs="Times New Roman"/>
@@ -2416,17 +2368,7 @@
                 <w:sz w:val="24"/>
                 <w:szCs w:val="24"/>
               </w:rPr>
-              <w:t>Finally</w:t>
-            </w:r>
-            <w:proofErr w:type="gramEnd"/>
-            <w:r>
-              <w:rPr>
-                <w:rFonts w:ascii="Times New Roman" w:eastAsia="Times New Roman" w:hAnsi="Times New Roman" w:cs="Times New Roman"/>
-                <w:color w:val="00000A"/>
-                <w:sz w:val="24"/>
-                <w:szCs w:val="24"/>
-              </w:rPr>
-              <w:t xml:space="preserve"> a root of tree as A</w:t>
+              <w:t>Finally a root of tree as A</w:t>
             </w:r>
           </w:p>
         </w:tc>
@@ -2535,25 +2477,14 @@
           <w:szCs w:val="24"/>
         </w:rPr>
       </w:pPr>
-      <w:proofErr w:type="gramStart"/>
-      <w:r>
-        <w:rPr>
-          <w:rFonts w:ascii="Times New Roman" w:eastAsia="Times New Roman" w:hAnsi="Times New Roman" w:cs="Times New Roman"/>
-          <w:color w:val="00000A"/>
-          <w:sz w:val="24"/>
-          <w:szCs w:val="24"/>
-        </w:rPr>
-        <w:t>Input :</w:t>
-      </w:r>
-      <w:proofErr w:type="gramEnd"/>
-      <w:r>
-        <w:rPr>
-          <w:rFonts w:ascii="Times New Roman" w:eastAsia="Times New Roman" w:hAnsi="Times New Roman" w:cs="Times New Roman"/>
-          <w:color w:val="00000A"/>
-          <w:sz w:val="24"/>
-          <w:szCs w:val="24"/>
-        </w:rPr>
-        <w:t xml:space="preserve"> Root is a pointer to root node of binary tree</w:t>
+      <w:r>
+        <w:rPr>
+          <w:rFonts w:ascii="Times New Roman" w:eastAsia="Times New Roman" w:hAnsi="Times New Roman" w:cs="Times New Roman"/>
+          <w:color w:val="00000A"/>
+          <w:sz w:val="24"/>
+          <w:szCs w:val="24"/>
+        </w:rPr>
+        <w:t>Input : Root is a pointer to root node of binary tree</w:t>
       </w:r>
     </w:p>
     <w:p>
@@ -2566,25 +2497,14 @@
           <w:szCs w:val="24"/>
         </w:rPr>
       </w:pPr>
-      <w:proofErr w:type="gramStart"/>
-      <w:r>
-        <w:rPr>
-          <w:rFonts w:ascii="Times New Roman" w:eastAsia="Times New Roman" w:hAnsi="Times New Roman" w:cs="Times New Roman"/>
-          <w:color w:val="00000A"/>
-          <w:sz w:val="24"/>
-          <w:szCs w:val="24"/>
-        </w:rPr>
-        <w:t>Output :</w:t>
-      </w:r>
-      <w:proofErr w:type="gramEnd"/>
-      <w:r>
-        <w:rPr>
-          <w:rFonts w:ascii="Times New Roman" w:eastAsia="Times New Roman" w:hAnsi="Times New Roman" w:cs="Times New Roman"/>
-          <w:color w:val="00000A"/>
-          <w:sz w:val="24"/>
-          <w:szCs w:val="24"/>
-        </w:rPr>
-        <w:t xml:space="preserve"> Visiting all the nodes in preorder fashion.</w:t>
+      <w:r>
+        <w:rPr>
+          <w:rFonts w:ascii="Times New Roman" w:eastAsia="Times New Roman" w:hAnsi="Times New Roman" w:cs="Times New Roman"/>
+          <w:color w:val="00000A"/>
+          <w:sz w:val="24"/>
+          <w:szCs w:val="24"/>
+        </w:rPr>
+        <w:t>Output : Visiting all the nodes in preorder fashion.</w:t>
       </w:r>
     </w:p>
     <w:p>
@@ -2597,25 +2517,14 @@
           <w:szCs w:val="24"/>
         </w:rPr>
       </w:pPr>
-      <w:proofErr w:type="gramStart"/>
-      <w:r>
-        <w:rPr>
-          <w:rFonts w:ascii="Times New Roman" w:eastAsia="Times New Roman" w:hAnsi="Times New Roman" w:cs="Times New Roman"/>
-          <w:color w:val="00000A"/>
-          <w:sz w:val="24"/>
-          <w:szCs w:val="24"/>
-        </w:rPr>
-        <w:t>Description :</w:t>
-      </w:r>
-      <w:proofErr w:type="gramEnd"/>
-      <w:r>
-        <w:rPr>
-          <w:rFonts w:ascii="Times New Roman" w:eastAsia="Times New Roman" w:hAnsi="Times New Roman" w:cs="Times New Roman"/>
-          <w:color w:val="00000A"/>
-          <w:sz w:val="24"/>
-          <w:szCs w:val="24"/>
-        </w:rPr>
-        <w:t xml:space="preserve"> Linked structure of binary tree</w:t>
+      <w:r>
+        <w:rPr>
+          <w:rFonts w:ascii="Times New Roman" w:eastAsia="Times New Roman" w:hAnsi="Times New Roman" w:cs="Times New Roman"/>
+          <w:color w:val="00000A"/>
+          <w:sz w:val="24"/>
+          <w:szCs w:val="24"/>
+        </w:rPr>
+        <w:t>Description : Linked structure of binary tree</w:t>
       </w:r>
     </w:p>
     <w:p>
@@ -2677,24 +2586,14 @@
         <w:t xml:space="preserve">if </w:t>
       </w:r>
       <w:proofErr w:type="spellStart"/>
-      <w:proofErr w:type="gramStart"/>
-      <w:r>
-        <w:rPr>
-          <w:rFonts w:ascii="Times New Roman" w:eastAsia="Times New Roman" w:hAnsi="Times New Roman" w:cs="Times New Roman"/>
-          <w:color w:val="00000A"/>
-          <w:sz w:val="24"/>
-          <w:szCs w:val="24"/>
-        </w:rPr>
-        <w:t>p</w:t>
-      </w:r>
-      <w:r>
-        <w:rPr>
-          <w:rFonts w:ascii="Times New Roman" w:eastAsia="Times New Roman" w:hAnsi="Times New Roman" w:cs="Times New Roman"/>
-          <w:color w:val="00000A"/>
-          <w:sz w:val="24"/>
-          <w:szCs w:val="24"/>
-        </w:rPr>
-        <w:t>tr</w:t>
+      <w:r>
+        <w:rPr>
+          <w:rFonts w:ascii="Times New Roman" w:eastAsia="Times New Roman" w:hAnsi="Times New Roman" w:cs="Times New Roman"/>
+          <w:color w:val="00000A"/>
+          <w:sz w:val="24"/>
+          <w:szCs w:val="24"/>
+        </w:rPr>
+        <w:t>ptr</w:t>
       </w:r>
       <w:proofErr w:type="spellEnd"/>
       <w:r>
@@ -2704,17 +2603,7 @@
           <w:sz w:val="24"/>
           <w:szCs w:val="24"/>
         </w:rPr>
-        <w:t>!=</w:t>
-      </w:r>
-      <w:proofErr w:type="gramEnd"/>
-      <w:r>
-        <w:rPr>
-          <w:rFonts w:ascii="Times New Roman" w:eastAsia="Times New Roman" w:hAnsi="Times New Roman" w:cs="Times New Roman"/>
-          <w:color w:val="00000A"/>
-          <w:sz w:val="24"/>
-          <w:szCs w:val="24"/>
-        </w:rPr>
-        <w:t>NULL then</w:t>
+        <w:t>!=NULL then</w:t>
       </w:r>
     </w:p>
     <w:p>
@@ -2776,20 +2665,9 @@
           <w:sz w:val="24"/>
           <w:szCs w:val="24"/>
         </w:rPr>
-        <w:t>PREORDER(</w:t>
-      </w:r>
-      <w:proofErr w:type="gramStart"/>
-      <w:r>
-        <w:rPr>
-          <w:rFonts w:ascii="Times New Roman" w:eastAsia="Times New Roman" w:hAnsi="Times New Roman" w:cs="Times New Roman"/>
-          <w:color w:val="00000A"/>
-          <w:sz w:val="24"/>
-          <w:szCs w:val="24"/>
-        </w:rPr>
-        <w:t>LSON(</w:t>
+        <w:t>PREORDER(LSON(</w:t>
       </w:r>
       <w:proofErr w:type="spellStart"/>
-      <w:proofErr w:type="gramEnd"/>
       <w:r>
         <w:rPr>
           <w:rFonts w:ascii="Times New Roman" w:eastAsia="Times New Roman" w:hAnsi="Times New Roman" w:cs="Times New Roman"/>
@@ -2828,20 +2706,9 @@
           <w:sz w:val="24"/>
           <w:szCs w:val="24"/>
         </w:rPr>
-        <w:t>PREORDER(</w:t>
-      </w:r>
-      <w:proofErr w:type="gramStart"/>
-      <w:r>
-        <w:rPr>
-          <w:rFonts w:ascii="Times New Roman" w:eastAsia="Times New Roman" w:hAnsi="Times New Roman" w:cs="Times New Roman"/>
-          <w:color w:val="00000A"/>
-          <w:sz w:val="24"/>
-          <w:szCs w:val="24"/>
-        </w:rPr>
-        <w:t>RSON(</w:t>
+        <w:t>PREORDER(RSON(</w:t>
       </w:r>
       <w:proofErr w:type="spellStart"/>
-      <w:proofErr w:type="gramEnd"/>
       <w:r>
         <w:rPr>
           <w:rFonts w:ascii="Times New Roman" w:eastAsia="Times New Roman" w:hAnsi="Times New Roman" w:cs="Times New Roman"/>
@@ -2948,25 +2815,14 @@
           <w:szCs w:val="24"/>
         </w:rPr>
       </w:pPr>
-      <w:proofErr w:type="gramStart"/>
-      <w:r>
-        <w:rPr>
-          <w:rFonts w:ascii="Times New Roman" w:eastAsia="Times New Roman" w:hAnsi="Times New Roman" w:cs="Times New Roman"/>
-          <w:color w:val="00000A"/>
-          <w:sz w:val="24"/>
-          <w:szCs w:val="24"/>
-        </w:rPr>
-        <w:t>Input :</w:t>
-      </w:r>
-      <w:proofErr w:type="gramEnd"/>
-      <w:r>
-        <w:rPr>
-          <w:rFonts w:ascii="Times New Roman" w:eastAsia="Times New Roman" w:hAnsi="Times New Roman" w:cs="Times New Roman"/>
-          <w:color w:val="00000A"/>
-          <w:sz w:val="24"/>
-          <w:szCs w:val="24"/>
-        </w:rPr>
-        <w:t xml:space="preserve"> Root is a pointer to root node of binary tree</w:t>
+      <w:r>
+        <w:rPr>
+          <w:rFonts w:ascii="Times New Roman" w:eastAsia="Times New Roman" w:hAnsi="Times New Roman" w:cs="Times New Roman"/>
+          <w:color w:val="00000A"/>
+          <w:sz w:val="24"/>
+          <w:szCs w:val="24"/>
+        </w:rPr>
+        <w:t>Input : Root is a pointer to root node of binary tree</w:t>
       </w:r>
     </w:p>
     <w:p>
@@ -2979,25 +2835,14 @@
           <w:szCs w:val="24"/>
         </w:rPr>
       </w:pPr>
-      <w:proofErr w:type="gramStart"/>
-      <w:r>
-        <w:rPr>
-          <w:rFonts w:ascii="Times New Roman" w:eastAsia="Times New Roman" w:hAnsi="Times New Roman" w:cs="Times New Roman"/>
-          <w:color w:val="00000A"/>
-          <w:sz w:val="24"/>
-          <w:szCs w:val="24"/>
-        </w:rPr>
-        <w:t>Output :</w:t>
-      </w:r>
-      <w:proofErr w:type="gramEnd"/>
-      <w:r>
-        <w:rPr>
-          <w:rFonts w:ascii="Times New Roman" w:eastAsia="Times New Roman" w:hAnsi="Times New Roman" w:cs="Times New Roman"/>
-          <w:color w:val="00000A"/>
-          <w:sz w:val="24"/>
-          <w:szCs w:val="24"/>
-        </w:rPr>
-        <w:t xml:space="preserve"> Visiting all the nodes in </w:t>
+      <w:r>
+        <w:rPr>
+          <w:rFonts w:ascii="Times New Roman" w:eastAsia="Times New Roman" w:hAnsi="Times New Roman" w:cs="Times New Roman"/>
+          <w:color w:val="00000A"/>
+          <w:sz w:val="24"/>
+          <w:szCs w:val="24"/>
+        </w:rPr>
+        <w:t xml:space="preserve">Output : Visiting all the nodes in </w:t>
       </w:r>
       <w:proofErr w:type="spellStart"/>
       <w:r>
@@ -3030,25 +2875,14 @@
           <w:szCs w:val="24"/>
         </w:rPr>
       </w:pPr>
-      <w:proofErr w:type="gramStart"/>
-      <w:r>
-        <w:rPr>
-          <w:rFonts w:ascii="Times New Roman" w:eastAsia="Times New Roman" w:hAnsi="Times New Roman" w:cs="Times New Roman"/>
-          <w:color w:val="00000A"/>
-          <w:sz w:val="24"/>
-          <w:szCs w:val="24"/>
-        </w:rPr>
-        <w:t>Description :</w:t>
-      </w:r>
-      <w:proofErr w:type="gramEnd"/>
-      <w:r>
-        <w:rPr>
-          <w:rFonts w:ascii="Times New Roman" w:eastAsia="Times New Roman" w:hAnsi="Times New Roman" w:cs="Times New Roman"/>
-          <w:color w:val="00000A"/>
-          <w:sz w:val="24"/>
-          <w:szCs w:val="24"/>
-        </w:rPr>
-        <w:t xml:space="preserve"> Linked structure of binary tree</w:t>
+      <w:r>
+        <w:rPr>
+          <w:rFonts w:ascii="Times New Roman" w:eastAsia="Times New Roman" w:hAnsi="Times New Roman" w:cs="Times New Roman"/>
+          <w:color w:val="00000A"/>
+          <w:sz w:val="24"/>
+          <w:szCs w:val="24"/>
+        </w:rPr>
+        <w:t>Description : Linked structure of binary tree</w:t>
       </w:r>
     </w:p>
     <w:p>
@@ -3107,10 +2941,10 @@
           <w:sz w:val="24"/>
           <w:szCs w:val="24"/>
         </w:rPr>
+        <w:lastRenderedPageBreak/>
         <w:t xml:space="preserve">if </w:t>
       </w:r>
       <w:proofErr w:type="spellStart"/>
-      <w:proofErr w:type="gramStart"/>
       <w:r>
         <w:rPr>
           <w:rFonts w:ascii="Times New Roman" w:eastAsia="Times New Roman" w:hAnsi="Times New Roman" w:cs="Times New Roman"/>
@@ -3128,17 +2962,7 @@
           <w:sz w:val="24"/>
           <w:szCs w:val="24"/>
         </w:rPr>
-        <w:t>!=</w:t>
-      </w:r>
-      <w:proofErr w:type="gramEnd"/>
-      <w:r>
-        <w:rPr>
-          <w:rFonts w:ascii="Times New Roman" w:eastAsia="Times New Roman" w:hAnsi="Times New Roman" w:cs="Times New Roman"/>
-          <w:color w:val="00000A"/>
-          <w:sz w:val="24"/>
-          <w:szCs w:val="24"/>
-        </w:rPr>
-        <w:t>NULL then</w:t>
+        <w:t>!=NULL then</w:t>
       </w:r>
     </w:p>
     <w:p>
@@ -3159,20 +2983,9 @@
           <w:sz w:val="24"/>
           <w:szCs w:val="24"/>
         </w:rPr>
-        <w:t>INORDER (</w:t>
-      </w:r>
-      <w:proofErr w:type="gramStart"/>
-      <w:r>
-        <w:rPr>
-          <w:rFonts w:ascii="Times New Roman" w:eastAsia="Times New Roman" w:hAnsi="Times New Roman" w:cs="Times New Roman"/>
-          <w:color w:val="00000A"/>
-          <w:sz w:val="24"/>
-          <w:szCs w:val="24"/>
-        </w:rPr>
-        <w:t>LSON(</w:t>
+        <w:t>INORDER (LSON(</w:t>
       </w:r>
       <w:proofErr w:type="spellStart"/>
-      <w:proofErr w:type="gramEnd"/>
       <w:r>
         <w:rPr>
           <w:rFonts w:ascii="Times New Roman" w:eastAsia="Times New Roman" w:hAnsi="Times New Roman" w:cs="Times New Roman"/>
@@ -3211,7 +3024,6 @@
           <w:sz w:val="24"/>
           <w:szCs w:val="24"/>
         </w:rPr>
-        <w:lastRenderedPageBreak/>
         <w:t>visit(</w:t>
       </w:r>
       <w:proofErr w:type="spellStart"/>
@@ -3253,20 +3065,9 @@
           <w:sz w:val="24"/>
           <w:szCs w:val="24"/>
         </w:rPr>
-        <w:t>INORDER (</w:t>
-      </w:r>
-      <w:proofErr w:type="gramStart"/>
-      <w:r>
-        <w:rPr>
-          <w:rFonts w:ascii="Times New Roman" w:eastAsia="Times New Roman" w:hAnsi="Times New Roman" w:cs="Times New Roman"/>
-          <w:color w:val="00000A"/>
-          <w:sz w:val="24"/>
-          <w:szCs w:val="24"/>
-        </w:rPr>
-        <w:t>RSON(</w:t>
+        <w:t>INORDER (RSON(</w:t>
       </w:r>
       <w:proofErr w:type="spellStart"/>
-      <w:proofErr w:type="gramEnd"/>
       <w:r>
         <w:rPr>
           <w:rFonts w:ascii="Times New Roman" w:eastAsia="Times New Roman" w:hAnsi="Times New Roman" w:cs="Times New Roman"/>
@@ -3373,34 +3174,14 @@
           <w:szCs w:val="24"/>
         </w:rPr>
       </w:pPr>
-      <w:proofErr w:type="gramStart"/>
-      <w:r>
-        <w:rPr>
-          <w:rFonts w:ascii="Times New Roman" w:eastAsia="Times New Roman" w:hAnsi="Times New Roman" w:cs="Times New Roman"/>
-          <w:color w:val="00000A"/>
-          <w:sz w:val="24"/>
-          <w:szCs w:val="24"/>
-        </w:rPr>
-        <w:t>Input :</w:t>
-      </w:r>
-      <w:proofErr w:type="gramEnd"/>
-      <w:r>
-        <w:rPr>
-          <w:rFonts w:ascii="Times New Roman" w:eastAsia="Times New Roman" w:hAnsi="Times New Roman" w:cs="Times New Roman"/>
-          <w:color w:val="00000A"/>
-          <w:sz w:val="24"/>
-          <w:szCs w:val="24"/>
-        </w:rPr>
-        <w:t xml:space="preserve"> Root is a pointer to root node </w:t>
-      </w:r>
-      <w:r>
-        <w:rPr>
-          <w:rFonts w:ascii="Times New Roman" w:eastAsia="Times New Roman" w:hAnsi="Times New Roman" w:cs="Times New Roman"/>
-          <w:color w:val="00000A"/>
-          <w:sz w:val="24"/>
-          <w:szCs w:val="24"/>
-        </w:rPr>
-        <w:t>of binary tree</w:t>
+      <w:r>
+        <w:rPr>
+          <w:rFonts w:ascii="Times New Roman" w:eastAsia="Times New Roman" w:hAnsi="Times New Roman" w:cs="Times New Roman"/>
+          <w:color w:val="00000A"/>
+          <w:sz w:val="24"/>
+          <w:szCs w:val="24"/>
+        </w:rPr>
+        <w:t>Input : Root is a pointer to root node of binary tree</w:t>
       </w:r>
     </w:p>
     <w:p>
@@ -3413,25 +3194,14 @@
           <w:szCs w:val="24"/>
         </w:rPr>
       </w:pPr>
-      <w:proofErr w:type="gramStart"/>
-      <w:r>
-        <w:rPr>
-          <w:rFonts w:ascii="Times New Roman" w:eastAsia="Times New Roman" w:hAnsi="Times New Roman" w:cs="Times New Roman"/>
-          <w:color w:val="00000A"/>
-          <w:sz w:val="24"/>
-          <w:szCs w:val="24"/>
-        </w:rPr>
-        <w:t>Output :</w:t>
-      </w:r>
-      <w:proofErr w:type="gramEnd"/>
-      <w:r>
-        <w:rPr>
-          <w:rFonts w:ascii="Times New Roman" w:eastAsia="Times New Roman" w:hAnsi="Times New Roman" w:cs="Times New Roman"/>
-          <w:color w:val="00000A"/>
-          <w:sz w:val="24"/>
-          <w:szCs w:val="24"/>
-        </w:rPr>
-        <w:t xml:space="preserve"> Visiting all the nodes in </w:t>
+      <w:r>
+        <w:rPr>
+          <w:rFonts w:ascii="Times New Roman" w:eastAsia="Times New Roman" w:hAnsi="Times New Roman" w:cs="Times New Roman"/>
+          <w:color w:val="00000A"/>
+          <w:sz w:val="24"/>
+          <w:szCs w:val="24"/>
+        </w:rPr>
+        <w:t xml:space="preserve">Output : Visiting all the nodes in </w:t>
       </w:r>
       <w:proofErr w:type="spellStart"/>
       <w:r>
@@ -3464,25 +3234,14 @@
           <w:szCs w:val="24"/>
         </w:rPr>
       </w:pPr>
-      <w:proofErr w:type="gramStart"/>
-      <w:r>
-        <w:rPr>
-          <w:rFonts w:ascii="Times New Roman" w:eastAsia="Times New Roman" w:hAnsi="Times New Roman" w:cs="Times New Roman"/>
-          <w:color w:val="00000A"/>
-          <w:sz w:val="24"/>
-          <w:szCs w:val="24"/>
-        </w:rPr>
-        <w:t>Description :</w:t>
-      </w:r>
-      <w:proofErr w:type="gramEnd"/>
-      <w:r>
-        <w:rPr>
-          <w:rFonts w:ascii="Times New Roman" w:eastAsia="Times New Roman" w:hAnsi="Times New Roman" w:cs="Times New Roman"/>
-          <w:color w:val="00000A"/>
-          <w:sz w:val="24"/>
-          <w:szCs w:val="24"/>
-        </w:rPr>
-        <w:t xml:space="preserve"> Linked structure of binary tree</w:t>
+      <w:r>
+        <w:rPr>
+          <w:rFonts w:ascii="Times New Roman" w:eastAsia="Times New Roman" w:hAnsi="Times New Roman" w:cs="Times New Roman"/>
+          <w:color w:val="00000A"/>
+          <w:sz w:val="24"/>
+          <w:szCs w:val="24"/>
+        </w:rPr>
+        <w:t>Description : Linked structure of binary tree</w:t>
       </w:r>
     </w:p>
     <w:p>
@@ -3544,7 +3303,6 @@
         <w:t xml:space="preserve">if </w:t>
       </w:r>
       <w:proofErr w:type="spellStart"/>
-      <w:proofErr w:type="gramStart"/>
       <w:r>
         <w:rPr>
           <w:rFonts w:ascii="Times New Roman" w:eastAsia="Times New Roman" w:hAnsi="Times New Roman" w:cs="Times New Roman"/>
@@ -3562,17 +3320,7 @@
           <w:sz w:val="24"/>
           <w:szCs w:val="24"/>
         </w:rPr>
-        <w:t>!=</w:t>
-      </w:r>
-      <w:proofErr w:type="gramEnd"/>
-      <w:r>
-        <w:rPr>
-          <w:rFonts w:ascii="Times New Roman" w:eastAsia="Times New Roman" w:hAnsi="Times New Roman" w:cs="Times New Roman"/>
-          <w:color w:val="00000A"/>
-          <w:sz w:val="24"/>
-          <w:szCs w:val="24"/>
-        </w:rPr>
-        <w:t>NULL then</w:t>
+        <w:t>!=NULL then</w:t>
       </w:r>
     </w:p>
     <w:p>
@@ -3593,20 +3341,9 @@
           <w:sz w:val="24"/>
           <w:szCs w:val="24"/>
         </w:rPr>
-        <w:t>PREORDER(</w:t>
-      </w:r>
-      <w:proofErr w:type="gramStart"/>
-      <w:r>
-        <w:rPr>
-          <w:rFonts w:ascii="Times New Roman" w:eastAsia="Times New Roman" w:hAnsi="Times New Roman" w:cs="Times New Roman"/>
-          <w:color w:val="00000A"/>
-          <w:sz w:val="24"/>
-          <w:szCs w:val="24"/>
-        </w:rPr>
-        <w:t>LSON(</w:t>
+        <w:t>PREORDER(LSON(</w:t>
       </w:r>
       <w:proofErr w:type="spellStart"/>
-      <w:proofErr w:type="gramEnd"/>
       <w:r>
         <w:rPr>
           <w:rFonts w:ascii="Times New Roman" w:eastAsia="Times New Roman" w:hAnsi="Times New Roman" w:cs="Times New Roman"/>
@@ -3645,20 +3382,9 @@
           <w:sz w:val="24"/>
           <w:szCs w:val="24"/>
         </w:rPr>
-        <w:t>PREORDER(</w:t>
-      </w:r>
-      <w:proofErr w:type="gramStart"/>
-      <w:r>
-        <w:rPr>
-          <w:rFonts w:ascii="Times New Roman" w:eastAsia="Times New Roman" w:hAnsi="Times New Roman" w:cs="Times New Roman"/>
-          <w:color w:val="00000A"/>
-          <w:sz w:val="24"/>
-          <w:szCs w:val="24"/>
-        </w:rPr>
-        <w:t>RSON(</w:t>
+        <w:t>PREORDER(RSON(</w:t>
       </w:r>
       <w:proofErr w:type="spellStart"/>
-      <w:proofErr w:type="gramEnd"/>
       <w:r>
         <w:rPr>
           <w:rFonts w:ascii="Times New Roman" w:eastAsia="Times New Roman" w:hAnsi="Times New Roman" w:cs="Times New Roman"/>
@@ -4082,7 +3808,6 @@
         <w:t>struct node *</w:t>
       </w:r>
       <w:proofErr w:type="spellStart"/>
-      <w:proofErr w:type="gramStart"/>
       <w:r>
         <w:rPr>
           <w:rFonts w:ascii="Times New Roman" w:eastAsia="Times New Roman" w:hAnsi="Times New Roman" w:cs="Times New Roman"/>
@@ -4102,63 +3827,31 @@
           <w:szCs w:val="24"/>
           <w:highlight w:val="white"/>
         </w:rPr>
-        <w:t>(</w:t>
-      </w:r>
-      <w:proofErr w:type="gramEnd"/>
-      <w:r>
-        <w:rPr>
-          <w:rFonts w:ascii="Times New Roman" w:eastAsia="Times New Roman" w:hAnsi="Times New Roman" w:cs="Times New Roman"/>
-          <w:color w:val="00000A"/>
-          <w:sz w:val="24"/>
-          <w:szCs w:val="24"/>
-          <w:highlight w:val="white"/>
-        </w:rPr>
-        <w:t>int item){</w:t>
-      </w:r>
-    </w:p>
-    <w:p>
-      <w:pPr>
-        <w:spacing w:before="120" w:after="120" w:line="360" w:lineRule="auto"/>
-        <w:jc w:val="both"/>
-        <w:rPr>
-          <w:rFonts w:ascii="Times New Roman" w:eastAsia="Times New Roman" w:hAnsi="Times New Roman" w:cs="Times New Roman"/>
-          <w:color w:val="00000A"/>
-          <w:sz w:val="24"/>
-          <w:szCs w:val="24"/>
-          <w:highlight w:val="white"/>
-        </w:rPr>
-      </w:pPr>
-      <w:r>
-        <w:rPr>
-          <w:rFonts w:ascii="Times New Roman" w:eastAsia="Times New Roman" w:hAnsi="Times New Roman" w:cs="Times New Roman"/>
-          <w:color w:val="00000A"/>
-          <w:sz w:val="24"/>
-          <w:szCs w:val="24"/>
-          <w:highlight w:val="white"/>
-        </w:rPr>
-        <w:t xml:space="preserve">   struct node *temp = (struct node </w:t>
-      </w:r>
-      <w:proofErr w:type="gramStart"/>
-      <w:r>
-        <w:rPr>
-          <w:rFonts w:ascii="Times New Roman" w:eastAsia="Times New Roman" w:hAnsi="Times New Roman" w:cs="Times New Roman"/>
-          <w:color w:val="00000A"/>
-          <w:sz w:val="24"/>
-          <w:szCs w:val="24"/>
-          <w:highlight w:val="white"/>
-        </w:rPr>
-        <w:t>*)malloc</w:t>
-      </w:r>
-      <w:proofErr w:type="gramEnd"/>
-      <w:r>
-        <w:rPr>
-          <w:rFonts w:ascii="Times New Roman" w:eastAsia="Times New Roman" w:hAnsi="Times New Roman" w:cs="Times New Roman"/>
-          <w:color w:val="00000A"/>
-          <w:sz w:val="24"/>
-          <w:szCs w:val="24"/>
-          <w:highlight w:val="white"/>
-        </w:rPr>
-        <w:t>(</w:t>
+        <w:t>(int item){</w:t>
+      </w:r>
+    </w:p>
+    <w:p>
+      <w:pPr>
+        <w:spacing w:before="120" w:after="120" w:line="360" w:lineRule="auto"/>
+        <w:jc w:val="both"/>
+        <w:rPr>
+          <w:rFonts w:ascii="Times New Roman" w:eastAsia="Times New Roman" w:hAnsi="Times New Roman" w:cs="Times New Roman"/>
+          <w:color w:val="00000A"/>
+          <w:sz w:val="24"/>
+          <w:szCs w:val="24"/>
+          <w:highlight w:val="white"/>
+        </w:rPr>
+      </w:pPr>
+      <w:r>
+        <w:rPr>
+          <w:rFonts w:ascii="Times New Roman" w:eastAsia="Times New Roman" w:hAnsi="Times New Roman" w:cs="Times New Roman"/>
+          <w:color w:val="00000A"/>
+          <w:sz w:val="24"/>
+          <w:szCs w:val="24"/>
+          <w:highlight w:val="white"/>
+        </w:rPr>
+        <w:lastRenderedPageBreak/>
+        <w:t xml:space="preserve">   struct node *temp = (struct node *)malloc(</w:t>
       </w:r>
       <w:proofErr w:type="spellStart"/>
       <w:r>
@@ -4203,31 +3896,737 @@
           <w:szCs w:val="24"/>
           <w:highlight w:val="white"/>
         </w:rPr>
+        <w:t xml:space="preserve">   temp-&gt;data = item;</w:t>
+      </w:r>
+    </w:p>
+    <w:p>
+      <w:pPr>
+        <w:spacing w:before="120" w:after="120" w:line="360" w:lineRule="auto"/>
+        <w:jc w:val="both"/>
+        <w:rPr>
+          <w:rFonts w:ascii="Times New Roman" w:eastAsia="Times New Roman" w:hAnsi="Times New Roman" w:cs="Times New Roman"/>
+          <w:color w:val="00000A"/>
+          <w:sz w:val="24"/>
+          <w:szCs w:val="24"/>
+          <w:highlight w:val="white"/>
+        </w:rPr>
+      </w:pPr>
+      <w:r>
+        <w:rPr>
+          <w:rFonts w:ascii="Times New Roman" w:eastAsia="Times New Roman" w:hAnsi="Times New Roman" w:cs="Times New Roman"/>
+          <w:color w:val="00000A"/>
+          <w:sz w:val="24"/>
+          <w:szCs w:val="24"/>
+          <w:highlight w:val="white"/>
+        </w:rPr>
+        <w:t xml:space="preserve">   temp-&gt;</w:t>
+      </w:r>
+      <w:proofErr w:type="spellStart"/>
+      <w:r>
+        <w:rPr>
+          <w:rFonts w:ascii="Times New Roman" w:eastAsia="Times New Roman" w:hAnsi="Times New Roman" w:cs="Times New Roman"/>
+          <w:color w:val="00000A"/>
+          <w:sz w:val="24"/>
+          <w:szCs w:val="24"/>
+          <w:highlight w:val="white"/>
+        </w:rPr>
+        <w:t>leftChild</w:t>
+      </w:r>
+      <w:proofErr w:type="spellEnd"/>
+      <w:r>
+        <w:rPr>
+          <w:rFonts w:ascii="Times New Roman" w:eastAsia="Times New Roman" w:hAnsi="Times New Roman" w:cs="Times New Roman"/>
+          <w:color w:val="00000A"/>
+          <w:sz w:val="24"/>
+          <w:szCs w:val="24"/>
+          <w:highlight w:val="white"/>
+        </w:rPr>
+        <w:t xml:space="preserve"> = temp-&gt;</w:t>
+      </w:r>
+      <w:proofErr w:type="spellStart"/>
+      <w:r>
+        <w:rPr>
+          <w:rFonts w:ascii="Times New Roman" w:eastAsia="Times New Roman" w:hAnsi="Times New Roman" w:cs="Times New Roman"/>
+          <w:color w:val="00000A"/>
+          <w:sz w:val="24"/>
+          <w:szCs w:val="24"/>
+          <w:highlight w:val="white"/>
+        </w:rPr>
+        <w:t>rightChild</w:t>
+      </w:r>
+      <w:proofErr w:type="spellEnd"/>
+      <w:r>
+        <w:rPr>
+          <w:rFonts w:ascii="Times New Roman" w:eastAsia="Times New Roman" w:hAnsi="Times New Roman" w:cs="Times New Roman"/>
+          <w:color w:val="00000A"/>
+          <w:sz w:val="24"/>
+          <w:szCs w:val="24"/>
+          <w:highlight w:val="white"/>
+        </w:rPr>
+        <w:t xml:space="preserve"> = NULL;</w:t>
+      </w:r>
+    </w:p>
+    <w:p>
+      <w:pPr>
+        <w:spacing w:before="120" w:after="120" w:line="360" w:lineRule="auto"/>
+        <w:jc w:val="both"/>
+        <w:rPr>
+          <w:rFonts w:ascii="Times New Roman" w:eastAsia="Times New Roman" w:hAnsi="Times New Roman" w:cs="Times New Roman"/>
+          <w:color w:val="00000A"/>
+          <w:sz w:val="24"/>
+          <w:szCs w:val="24"/>
+          <w:highlight w:val="white"/>
+        </w:rPr>
+      </w:pPr>
+      <w:r>
+        <w:rPr>
+          <w:rFonts w:ascii="Times New Roman" w:eastAsia="Times New Roman" w:hAnsi="Times New Roman" w:cs="Times New Roman"/>
+          <w:color w:val="00000A"/>
+          <w:sz w:val="24"/>
+          <w:szCs w:val="24"/>
+          <w:highlight w:val="white"/>
+        </w:rPr>
+        <w:t xml:space="preserve">   return temp;</w:t>
+      </w:r>
+    </w:p>
+    <w:p>
+      <w:pPr>
+        <w:spacing w:before="120" w:after="120" w:line="360" w:lineRule="auto"/>
+        <w:jc w:val="both"/>
+        <w:rPr>
+          <w:rFonts w:ascii="Times New Roman" w:eastAsia="Times New Roman" w:hAnsi="Times New Roman" w:cs="Times New Roman"/>
+          <w:color w:val="00000A"/>
+          <w:sz w:val="24"/>
+          <w:szCs w:val="24"/>
+          <w:highlight w:val="white"/>
+        </w:rPr>
+      </w:pPr>
+      <w:r>
+        <w:rPr>
+          <w:rFonts w:ascii="Times New Roman" w:eastAsia="Times New Roman" w:hAnsi="Times New Roman" w:cs="Times New Roman"/>
+          <w:color w:val="00000A"/>
+          <w:sz w:val="24"/>
+          <w:szCs w:val="24"/>
+          <w:highlight w:val="white"/>
+        </w:rPr>
+        <w:t>}</w:t>
+      </w:r>
+    </w:p>
+    <w:p>
+      <w:pPr>
+        <w:spacing w:before="120" w:after="120" w:line="360" w:lineRule="auto"/>
+        <w:jc w:val="both"/>
+        <w:rPr>
+          <w:rFonts w:ascii="Times New Roman" w:eastAsia="Times New Roman" w:hAnsi="Times New Roman" w:cs="Times New Roman"/>
+          <w:color w:val="00000A"/>
+          <w:sz w:val="24"/>
+          <w:szCs w:val="24"/>
+          <w:highlight w:val="white"/>
+        </w:rPr>
+      </w:pPr>
+      <w:r>
+        <w:rPr>
+          <w:rFonts w:ascii="Times New Roman" w:eastAsia="Times New Roman" w:hAnsi="Times New Roman" w:cs="Times New Roman"/>
+          <w:color w:val="00000A"/>
+          <w:sz w:val="24"/>
+          <w:szCs w:val="24"/>
+          <w:highlight w:val="white"/>
+        </w:rPr>
+        <w:t>void insert(int data){</w:t>
+      </w:r>
+    </w:p>
+    <w:p>
+      <w:pPr>
+        <w:spacing w:before="120" w:after="120" w:line="360" w:lineRule="auto"/>
+        <w:jc w:val="both"/>
+        <w:rPr>
+          <w:rFonts w:ascii="Times New Roman" w:eastAsia="Times New Roman" w:hAnsi="Times New Roman" w:cs="Times New Roman"/>
+          <w:color w:val="00000A"/>
+          <w:sz w:val="24"/>
+          <w:szCs w:val="24"/>
+          <w:highlight w:val="white"/>
+        </w:rPr>
+      </w:pPr>
+      <w:r>
+        <w:rPr>
+          <w:rFonts w:ascii="Times New Roman" w:eastAsia="Times New Roman" w:hAnsi="Times New Roman" w:cs="Times New Roman"/>
+          <w:color w:val="00000A"/>
+          <w:sz w:val="24"/>
+          <w:szCs w:val="24"/>
+          <w:highlight w:val="white"/>
+        </w:rPr>
+        <w:t xml:space="preserve">   struct node *</w:t>
+      </w:r>
+      <w:proofErr w:type="spellStart"/>
+      <w:r>
+        <w:rPr>
+          <w:rFonts w:ascii="Times New Roman" w:eastAsia="Times New Roman" w:hAnsi="Times New Roman" w:cs="Times New Roman"/>
+          <w:color w:val="00000A"/>
+          <w:sz w:val="24"/>
+          <w:szCs w:val="24"/>
+          <w:highlight w:val="white"/>
+        </w:rPr>
+        <w:t>tempNode</w:t>
+      </w:r>
+      <w:proofErr w:type="spellEnd"/>
+      <w:r>
+        <w:rPr>
+          <w:rFonts w:ascii="Times New Roman" w:eastAsia="Times New Roman" w:hAnsi="Times New Roman" w:cs="Times New Roman"/>
+          <w:color w:val="00000A"/>
+          <w:sz w:val="24"/>
+          <w:szCs w:val="24"/>
+          <w:highlight w:val="white"/>
+        </w:rPr>
+        <w:t xml:space="preserve"> = (struct node*) malloc(</w:t>
+      </w:r>
+      <w:proofErr w:type="spellStart"/>
+      <w:r>
+        <w:rPr>
+          <w:rFonts w:ascii="Times New Roman" w:eastAsia="Times New Roman" w:hAnsi="Times New Roman" w:cs="Times New Roman"/>
+          <w:color w:val="00000A"/>
+          <w:sz w:val="24"/>
+          <w:szCs w:val="24"/>
+          <w:highlight w:val="white"/>
+        </w:rPr>
+        <w:t>sizeof</w:t>
+      </w:r>
+      <w:proofErr w:type="spellEnd"/>
+      <w:r>
+        <w:rPr>
+          <w:rFonts w:ascii="Times New Roman" w:eastAsia="Times New Roman" w:hAnsi="Times New Roman" w:cs="Times New Roman"/>
+          <w:color w:val="00000A"/>
+          <w:sz w:val="24"/>
+          <w:szCs w:val="24"/>
+          <w:highlight w:val="white"/>
+        </w:rPr>
+        <w:t>(struct node));</w:t>
+      </w:r>
+    </w:p>
+    <w:p>
+      <w:pPr>
+        <w:spacing w:before="120" w:after="120" w:line="360" w:lineRule="auto"/>
+        <w:jc w:val="both"/>
+        <w:rPr>
+          <w:rFonts w:ascii="Times New Roman" w:eastAsia="Times New Roman" w:hAnsi="Times New Roman" w:cs="Times New Roman"/>
+          <w:color w:val="00000A"/>
+          <w:sz w:val="24"/>
+          <w:szCs w:val="24"/>
+          <w:highlight w:val="white"/>
+        </w:rPr>
+      </w:pPr>
+      <w:r>
+        <w:rPr>
+          <w:rFonts w:ascii="Times New Roman" w:eastAsia="Times New Roman" w:hAnsi="Times New Roman" w:cs="Times New Roman"/>
+          <w:color w:val="00000A"/>
+          <w:sz w:val="24"/>
+          <w:szCs w:val="24"/>
+          <w:highlight w:val="white"/>
+        </w:rPr>
+        <w:t xml:space="preserve">   struct node *current;</w:t>
+      </w:r>
+    </w:p>
+    <w:p>
+      <w:pPr>
+        <w:spacing w:before="120" w:after="120" w:line="360" w:lineRule="auto"/>
+        <w:jc w:val="both"/>
+        <w:rPr>
+          <w:rFonts w:ascii="Times New Roman" w:eastAsia="Times New Roman" w:hAnsi="Times New Roman" w:cs="Times New Roman"/>
+          <w:color w:val="00000A"/>
+          <w:sz w:val="24"/>
+          <w:szCs w:val="24"/>
+          <w:highlight w:val="white"/>
+        </w:rPr>
+      </w:pPr>
+      <w:r>
+        <w:rPr>
+          <w:rFonts w:ascii="Times New Roman" w:eastAsia="Times New Roman" w:hAnsi="Times New Roman" w:cs="Times New Roman"/>
+          <w:color w:val="00000A"/>
+          <w:sz w:val="24"/>
+          <w:szCs w:val="24"/>
+          <w:highlight w:val="white"/>
+        </w:rPr>
+        <w:t xml:space="preserve">   struct node *parent;</w:t>
+      </w:r>
+    </w:p>
+    <w:p>
+      <w:pPr>
+        <w:spacing w:before="120" w:after="120" w:line="360" w:lineRule="auto"/>
+        <w:jc w:val="both"/>
+        <w:rPr>
+          <w:rFonts w:ascii="Times New Roman" w:eastAsia="Times New Roman" w:hAnsi="Times New Roman" w:cs="Times New Roman"/>
+          <w:color w:val="00000A"/>
+          <w:sz w:val="24"/>
+          <w:szCs w:val="24"/>
+          <w:highlight w:val="white"/>
+        </w:rPr>
+      </w:pPr>
+      <w:r>
+        <w:rPr>
+          <w:rFonts w:ascii="Times New Roman" w:eastAsia="Times New Roman" w:hAnsi="Times New Roman" w:cs="Times New Roman"/>
+          <w:color w:val="00000A"/>
+          <w:sz w:val="24"/>
+          <w:szCs w:val="24"/>
+          <w:highlight w:val="white"/>
+        </w:rPr>
+        <w:t xml:space="preserve">   </w:t>
+      </w:r>
+      <w:proofErr w:type="spellStart"/>
+      <w:r>
+        <w:rPr>
+          <w:rFonts w:ascii="Times New Roman" w:eastAsia="Times New Roman" w:hAnsi="Times New Roman" w:cs="Times New Roman"/>
+          <w:color w:val="00000A"/>
+          <w:sz w:val="24"/>
+          <w:szCs w:val="24"/>
+          <w:highlight w:val="white"/>
+        </w:rPr>
+        <w:t>tempNode</w:t>
+      </w:r>
+      <w:proofErr w:type="spellEnd"/>
+      <w:r>
+        <w:rPr>
+          <w:rFonts w:ascii="Times New Roman" w:eastAsia="Times New Roman" w:hAnsi="Times New Roman" w:cs="Times New Roman"/>
+          <w:color w:val="00000A"/>
+          <w:sz w:val="24"/>
+          <w:szCs w:val="24"/>
+          <w:highlight w:val="white"/>
+        </w:rPr>
+        <w:t>-&gt;data = data;</w:t>
+      </w:r>
+    </w:p>
+    <w:p>
+      <w:pPr>
+        <w:spacing w:before="120" w:after="120" w:line="360" w:lineRule="auto"/>
+        <w:jc w:val="both"/>
+        <w:rPr>
+          <w:rFonts w:ascii="Times New Roman" w:eastAsia="Times New Roman" w:hAnsi="Times New Roman" w:cs="Times New Roman"/>
+          <w:color w:val="00000A"/>
+          <w:sz w:val="24"/>
+          <w:szCs w:val="24"/>
+          <w:highlight w:val="white"/>
+        </w:rPr>
+      </w:pPr>
+      <w:r>
+        <w:rPr>
+          <w:rFonts w:ascii="Times New Roman" w:eastAsia="Times New Roman" w:hAnsi="Times New Roman" w:cs="Times New Roman"/>
+          <w:color w:val="00000A"/>
+          <w:sz w:val="24"/>
+          <w:szCs w:val="24"/>
+          <w:highlight w:val="white"/>
+        </w:rPr>
+        <w:t xml:space="preserve">   </w:t>
+      </w:r>
+      <w:proofErr w:type="spellStart"/>
+      <w:r>
+        <w:rPr>
+          <w:rFonts w:ascii="Times New Roman" w:eastAsia="Times New Roman" w:hAnsi="Times New Roman" w:cs="Times New Roman"/>
+          <w:color w:val="00000A"/>
+          <w:sz w:val="24"/>
+          <w:szCs w:val="24"/>
+          <w:highlight w:val="white"/>
+        </w:rPr>
+        <w:t>tempNode</w:t>
+      </w:r>
+      <w:proofErr w:type="spellEnd"/>
+      <w:r>
+        <w:rPr>
+          <w:rFonts w:ascii="Times New Roman" w:eastAsia="Times New Roman" w:hAnsi="Times New Roman" w:cs="Times New Roman"/>
+          <w:color w:val="00000A"/>
+          <w:sz w:val="24"/>
+          <w:szCs w:val="24"/>
+          <w:highlight w:val="white"/>
+        </w:rPr>
+        <w:t>-&gt;</w:t>
+      </w:r>
+      <w:proofErr w:type="spellStart"/>
+      <w:r>
+        <w:rPr>
+          <w:rFonts w:ascii="Times New Roman" w:eastAsia="Times New Roman" w:hAnsi="Times New Roman" w:cs="Times New Roman"/>
+          <w:color w:val="00000A"/>
+          <w:sz w:val="24"/>
+          <w:szCs w:val="24"/>
+          <w:highlight w:val="white"/>
+        </w:rPr>
+        <w:t>leftChild</w:t>
+      </w:r>
+      <w:proofErr w:type="spellEnd"/>
+      <w:r>
+        <w:rPr>
+          <w:rFonts w:ascii="Times New Roman" w:eastAsia="Times New Roman" w:hAnsi="Times New Roman" w:cs="Times New Roman"/>
+          <w:color w:val="00000A"/>
+          <w:sz w:val="24"/>
+          <w:szCs w:val="24"/>
+          <w:highlight w:val="white"/>
+        </w:rPr>
+        <w:t xml:space="preserve"> = NULL;</w:t>
+      </w:r>
+    </w:p>
+    <w:p>
+      <w:pPr>
+        <w:spacing w:before="120" w:after="120" w:line="360" w:lineRule="auto"/>
+        <w:jc w:val="both"/>
+        <w:rPr>
+          <w:rFonts w:ascii="Times New Roman" w:eastAsia="Times New Roman" w:hAnsi="Times New Roman" w:cs="Times New Roman"/>
+          <w:color w:val="00000A"/>
+          <w:sz w:val="24"/>
+          <w:szCs w:val="24"/>
+          <w:highlight w:val="white"/>
+        </w:rPr>
+      </w:pPr>
+      <w:r>
+        <w:rPr>
+          <w:rFonts w:ascii="Times New Roman" w:eastAsia="Times New Roman" w:hAnsi="Times New Roman" w:cs="Times New Roman"/>
+          <w:color w:val="00000A"/>
+          <w:sz w:val="24"/>
+          <w:szCs w:val="24"/>
+          <w:highlight w:val="white"/>
+        </w:rPr>
+        <w:t xml:space="preserve">   </w:t>
+      </w:r>
+      <w:proofErr w:type="spellStart"/>
+      <w:r>
+        <w:rPr>
+          <w:rFonts w:ascii="Times New Roman" w:eastAsia="Times New Roman" w:hAnsi="Times New Roman" w:cs="Times New Roman"/>
+          <w:color w:val="00000A"/>
+          <w:sz w:val="24"/>
+          <w:szCs w:val="24"/>
+          <w:highlight w:val="white"/>
+        </w:rPr>
+        <w:t>tempNode</w:t>
+      </w:r>
+      <w:proofErr w:type="spellEnd"/>
+      <w:r>
+        <w:rPr>
+          <w:rFonts w:ascii="Times New Roman" w:eastAsia="Times New Roman" w:hAnsi="Times New Roman" w:cs="Times New Roman"/>
+          <w:color w:val="00000A"/>
+          <w:sz w:val="24"/>
+          <w:szCs w:val="24"/>
+          <w:highlight w:val="white"/>
+        </w:rPr>
+        <w:t>-&gt;</w:t>
+      </w:r>
+      <w:proofErr w:type="spellStart"/>
+      <w:r>
+        <w:rPr>
+          <w:rFonts w:ascii="Times New Roman" w:eastAsia="Times New Roman" w:hAnsi="Times New Roman" w:cs="Times New Roman"/>
+          <w:color w:val="00000A"/>
+          <w:sz w:val="24"/>
+          <w:szCs w:val="24"/>
+          <w:highlight w:val="white"/>
+        </w:rPr>
+        <w:t>rightChild</w:t>
+      </w:r>
+      <w:proofErr w:type="spellEnd"/>
+      <w:r>
+        <w:rPr>
+          <w:rFonts w:ascii="Times New Roman" w:eastAsia="Times New Roman" w:hAnsi="Times New Roman" w:cs="Times New Roman"/>
+          <w:color w:val="00000A"/>
+          <w:sz w:val="24"/>
+          <w:szCs w:val="24"/>
+          <w:highlight w:val="white"/>
+        </w:rPr>
+        <w:t xml:space="preserve"> = NULL;</w:t>
+      </w:r>
+    </w:p>
+    <w:p>
+      <w:pPr>
+        <w:spacing w:before="120" w:after="120" w:line="360" w:lineRule="auto"/>
+        <w:jc w:val="both"/>
+        <w:rPr>
+          <w:rFonts w:ascii="Times New Roman" w:eastAsia="Times New Roman" w:hAnsi="Times New Roman" w:cs="Times New Roman"/>
+          <w:color w:val="00000A"/>
+          <w:sz w:val="24"/>
+          <w:szCs w:val="24"/>
+          <w:highlight w:val="white"/>
+        </w:rPr>
+      </w:pPr>
+    </w:p>
+    <w:p>
+      <w:pPr>
+        <w:spacing w:before="120" w:after="120" w:line="360" w:lineRule="auto"/>
+        <w:jc w:val="both"/>
+        <w:rPr>
+          <w:rFonts w:ascii="Times New Roman" w:eastAsia="Times New Roman" w:hAnsi="Times New Roman" w:cs="Times New Roman"/>
+          <w:color w:val="00000A"/>
+          <w:sz w:val="24"/>
+          <w:szCs w:val="24"/>
+          <w:highlight w:val="white"/>
+        </w:rPr>
+      </w:pPr>
+      <w:r>
+        <w:rPr>
+          <w:rFonts w:ascii="Times New Roman" w:eastAsia="Times New Roman" w:hAnsi="Times New Roman" w:cs="Times New Roman"/>
+          <w:color w:val="00000A"/>
+          <w:sz w:val="24"/>
+          <w:szCs w:val="24"/>
+          <w:highlight w:val="white"/>
+        </w:rPr>
+        <w:t xml:space="preserve">   //if tree is empty</w:t>
+      </w:r>
+    </w:p>
+    <w:p>
+      <w:pPr>
+        <w:spacing w:before="120" w:after="120" w:line="360" w:lineRule="auto"/>
+        <w:jc w:val="both"/>
+        <w:rPr>
+          <w:rFonts w:ascii="Times New Roman" w:eastAsia="Times New Roman" w:hAnsi="Times New Roman" w:cs="Times New Roman"/>
+          <w:color w:val="00000A"/>
+          <w:sz w:val="24"/>
+          <w:szCs w:val="24"/>
+          <w:highlight w:val="white"/>
+        </w:rPr>
+      </w:pPr>
+      <w:r>
+        <w:rPr>
+          <w:rFonts w:ascii="Times New Roman" w:eastAsia="Times New Roman" w:hAnsi="Times New Roman" w:cs="Times New Roman"/>
+          <w:color w:val="00000A"/>
+          <w:sz w:val="24"/>
+          <w:szCs w:val="24"/>
+          <w:highlight w:val="white"/>
+        </w:rPr>
+        <w:t xml:space="preserve">   if(root == NULL) {</w:t>
+      </w:r>
+    </w:p>
+    <w:p>
+      <w:pPr>
+        <w:spacing w:before="120" w:after="120" w:line="360" w:lineRule="auto"/>
+        <w:jc w:val="both"/>
+        <w:rPr>
+          <w:rFonts w:ascii="Times New Roman" w:eastAsia="Times New Roman" w:hAnsi="Times New Roman" w:cs="Times New Roman"/>
+          <w:color w:val="00000A"/>
+          <w:sz w:val="24"/>
+          <w:szCs w:val="24"/>
+          <w:highlight w:val="white"/>
+        </w:rPr>
+      </w:pPr>
+      <w:r>
+        <w:rPr>
+          <w:rFonts w:ascii="Times New Roman" w:eastAsia="Times New Roman" w:hAnsi="Times New Roman" w:cs="Times New Roman"/>
+          <w:color w:val="00000A"/>
+          <w:sz w:val="24"/>
+          <w:szCs w:val="24"/>
+          <w:highlight w:val="white"/>
+        </w:rPr>
+        <w:t xml:space="preserve">      root = </w:t>
+      </w:r>
+      <w:proofErr w:type="spellStart"/>
+      <w:r>
+        <w:rPr>
+          <w:rFonts w:ascii="Times New Roman" w:eastAsia="Times New Roman" w:hAnsi="Times New Roman" w:cs="Times New Roman"/>
+          <w:color w:val="00000A"/>
+          <w:sz w:val="24"/>
+          <w:szCs w:val="24"/>
+          <w:highlight w:val="white"/>
+        </w:rPr>
+        <w:t>tempNode</w:t>
+      </w:r>
+      <w:proofErr w:type="spellEnd"/>
+      <w:r>
+        <w:rPr>
+          <w:rFonts w:ascii="Times New Roman" w:eastAsia="Times New Roman" w:hAnsi="Times New Roman" w:cs="Times New Roman"/>
+          <w:color w:val="00000A"/>
+          <w:sz w:val="24"/>
+          <w:szCs w:val="24"/>
+          <w:highlight w:val="white"/>
+        </w:rPr>
+        <w:t>;</w:t>
+      </w:r>
+    </w:p>
+    <w:p>
+      <w:pPr>
+        <w:spacing w:before="120" w:after="120" w:line="360" w:lineRule="auto"/>
+        <w:jc w:val="both"/>
+        <w:rPr>
+          <w:rFonts w:ascii="Times New Roman" w:eastAsia="Times New Roman" w:hAnsi="Times New Roman" w:cs="Times New Roman"/>
+          <w:color w:val="00000A"/>
+          <w:sz w:val="24"/>
+          <w:szCs w:val="24"/>
+          <w:highlight w:val="white"/>
+        </w:rPr>
+      </w:pPr>
+      <w:r>
+        <w:rPr>
+          <w:rFonts w:ascii="Times New Roman" w:eastAsia="Times New Roman" w:hAnsi="Times New Roman" w:cs="Times New Roman"/>
+          <w:color w:val="00000A"/>
+          <w:sz w:val="24"/>
+          <w:szCs w:val="24"/>
+          <w:highlight w:val="white"/>
+        </w:rPr>
+        <w:t xml:space="preserve">   } else {</w:t>
+      </w:r>
+    </w:p>
+    <w:p>
+      <w:pPr>
+        <w:spacing w:before="120" w:after="120" w:line="360" w:lineRule="auto"/>
+        <w:jc w:val="both"/>
+        <w:rPr>
+          <w:rFonts w:ascii="Times New Roman" w:eastAsia="Times New Roman" w:hAnsi="Times New Roman" w:cs="Times New Roman"/>
+          <w:color w:val="00000A"/>
+          <w:sz w:val="24"/>
+          <w:szCs w:val="24"/>
+          <w:highlight w:val="white"/>
+        </w:rPr>
+      </w:pPr>
+      <w:r>
+        <w:rPr>
+          <w:rFonts w:ascii="Times New Roman" w:eastAsia="Times New Roman" w:hAnsi="Times New Roman" w:cs="Times New Roman"/>
+          <w:color w:val="00000A"/>
+          <w:sz w:val="24"/>
+          <w:szCs w:val="24"/>
+          <w:highlight w:val="white"/>
+        </w:rPr>
+        <w:t xml:space="preserve">      current = root;</w:t>
+      </w:r>
+    </w:p>
+    <w:p>
+      <w:pPr>
+        <w:spacing w:before="120" w:after="120" w:line="360" w:lineRule="auto"/>
+        <w:jc w:val="both"/>
+        <w:rPr>
+          <w:rFonts w:ascii="Times New Roman" w:eastAsia="Times New Roman" w:hAnsi="Times New Roman" w:cs="Times New Roman"/>
+          <w:color w:val="00000A"/>
+          <w:sz w:val="24"/>
+          <w:szCs w:val="24"/>
+          <w:highlight w:val="white"/>
+        </w:rPr>
+      </w:pPr>
+      <w:r>
+        <w:rPr>
+          <w:rFonts w:ascii="Times New Roman" w:eastAsia="Times New Roman" w:hAnsi="Times New Roman" w:cs="Times New Roman"/>
+          <w:color w:val="00000A"/>
+          <w:sz w:val="24"/>
+          <w:szCs w:val="24"/>
+          <w:highlight w:val="white"/>
+        </w:rPr>
+        <w:t xml:space="preserve">      parent = NULL;</w:t>
+      </w:r>
+    </w:p>
+    <w:p>
+      <w:pPr>
+        <w:spacing w:before="120" w:after="120" w:line="360" w:lineRule="auto"/>
+        <w:jc w:val="both"/>
+        <w:rPr>
+          <w:rFonts w:ascii="Times New Roman" w:eastAsia="Times New Roman" w:hAnsi="Times New Roman" w:cs="Times New Roman"/>
+          <w:color w:val="00000A"/>
+          <w:sz w:val="24"/>
+          <w:szCs w:val="24"/>
+          <w:highlight w:val="white"/>
+        </w:rPr>
+      </w:pPr>
+      <w:r>
+        <w:rPr>
+          <w:rFonts w:ascii="Times New Roman" w:eastAsia="Times New Roman" w:hAnsi="Times New Roman" w:cs="Times New Roman"/>
+          <w:color w:val="00000A"/>
+          <w:sz w:val="24"/>
+          <w:szCs w:val="24"/>
+          <w:highlight w:val="white"/>
+        </w:rPr>
+        <w:t xml:space="preserve">      while(1) {</w:t>
+      </w:r>
+    </w:p>
+    <w:p>
+      <w:pPr>
+        <w:spacing w:before="120" w:after="120" w:line="360" w:lineRule="auto"/>
+        <w:jc w:val="both"/>
+        <w:rPr>
+          <w:rFonts w:ascii="Times New Roman" w:eastAsia="Times New Roman" w:hAnsi="Times New Roman" w:cs="Times New Roman"/>
+          <w:color w:val="00000A"/>
+          <w:sz w:val="24"/>
+          <w:szCs w:val="24"/>
+          <w:highlight w:val="white"/>
+        </w:rPr>
+      </w:pPr>
+      <w:r>
+        <w:rPr>
+          <w:rFonts w:ascii="Times New Roman" w:eastAsia="Times New Roman" w:hAnsi="Times New Roman" w:cs="Times New Roman"/>
+          <w:color w:val="00000A"/>
+          <w:sz w:val="24"/>
+          <w:szCs w:val="24"/>
+          <w:highlight w:val="white"/>
+        </w:rPr>
+        <w:t xml:space="preserve">         parent = current;</w:t>
+      </w:r>
+    </w:p>
+    <w:p>
+      <w:pPr>
+        <w:spacing w:before="120" w:after="120" w:line="360" w:lineRule="auto"/>
+        <w:jc w:val="both"/>
+        <w:rPr>
+          <w:rFonts w:ascii="Times New Roman" w:eastAsia="Times New Roman" w:hAnsi="Times New Roman" w:cs="Times New Roman"/>
+          <w:color w:val="00000A"/>
+          <w:sz w:val="24"/>
+          <w:szCs w:val="24"/>
+          <w:highlight w:val="white"/>
+        </w:rPr>
+      </w:pPr>
+    </w:p>
+    <w:p>
+      <w:pPr>
+        <w:spacing w:before="120" w:after="120" w:line="360" w:lineRule="auto"/>
+        <w:jc w:val="both"/>
+        <w:rPr>
+          <w:rFonts w:ascii="Times New Roman" w:eastAsia="Times New Roman" w:hAnsi="Times New Roman" w:cs="Times New Roman"/>
+          <w:color w:val="00000A"/>
+          <w:sz w:val="24"/>
+          <w:szCs w:val="24"/>
+          <w:highlight w:val="white"/>
+        </w:rPr>
+      </w:pPr>
+      <w:r>
+        <w:rPr>
+          <w:rFonts w:ascii="Times New Roman" w:eastAsia="Times New Roman" w:hAnsi="Times New Roman" w:cs="Times New Roman"/>
+          <w:color w:val="00000A"/>
+          <w:sz w:val="24"/>
+          <w:szCs w:val="24"/>
+          <w:highlight w:val="white"/>
+        </w:rPr>
+        <w:t xml:space="preserve">         //go to left of the tree</w:t>
+      </w:r>
+    </w:p>
+    <w:p>
+      <w:pPr>
+        <w:spacing w:before="120" w:after="120" w:line="360" w:lineRule="auto"/>
+        <w:jc w:val="both"/>
+        <w:rPr>
+          <w:rFonts w:ascii="Times New Roman" w:eastAsia="Times New Roman" w:hAnsi="Times New Roman" w:cs="Times New Roman"/>
+          <w:color w:val="00000A"/>
+          <w:sz w:val="24"/>
+          <w:szCs w:val="24"/>
+          <w:highlight w:val="white"/>
+        </w:rPr>
+      </w:pPr>
+      <w:r>
+        <w:rPr>
+          <w:rFonts w:ascii="Times New Roman" w:eastAsia="Times New Roman" w:hAnsi="Times New Roman" w:cs="Times New Roman"/>
+          <w:color w:val="00000A"/>
+          <w:sz w:val="24"/>
+          <w:szCs w:val="24"/>
+          <w:highlight w:val="white"/>
+        </w:rPr>
+        <w:t xml:space="preserve">         if(data &lt; parent-&gt;data) {</w:t>
+      </w:r>
+    </w:p>
+    <w:p>
+      <w:pPr>
+        <w:spacing w:before="120" w:after="120" w:line="360" w:lineRule="auto"/>
+        <w:jc w:val="both"/>
+        <w:rPr>
+          <w:rFonts w:ascii="Times New Roman" w:eastAsia="Times New Roman" w:hAnsi="Times New Roman" w:cs="Times New Roman"/>
+          <w:color w:val="00000A"/>
+          <w:sz w:val="24"/>
+          <w:szCs w:val="24"/>
+          <w:highlight w:val="white"/>
+        </w:rPr>
+      </w:pPr>
+      <w:r>
+        <w:rPr>
+          <w:rFonts w:ascii="Times New Roman" w:eastAsia="Times New Roman" w:hAnsi="Times New Roman" w:cs="Times New Roman"/>
+          <w:color w:val="00000A"/>
+          <w:sz w:val="24"/>
+          <w:szCs w:val="24"/>
+          <w:highlight w:val="white"/>
+        </w:rPr>
         <w:lastRenderedPageBreak/>
-        <w:t xml:space="preserve">   temp-&gt;data = item;</w:t>
-      </w:r>
-    </w:p>
-    <w:p>
-      <w:pPr>
-        <w:spacing w:before="120" w:after="120" w:line="360" w:lineRule="auto"/>
-        <w:jc w:val="both"/>
-        <w:rPr>
-          <w:rFonts w:ascii="Times New Roman" w:eastAsia="Times New Roman" w:hAnsi="Times New Roman" w:cs="Times New Roman"/>
-          <w:color w:val="00000A"/>
-          <w:sz w:val="24"/>
-          <w:szCs w:val="24"/>
-          <w:highlight w:val="white"/>
-        </w:rPr>
-      </w:pPr>
-      <w:r>
-        <w:rPr>
-          <w:rFonts w:ascii="Times New Roman" w:eastAsia="Times New Roman" w:hAnsi="Times New Roman" w:cs="Times New Roman"/>
-          <w:color w:val="00000A"/>
-          <w:sz w:val="24"/>
-          <w:szCs w:val="24"/>
-          <w:highlight w:val="white"/>
-        </w:rPr>
-        <w:t xml:space="preserve">   temp-&gt;</w:t>
+        <w:t xml:space="preserve">            current = current-&gt;</w:t>
       </w:r>
       <w:proofErr w:type="spellStart"/>
       <w:r>
@@ -4249,17 +4648,89 @@
           <w:szCs w:val="24"/>
           <w:highlight w:val="white"/>
         </w:rPr>
-        <w:t xml:space="preserve"> </w:t>
-      </w:r>
-      <w:r>
-        <w:rPr>
-          <w:rFonts w:ascii="Times New Roman" w:eastAsia="Times New Roman" w:hAnsi="Times New Roman" w:cs="Times New Roman"/>
-          <w:color w:val="00000A"/>
-          <w:sz w:val="24"/>
-          <w:szCs w:val="24"/>
-          <w:highlight w:val="white"/>
-        </w:rPr>
-        <w:t>= temp-&gt;</w:t>
+        <w:t>;</w:t>
+      </w:r>
+    </w:p>
+    <w:p>
+      <w:pPr>
+        <w:spacing w:before="120" w:after="120" w:line="360" w:lineRule="auto"/>
+        <w:jc w:val="both"/>
+        <w:rPr>
+          <w:rFonts w:ascii="Times New Roman" w:eastAsia="Times New Roman" w:hAnsi="Times New Roman" w:cs="Times New Roman"/>
+          <w:color w:val="00000A"/>
+          <w:sz w:val="24"/>
+          <w:szCs w:val="24"/>
+          <w:highlight w:val="white"/>
+        </w:rPr>
+      </w:pPr>
+    </w:p>
+    <w:p>
+      <w:pPr>
+        <w:spacing w:before="120" w:after="120" w:line="360" w:lineRule="auto"/>
+        <w:jc w:val="both"/>
+        <w:rPr>
+          <w:rFonts w:ascii="Times New Roman" w:eastAsia="Times New Roman" w:hAnsi="Times New Roman" w:cs="Times New Roman"/>
+          <w:color w:val="00000A"/>
+          <w:sz w:val="24"/>
+          <w:szCs w:val="24"/>
+          <w:highlight w:val="white"/>
+        </w:rPr>
+      </w:pPr>
+      <w:r>
+        <w:rPr>
+          <w:rFonts w:ascii="Times New Roman" w:eastAsia="Times New Roman" w:hAnsi="Times New Roman" w:cs="Times New Roman"/>
+          <w:color w:val="00000A"/>
+          <w:sz w:val="24"/>
+          <w:szCs w:val="24"/>
+          <w:highlight w:val="white"/>
+        </w:rPr>
+        <w:t xml:space="preserve">            //insert to the left</w:t>
+      </w:r>
+    </w:p>
+    <w:p>
+      <w:pPr>
+        <w:spacing w:before="120" w:after="120" w:line="360" w:lineRule="auto"/>
+        <w:jc w:val="both"/>
+        <w:rPr>
+          <w:rFonts w:ascii="Times New Roman" w:eastAsia="Times New Roman" w:hAnsi="Times New Roman" w:cs="Times New Roman"/>
+          <w:color w:val="00000A"/>
+          <w:sz w:val="24"/>
+          <w:szCs w:val="24"/>
+          <w:highlight w:val="white"/>
+        </w:rPr>
+      </w:pPr>
+      <w:r>
+        <w:rPr>
+          <w:rFonts w:ascii="Times New Roman" w:eastAsia="Times New Roman" w:hAnsi="Times New Roman" w:cs="Times New Roman"/>
+          <w:color w:val="00000A"/>
+          <w:sz w:val="24"/>
+          <w:szCs w:val="24"/>
+          <w:highlight w:val="white"/>
+        </w:rPr>
+        <w:t xml:space="preserve">            if(current == NULL) {</w:t>
+      </w:r>
+    </w:p>
+    <w:p>
+      <w:pPr>
+        <w:spacing w:before="120" w:after="120" w:line="360" w:lineRule="auto"/>
+        <w:jc w:val="both"/>
+        <w:rPr>
+          <w:rFonts w:ascii="Times New Roman" w:eastAsia="Times New Roman" w:hAnsi="Times New Roman" w:cs="Times New Roman"/>
+          <w:color w:val="00000A"/>
+          <w:sz w:val="24"/>
+          <w:szCs w:val="24"/>
+          <w:highlight w:val="white"/>
+        </w:rPr>
+      </w:pPr>
+      <w:r>
+        <w:rPr>
+          <w:rFonts w:ascii="Times New Roman" w:eastAsia="Times New Roman" w:hAnsi="Times New Roman" w:cs="Times New Roman"/>
+          <w:color w:val="00000A"/>
+          <w:sz w:val="24"/>
+          <w:szCs w:val="24"/>
+          <w:highlight w:val="white"/>
+        </w:rPr>
+        <w:t xml:space="preserve">               parent-&gt;</w:t>
       </w:r>
       <w:proofErr w:type="spellStart"/>
       <w:r>
@@ -4270,6 +4741,165 @@
           <w:szCs w:val="24"/>
           <w:highlight w:val="white"/>
         </w:rPr>
+        <w:t>leftChild</w:t>
+      </w:r>
+      <w:proofErr w:type="spellEnd"/>
+      <w:r>
+        <w:rPr>
+          <w:rFonts w:ascii="Times New Roman" w:eastAsia="Times New Roman" w:hAnsi="Times New Roman" w:cs="Times New Roman"/>
+          <w:color w:val="00000A"/>
+          <w:sz w:val="24"/>
+          <w:szCs w:val="24"/>
+          <w:highlight w:val="white"/>
+        </w:rPr>
+        <w:t xml:space="preserve"> = </w:t>
+      </w:r>
+      <w:proofErr w:type="spellStart"/>
+      <w:r>
+        <w:rPr>
+          <w:rFonts w:ascii="Times New Roman" w:eastAsia="Times New Roman" w:hAnsi="Times New Roman" w:cs="Times New Roman"/>
+          <w:color w:val="00000A"/>
+          <w:sz w:val="24"/>
+          <w:szCs w:val="24"/>
+          <w:highlight w:val="white"/>
+        </w:rPr>
+        <w:t>tempNode</w:t>
+      </w:r>
+      <w:proofErr w:type="spellEnd"/>
+      <w:r>
+        <w:rPr>
+          <w:rFonts w:ascii="Times New Roman" w:eastAsia="Times New Roman" w:hAnsi="Times New Roman" w:cs="Times New Roman"/>
+          <w:color w:val="00000A"/>
+          <w:sz w:val="24"/>
+          <w:szCs w:val="24"/>
+          <w:highlight w:val="white"/>
+        </w:rPr>
+        <w:t>;</w:t>
+      </w:r>
+    </w:p>
+    <w:p>
+      <w:pPr>
+        <w:spacing w:before="120" w:after="120" w:line="360" w:lineRule="auto"/>
+        <w:jc w:val="both"/>
+        <w:rPr>
+          <w:rFonts w:ascii="Times New Roman" w:eastAsia="Times New Roman" w:hAnsi="Times New Roman" w:cs="Times New Roman"/>
+          <w:color w:val="00000A"/>
+          <w:sz w:val="24"/>
+          <w:szCs w:val="24"/>
+          <w:highlight w:val="white"/>
+        </w:rPr>
+      </w:pPr>
+      <w:r>
+        <w:rPr>
+          <w:rFonts w:ascii="Times New Roman" w:eastAsia="Times New Roman" w:hAnsi="Times New Roman" w:cs="Times New Roman"/>
+          <w:color w:val="00000A"/>
+          <w:sz w:val="24"/>
+          <w:szCs w:val="24"/>
+          <w:highlight w:val="white"/>
+        </w:rPr>
+        <w:t xml:space="preserve">               return;</w:t>
+      </w:r>
+    </w:p>
+    <w:p>
+      <w:pPr>
+        <w:spacing w:before="120" w:after="120" w:line="360" w:lineRule="auto"/>
+        <w:jc w:val="both"/>
+        <w:rPr>
+          <w:rFonts w:ascii="Times New Roman" w:eastAsia="Times New Roman" w:hAnsi="Times New Roman" w:cs="Times New Roman"/>
+          <w:color w:val="00000A"/>
+          <w:sz w:val="24"/>
+          <w:szCs w:val="24"/>
+          <w:highlight w:val="white"/>
+        </w:rPr>
+      </w:pPr>
+      <w:r>
+        <w:rPr>
+          <w:rFonts w:ascii="Times New Roman" w:eastAsia="Times New Roman" w:hAnsi="Times New Roman" w:cs="Times New Roman"/>
+          <w:color w:val="00000A"/>
+          <w:sz w:val="24"/>
+          <w:szCs w:val="24"/>
+          <w:highlight w:val="white"/>
+        </w:rPr>
+        <w:t xml:space="preserve">            }</w:t>
+      </w:r>
+    </w:p>
+    <w:p>
+      <w:pPr>
+        <w:spacing w:before="120" w:after="120" w:line="360" w:lineRule="auto"/>
+        <w:jc w:val="both"/>
+        <w:rPr>
+          <w:rFonts w:ascii="Times New Roman" w:eastAsia="Times New Roman" w:hAnsi="Times New Roman" w:cs="Times New Roman"/>
+          <w:color w:val="00000A"/>
+          <w:sz w:val="24"/>
+          <w:szCs w:val="24"/>
+          <w:highlight w:val="white"/>
+        </w:rPr>
+      </w:pPr>
+      <w:r>
+        <w:rPr>
+          <w:rFonts w:ascii="Times New Roman" w:eastAsia="Times New Roman" w:hAnsi="Times New Roman" w:cs="Times New Roman"/>
+          <w:color w:val="00000A"/>
+          <w:sz w:val="24"/>
+          <w:szCs w:val="24"/>
+          <w:highlight w:val="white"/>
+        </w:rPr>
+        <w:t xml:space="preserve">         }//go to right of the tree</w:t>
+      </w:r>
+    </w:p>
+    <w:p>
+      <w:pPr>
+        <w:spacing w:before="120" w:after="120" w:line="360" w:lineRule="auto"/>
+        <w:jc w:val="both"/>
+        <w:rPr>
+          <w:rFonts w:ascii="Times New Roman" w:eastAsia="Times New Roman" w:hAnsi="Times New Roman" w:cs="Times New Roman"/>
+          <w:color w:val="00000A"/>
+          <w:sz w:val="24"/>
+          <w:szCs w:val="24"/>
+          <w:highlight w:val="white"/>
+        </w:rPr>
+      </w:pPr>
+      <w:r>
+        <w:rPr>
+          <w:rFonts w:ascii="Times New Roman" w:eastAsia="Times New Roman" w:hAnsi="Times New Roman" w:cs="Times New Roman"/>
+          <w:color w:val="00000A"/>
+          <w:sz w:val="24"/>
+          <w:szCs w:val="24"/>
+          <w:highlight w:val="white"/>
+        </w:rPr>
+        <w:t xml:space="preserve">         else {</w:t>
+      </w:r>
+    </w:p>
+    <w:p>
+      <w:pPr>
+        <w:spacing w:before="120" w:after="120" w:line="360" w:lineRule="auto"/>
+        <w:jc w:val="both"/>
+        <w:rPr>
+          <w:rFonts w:ascii="Times New Roman" w:eastAsia="Times New Roman" w:hAnsi="Times New Roman" w:cs="Times New Roman"/>
+          <w:color w:val="00000A"/>
+          <w:sz w:val="24"/>
+          <w:szCs w:val="24"/>
+          <w:highlight w:val="white"/>
+        </w:rPr>
+      </w:pPr>
+      <w:r>
+        <w:rPr>
+          <w:rFonts w:ascii="Times New Roman" w:eastAsia="Times New Roman" w:hAnsi="Times New Roman" w:cs="Times New Roman"/>
+          <w:color w:val="00000A"/>
+          <w:sz w:val="24"/>
+          <w:szCs w:val="24"/>
+          <w:highlight w:val="white"/>
+        </w:rPr>
+        <w:t xml:space="preserve">            current = current-&gt;</w:t>
+      </w:r>
+      <w:proofErr w:type="spellStart"/>
+      <w:r>
+        <w:rPr>
+          <w:rFonts w:ascii="Times New Roman" w:eastAsia="Times New Roman" w:hAnsi="Times New Roman" w:cs="Times New Roman"/>
+          <w:color w:val="00000A"/>
+          <w:sz w:val="24"/>
+          <w:szCs w:val="24"/>
+          <w:highlight w:val="white"/>
+        </w:rPr>
         <w:t>rightChild</w:t>
       </w:r>
       <w:proofErr w:type="spellEnd"/>
@@ -4281,30 +4911,258 @@
           <w:szCs w:val="24"/>
           <w:highlight w:val="white"/>
         </w:rPr>
-        <w:t xml:space="preserve"> = NULL;</w:t>
-      </w:r>
-    </w:p>
-    <w:p>
-      <w:pPr>
-        <w:spacing w:before="120" w:after="120" w:line="360" w:lineRule="auto"/>
-        <w:jc w:val="both"/>
-        <w:rPr>
-          <w:rFonts w:ascii="Times New Roman" w:eastAsia="Times New Roman" w:hAnsi="Times New Roman" w:cs="Times New Roman"/>
-          <w:color w:val="00000A"/>
-          <w:sz w:val="24"/>
-          <w:szCs w:val="24"/>
-          <w:highlight w:val="white"/>
-        </w:rPr>
-      </w:pPr>
-      <w:r>
-        <w:rPr>
-          <w:rFonts w:ascii="Times New Roman" w:eastAsia="Times New Roman" w:hAnsi="Times New Roman" w:cs="Times New Roman"/>
-          <w:color w:val="00000A"/>
-          <w:sz w:val="24"/>
-          <w:szCs w:val="24"/>
-          <w:highlight w:val="white"/>
-        </w:rPr>
-        <w:t xml:space="preserve">   return temp;</w:t>
+        <w:t>;</w:t>
+      </w:r>
+    </w:p>
+    <w:p>
+      <w:pPr>
+        <w:spacing w:before="120" w:after="120" w:line="360" w:lineRule="auto"/>
+        <w:jc w:val="both"/>
+        <w:rPr>
+          <w:rFonts w:ascii="Times New Roman" w:eastAsia="Times New Roman" w:hAnsi="Times New Roman" w:cs="Times New Roman"/>
+          <w:color w:val="00000A"/>
+          <w:sz w:val="24"/>
+          <w:szCs w:val="24"/>
+          <w:highlight w:val="white"/>
+        </w:rPr>
+      </w:pPr>
+      <w:r>
+        <w:rPr>
+          <w:rFonts w:ascii="Times New Roman" w:eastAsia="Times New Roman" w:hAnsi="Times New Roman" w:cs="Times New Roman"/>
+          <w:color w:val="00000A"/>
+          <w:sz w:val="24"/>
+          <w:szCs w:val="24"/>
+          <w:highlight w:val="white"/>
+        </w:rPr>
+        <w:t xml:space="preserve">            </w:t>
+      </w:r>
+    </w:p>
+    <w:p>
+      <w:pPr>
+        <w:spacing w:before="120" w:after="120" w:line="360" w:lineRule="auto"/>
+        <w:jc w:val="both"/>
+        <w:rPr>
+          <w:rFonts w:ascii="Times New Roman" w:eastAsia="Times New Roman" w:hAnsi="Times New Roman" w:cs="Times New Roman"/>
+          <w:color w:val="00000A"/>
+          <w:sz w:val="24"/>
+          <w:szCs w:val="24"/>
+          <w:highlight w:val="white"/>
+        </w:rPr>
+      </w:pPr>
+      <w:r>
+        <w:rPr>
+          <w:rFonts w:ascii="Times New Roman" w:eastAsia="Times New Roman" w:hAnsi="Times New Roman" w:cs="Times New Roman"/>
+          <w:color w:val="00000A"/>
+          <w:sz w:val="24"/>
+          <w:szCs w:val="24"/>
+          <w:highlight w:val="white"/>
+        </w:rPr>
+        <w:t xml:space="preserve">            //insert to the right</w:t>
+      </w:r>
+    </w:p>
+    <w:p>
+      <w:pPr>
+        <w:spacing w:before="120" w:after="120" w:line="360" w:lineRule="auto"/>
+        <w:jc w:val="both"/>
+        <w:rPr>
+          <w:rFonts w:ascii="Times New Roman" w:eastAsia="Times New Roman" w:hAnsi="Times New Roman" w:cs="Times New Roman"/>
+          <w:color w:val="00000A"/>
+          <w:sz w:val="24"/>
+          <w:szCs w:val="24"/>
+          <w:highlight w:val="white"/>
+        </w:rPr>
+      </w:pPr>
+      <w:r>
+        <w:rPr>
+          <w:rFonts w:ascii="Times New Roman" w:eastAsia="Times New Roman" w:hAnsi="Times New Roman" w:cs="Times New Roman"/>
+          <w:color w:val="00000A"/>
+          <w:sz w:val="24"/>
+          <w:szCs w:val="24"/>
+          <w:highlight w:val="white"/>
+        </w:rPr>
+        <w:t xml:space="preserve">            if(current == NULL) {</w:t>
+      </w:r>
+    </w:p>
+    <w:p>
+      <w:pPr>
+        <w:spacing w:before="120" w:after="120" w:line="360" w:lineRule="auto"/>
+        <w:jc w:val="both"/>
+        <w:rPr>
+          <w:rFonts w:ascii="Times New Roman" w:eastAsia="Times New Roman" w:hAnsi="Times New Roman" w:cs="Times New Roman"/>
+          <w:color w:val="00000A"/>
+          <w:sz w:val="24"/>
+          <w:szCs w:val="24"/>
+          <w:highlight w:val="white"/>
+        </w:rPr>
+      </w:pPr>
+      <w:r>
+        <w:rPr>
+          <w:rFonts w:ascii="Times New Roman" w:eastAsia="Times New Roman" w:hAnsi="Times New Roman" w:cs="Times New Roman"/>
+          <w:color w:val="00000A"/>
+          <w:sz w:val="24"/>
+          <w:szCs w:val="24"/>
+          <w:highlight w:val="white"/>
+        </w:rPr>
+        <w:t xml:space="preserve">               parent-&gt;</w:t>
+      </w:r>
+      <w:proofErr w:type="spellStart"/>
+      <w:r>
+        <w:rPr>
+          <w:rFonts w:ascii="Times New Roman" w:eastAsia="Times New Roman" w:hAnsi="Times New Roman" w:cs="Times New Roman"/>
+          <w:color w:val="00000A"/>
+          <w:sz w:val="24"/>
+          <w:szCs w:val="24"/>
+          <w:highlight w:val="white"/>
+        </w:rPr>
+        <w:t>rightChild</w:t>
+      </w:r>
+      <w:proofErr w:type="spellEnd"/>
+      <w:r>
+        <w:rPr>
+          <w:rFonts w:ascii="Times New Roman" w:eastAsia="Times New Roman" w:hAnsi="Times New Roman" w:cs="Times New Roman"/>
+          <w:color w:val="00000A"/>
+          <w:sz w:val="24"/>
+          <w:szCs w:val="24"/>
+          <w:highlight w:val="white"/>
+        </w:rPr>
+        <w:t xml:space="preserve"> = </w:t>
+      </w:r>
+      <w:proofErr w:type="spellStart"/>
+      <w:r>
+        <w:rPr>
+          <w:rFonts w:ascii="Times New Roman" w:eastAsia="Times New Roman" w:hAnsi="Times New Roman" w:cs="Times New Roman"/>
+          <w:color w:val="00000A"/>
+          <w:sz w:val="24"/>
+          <w:szCs w:val="24"/>
+          <w:highlight w:val="white"/>
+        </w:rPr>
+        <w:t>tempNode</w:t>
+      </w:r>
+      <w:proofErr w:type="spellEnd"/>
+      <w:r>
+        <w:rPr>
+          <w:rFonts w:ascii="Times New Roman" w:eastAsia="Times New Roman" w:hAnsi="Times New Roman" w:cs="Times New Roman"/>
+          <w:color w:val="00000A"/>
+          <w:sz w:val="24"/>
+          <w:szCs w:val="24"/>
+          <w:highlight w:val="white"/>
+        </w:rPr>
+        <w:t>;</w:t>
+      </w:r>
+    </w:p>
+    <w:p>
+      <w:pPr>
+        <w:spacing w:before="120" w:after="120" w:line="360" w:lineRule="auto"/>
+        <w:jc w:val="both"/>
+        <w:rPr>
+          <w:rFonts w:ascii="Times New Roman" w:eastAsia="Times New Roman" w:hAnsi="Times New Roman" w:cs="Times New Roman"/>
+          <w:color w:val="00000A"/>
+          <w:sz w:val="24"/>
+          <w:szCs w:val="24"/>
+          <w:highlight w:val="white"/>
+        </w:rPr>
+      </w:pPr>
+      <w:r>
+        <w:rPr>
+          <w:rFonts w:ascii="Times New Roman" w:eastAsia="Times New Roman" w:hAnsi="Times New Roman" w:cs="Times New Roman"/>
+          <w:color w:val="00000A"/>
+          <w:sz w:val="24"/>
+          <w:szCs w:val="24"/>
+          <w:highlight w:val="white"/>
+        </w:rPr>
+        <w:t xml:space="preserve">               return;</w:t>
+      </w:r>
+    </w:p>
+    <w:p>
+      <w:pPr>
+        <w:spacing w:before="120" w:after="120" w:line="360" w:lineRule="auto"/>
+        <w:jc w:val="both"/>
+        <w:rPr>
+          <w:rFonts w:ascii="Times New Roman" w:eastAsia="Times New Roman" w:hAnsi="Times New Roman" w:cs="Times New Roman"/>
+          <w:color w:val="00000A"/>
+          <w:sz w:val="24"/>
+          <w:szCs w:val="24"/>
+          <w:highlight w:val="white"/>
+        </w:rPr>
+      </w:pPr>
+      <w:r>
+        <w:rPr>
+          <w:rFonts w:ascii="Times New Roman" w:eastAsia="Times New Roman" w:hAnsi="Times New Roman" w:cs="Times New Roman"/>
+          <w:color w:val="00000A"/>
+          <w:sz w:val="24"/>
+          <w:szCs w:val="24"/>
+          <w:highlight w:val="white"/>
+        </w:rPr>
+        <w:t xml:space="preserve">            }</w:t>
+      </w:r>
+    </w:p>
+    <w:p>
+      <w:pPr>
+        <w:spacing w:before="120" w:after="120" w:line="360" w:lineRule="auto"/>
+        <w:jc w:val="both"/>
+        <w:rPr>
+          <w:rFonts w:ascii="Times New Roman" w:eastAsia="Times New Roman" w:hAnsi="Times New Roman" w:cs="Times New Roman"/>
+          <w:color w:val="00000A"/>
+          <w:sz w:val="24"/>
+          <w:szCs w:val="24"/>
+          <w:highlight w:val="white"/>
+        </w:rPr>
+      </w:pPr>
+      <w:r>
+        <w:rPr>
+          <w:rFonts w:ascii="Times New Roman" w:eastAsia="Times New Roman" w:hAnsi="Times New Roman" w:cs="Times New Roman"/>
+          <w:color w:val="00000A"/>
+          <w:sz w:val="24"/>
+          <w:szCs w:val="24"/>
+          <w:highlight w:val="white"/>
+        </w:rPr>
+        <w:t xml:space="preserve">         }</w:t>
+      </w:r>
+    </w:p>
+    <w:p>
+      <w:pPr>
+        <w:spacing w:before="120" w:after="120" w:line="360" w:lineRule="auto"/>
+        <w:jc w:val="both"/>
+        <w:rPr>
+          <w:rFonts w:ascii="Times New Roman" w:eastAsia="Times New Roman" w:hAnsi="Times New Roman" w:cs="Times New Roman"/>
+          <w:color w:val="00000A"/>
+          <w:sz w:val="24"/>
+          <w:szCs w:val="24"/>
+          <w:highlight w:val="white"/>
+        </w:rPr>
+      </w:pPr>
+      <w:r>
+        <w:rPr>
+          <w:rFonts w:ascii="Times New Roman" w:eastAsia="Times New Roman" w:hAnsi="Times New Roman" w:cs="Times New Roman"/>
+          <w:color w:val="00000A"/>
+          <w:sz w:val="24"/>
+          <w:szCs w:val="24"/>
+          <w:highlight w:val="white"/>
+        </w:rPr>
+        <w:t xml:space="preserve">      }</w:t>
+      </w:r>
+    </w:p>
+    <w:p>
+      <w:pPr>
+        <w:spacing w:before="120" w:after="120" w:line="360" w:lineRule="auto"/>
+        <w:jc w:val="both"/>
+        <w:rPr>
+          <w:rFonts w:ascii="Times New Roman" w:eastAsia="Times New Roman" w:hAnsi="Times New Roman" w:cs="Times New Roman"/>
+          <w:color w:val="00000A"/>
+          <w:sz w:val="24"/>
+          <w:szCs w:val="24"/>
+          <w:highlight w:val="white"/>
+        </w:rPr>
+      </w:pPr>
+      <w:r>
+        <w:rPr>
+          <w:rFonts w:ascii="Times New Roman" w:eastAsia="Times New Roman" w:hAnsi="Times New Roman" w:cs="Times New Roman"/>
+          <w:color w:val="00000A"/>
+          <w:sz w:val="24"/>
+          <w:szCs w:val="24"/>
+          <w:highlight w:val="white"/>
+        </w:rPr>
+        <w:t xml:space="preserve">   }</w:t>
       </w:r>
     </w:p>
     <w:p>
@@ -4350,53 +5208,686 @@
           <w:szCs w:val="24"/>
           <w:highlight w:val="white"/>
         </w:rPr>
+        <w:t>struct node* search(int data){</w:t>
+      </w:r>
+    </w:p>
+    <w:p>
+      <w:pPr>
+        <w:spacing w:before="120" w:after="120" w:line="360" w:lineRule="auto"/>
+        <w:jc w:val="both"/>
+        <w:rPr>
+          <w:rFonts w:ascii="Times New Roman" w:eastAsia="Times New Roman" w:hAnsi="Times New Roman" w:cs="Times New Roman"/>
+          <w:color w:val="00000A"/>
+          <w:sz w:val="24"/>
+          <w:szCs w:val="24"/>
+          <w:highlight w:val="white"/>
+        </w:rPr>
+      </w:pPr>
+      <w:r>
+        <w:rPr>
+          <w:rFonts w:ascii="Times New Roman" w:eastAsia="Times New Roman" w:hAnsi="Times New Roman" w:cs="Times New Roman"/>
+          <w:color w:val="00000A"/>
+          <w:sz w:val="24"/>
+          <w:szCs w:val="24"/>
+          <w:highlight w:val="white"/>
+        </w:rPr>
+        <w:t xml:space="preserve">   struct node *current = root;</w:t>
+      </w:r>
+    </w:p>
+    <w:p>
+      <w:pPr>
+        <w:spacing w:before="120" w:after="120" w:line="360" w:lineRule="auto"/>
+        <w:jc w:val="both"/>
+        <w:rPr>
+          <w:rFonts w:ascii="Times New Roman" w:eastAsia="Times New Roman" w:hAnsi="Times New Roman" w:cs="Times New Roman"/>
+          <w:color w:val="00000A"/>
+          <w:sz w:val="24"/>
+          <w:szCs w:val="24"/>
+          <w:highlight w:val="white"/>
+        </w:rPr>
+      </w:pPr>
+      <w:r>
+        <w:rPr>
+          <w:rFonts w:ascii="Times New Roman" w:eastAsia="Times New Roman" w:hAnsi="Times New Roman" w:cs="Times New Roman"/>
+          <w:color w:val="00000A"/>
+          <w:sz w:val="24"/>
+          <w:szCs w:val="24"/>
+          <w:highlight w:val="white"/>
+        </w:rPr>
+        <w:t xml:space="preserve">   </w:t>
+      </w:r>
+      <w:proofErr w:type="spellStart"/>
+      <w:r>
+        <w:rPr>
+          <w:rFonts w:ascii="Times New Roman" w:eastAsia="Times New Roman" w:hAnsi="Times New Roman" w:cs="Times New Roman"/>
+          <w:color w:val="00000A"/>
+          <w:sz w:val="24"/>
+          <w:szCs w:val="24"/>
+          <w:highlight w:val="white"/>
+        </w:rPr>
+        <w:t>printf</w:t>
+      </w:r>
+      <w:proofErr w:type="spellEnd"/>
+      <w:r>
+        <w:rPr>
+          <w:rFonts w:ascii="Times New Roman" w:eastAsia="Times New Roman" w:hAnsi="Times New Roman" w:cs="Times New Roman"/>
+          <w:color w:val="00000A"/>
+          <w:sz w:val="24"/>
+          <w:szCs w:val="24"/>
+          <w:highlight w:val="white"/>
+        </w:rPr>
+        <w:t>("\n\</w:t>
+      </w:r>
+      <w:proofErr w:type="spellStart"/>
+      <w:r>
+        <w:rPr>
+          <w:rFonts w:ascii="Times New Roman" w:eastAsia="Times New Roman" w:hAnsi="Times New Roman" w:cs="Times New Roman"/>
+          <w:color w:val="00000A"/>
+          <w:sz w:val="24"/>
+          <w:szCs w:val="24"/>
+          <w:highlight w:val="white"/>
+        </w:rPr>
+        <w:t>nVisiting</w:t>
+      </w:r>
+      <w:proofErr w:type="spellEnd"/>
+      <w:r>
+        <w:rPr>
+          <w:rFonts w:ascii="Times New Roman" w:eastAsia="Times New Roman" w:hAnsi="Times New Roman" w:cs="Times New Roman"/>
+          <w:color w:val="00000A"/>
+          <w:sz w:val="24"/>
+          <w:szCs w:val="24"/>
+          <w:highlight w:val="white"/>
+        </w:rPr>
+        <w:t xml:space="preserve"> elements: ");</w:t>
+      </w:r>
+    </w:p>
+    <w:p>
+      <w:pPr>
+        <w:spacing w:before="120" w:after="120" w:line="360" w:lineRule="auto"/>
+        <w:jc w:val="both"/>
+        <w:rPr>
+          <w:rFonts w:ascii="Times New Roman" w:eastAsia="Times New Roman" w:hAnsi="Times New Roman" w:cs="Times New Roman"/>
+          <w:color w:val="00000A"/>
+          <w:sz w:val="24"/>
+          <w:szCs w:val="24"/>
+          <w:highlight w:val="white"/>
+        </w:rPr>
+      </w:pPr>
+      <w:r>
+        <w:rPr>
+          <w:rFonts w:ascii="Times New Roman" w:eastAsia="Times New Roman" w:hAnsi="Times New Roman" w:cs="Times New Roman"/>
+          <w:color w:val="00000A"/>
+          <w:sz w:val="24"/>
+          <w:szCs w:val="24"/>
+          <w:highlight w:val="white"/>
+        </w:rPr>
+        <w:t xml:space="preserve">   while(current-&gt;data != data) {</w:t>
+      </w:r>
+    </w:p>
+    <w:p>
+      <w:pPr>
+        <w:spacing w:before="120" w:after="120" w:line="360" w:lineRule="auto"/>
+        <w:jc w:val="both"/>
+        <w:rPr>
+          <w:rFonts w:ascii="Times New Roman" w:eastAsia="Times New Roman" w:hAnsi="Times New Roman" w:cs="Times New Roman"/>
+          <w:color w:val="00000A"/>
+          <w:sz w:val="24"/>
+          <w:szCs w:val="24"/>
+          <w:highlight w:val="white"/>
+        </w:rPr>
+      </w:pPr>
+      <w:r>
+        <w:rPr>
+          <w:rFonts w:ascii="Times New Roman" w:eastAsia="Times New Roman" w:hAnsi="Times New Roman" w:cs="Times New Roman"/>
+          <w:color w:val="00000A"/>
+          <w:sz w:val="24"/>
+          <w:szCs w:val="24"/>
+          <w:highlight w:val="white"/>
+        </w:rPr>
+        <w:lastRenderedPageBreak/>
+        <w:t xml:space="preserve">      if(current != NULL) {</w:t>
+      </w:r>
+    </w:p>
+    <w:p>
+      <w:pPr>
+        <w:spacing w:before="120" w:after="120" w:line="360" w:lineRule="auto"/>
+        <w:jc w:val="both"/>
+        <w:rPr>
+          <w:rFonts w:ascii="Times New Roman" w:eastAsia="Times New Roman" w:hAnsi="Times New Roman" w:cs="Times New Roman"/>
+          <w:color w:val="00000A"/>
+          <w:sz w:val="24"/>
+          <w:szCs w:val="24"/>
+          <w:highlight w:val="white"/>
+        </w:rPr>
+      </w:pPr>
+      <w:r>
+        <w:rPr>
+          <w:rFonts w:ascii="Times New Roman" w:eastAsia="Times New Roman" w:hAnsi="Times New Roman" w:cs="Times New Roman"/>
+          <w:color w:val="00000A"/>
+          <w:sz w:val="24"/>
+          <w:szCs w:val="24"/>
+          <w:highlight w:val="white"/>
+        </w:rPr>
+        <w:t xml:space="preserve">         </w:t>
+      </w:r>
+      <w:proofErr w:type="spellStart"/>
+      <w:r>
+        <w:rPr>
+          <w:rFonts w:ascii="Times New Roman" w:eastAsia="Times New Roman" w:hAnsi="Times New Roman" w:cs="Times New Roman"/>
+          <w:color w:val="00000A"/>
+          <w:sz w:val="24"/>
+          <w:szCs w:val="24"/>
+          <w:highlight w:val="white"/>
+        </w:rPr>
+        <w:t>printf</w:t>
+      </w:r>
+      <w:proofErr w:type="spellEnd"/>
+      <w:r>
+        <w:rPr>
+          <w:rFonts w:ascii="Times New Roman" w:eastAsia="Times New Roman" w:hAnsi="Times New Roman" w:cs="Times New Roman"/>
+          <w:color w:val="00000A"/>
+          <w:sz w:val="24"/>
+          <w:szCs w:val="24"/>
+          <w:highlight w:val="white"/>
+        </w:rPr>
+        <w:t>("%d ",current-&gt;data);</w:t>
+      </w:r>
+    </w:p>
+    <w:p>
+      <w:pPr>
+        <w:spacing w:before="120" w:after="120" w:line="360" w:lineRule="auto"/>
+        <w:jc w:val="both"/>
+        <w:rPr>
+          <w:rFonts w:ascii="Times New Roman" w:eastAsia="Times New Roman" w:hAnsi="Times New Roman" w:cs="Times New Roman"/>
+          <w:color w:val="00000A"/>
+          <w:sz w:val="24"/>
+          <w:szCs w:val="24"/>
+          <w:highlight w:val="white"/>
+        </w:rPr>
+      </w:pPr>
+    </w:p>
+    <w:p>
+      <w:pPr>
+        <w:spacing w:before="120" w:after="120" w:line="360" w:lineRule="auto"/>
+        <w:jc w:val="both"/>
+        <w:rPr>
+          <w:rFonts w:ascii="Times New Roman" w:eastAsia="Times New Roman" w:hAnsi="Times New Roman" w:cs="Times New Roman"/>
+          <w:color w:val="00000A"/>
+          <w:sz w:val="24"/>
+          <w:szCs w:val="24"/>
+          <w:highlight w:val="white"/>
+        </w:rPr>
+      </w:pPr>
+      <w:r>
+        <w:rPr>
+          <w:rFonts w:ascii="Times New Roman" w:eastAsia="Times New Roman" w:hAnsi="Times New Roman" w:cs="Times New Roman"/>
+          <w:color w:val="00000A"/>
+          <w:sz w:val="24"/>
+          <w:szCs w:val="24"/>
+          <w:highlight w:val="white"/>
+        </w:rPr>
+        <w:t xml:space="preserve">         //go to left tree</w:t>
+      </w:r>
+    </w:p>
+    <w:p>
+      <w:pPr>
+        <w:spacing w:before="120" w:after="120" w:line="360" w:lineRule="auto"/>
+        <w:jc w:val="both"/>
+        <w:rPr>
+          <w:rFonts w:ascii="Times New Roman" w:eastAsia="Times New Roman" w:hAnsi="Times New Roman" w:cs="Times New Roman"/>
+          <w:color w:val="00000A"/>
+          <w:sz w:val="24"/>
+          <w:szCs w:val="24"/>
+          <w:highlight w:val="white"/>
+        </w:rPr>
+      </w:pPr>
+      <w:r>
+        <w:rPr>
+          <w:rFonts w:ascii="Times New Roman" w:eastAsia="Times New Roman" w:hAnsi="Times New Roman" w:cs="Times New Roman"/>
+          <w:color w:val="00000A"/>
+          <w:sz w:val="24"/>
+          <w:szCs w:val="24"/>
+          <w:highlight w:val="white"/>
+        </w:rPr>
+        <w:t xml:space="preserve">         if(current-&gt;data &gt; data) {</w:t>
+      </w:r>
+    </w:p>
+    <w:p>
+      <w:pPr>
+        <w:spacing w:before="120" w:after="120" w:line="360" w:lineRule="auto"/>
+        <w:jc w:val="both"/>
+        <w:rPr>
+          <w:rFonts w:ascii="Times New Roman" w:eastAsia="Times New Roman" w:hAnsi="Times New Roman" w:cs="Times New Roman"/>
+          <w:color w:val="00000A"/>
+          <w:sz w:val="24"/>
+          <w:szCs w:val="24"/>
+          <w:highlight w:val="white"/>
+        </w:rPr>
+      </w:pPr>
+      <w:r>
+        <w:rPr>
+          <w:rFonts w:ascii="Times New Roman" w:eastAsia="Times New Roman" w:hAnsi="Times New Roman" w:cs="Times New Roman"/>
+          <w:color w:val="00000A"/>
+          <w:sz w:val="24"/>
+          <w:szCs w:val="24"/>
+          <w:highlight w:val="white"/>
+        </w:rPr>
+        <w:t xml:space="preserve">            current = current-&gt;</w:t>
+      </w:r>
+      <w:proofErr w:type="spellStart"/>
+      <w:r>
+        <w:rPr>
+          <w:rFonts w:ascii="Times New Roman" w:eastAsia="Times New Roman" w:hAnsi="Times New Roman" w:cs="Times New Roman"/>
+          <w:color w:val="00000A"/>
+          <w:sz w:val="24"/>
+          <w:szCs w:val="24"/>
+          <w:highlight w:val="white"/>
+        </w:rPr>
+        <w:t>leftChild</w:t>
+      </w:r>
+      <w:proofErr w:type="spellEnd"/>
+      <w:r>
+        <w:rPr>
+          <w:rFonts w:ascii="Times New Roman" w:eastAsia="Times New Roman" w:hAnsi="Times New Roman" w:cs="Times New Roman"/>
+          <w:color w:val="00000A"/>
+          <w:sz w:val="24"/>
+          <w:szCs w:val="24"/>
+          <w:highlight w:val="white"/>
+        </w:rPr>
+        <w:t>;</w:t>
+      </w:r>
+    </w:p>
+    <w:p>
+      <w:pPr>
+        <w:spacing w:before="120" w:after="120" w:line="360" w:lineRule="auto"/>
+        <w:jc w:val="both"/>
+        <w:rPr>
+          <w:rFonts w:ascii="Times New Roman" w:eastAsia="Times New Roman" w:hAnsi="Times New Roman" w:cs="Times New Roman"/>
+          <w:color w:val="00000A"/>
+          <w:sz w:val="24"/>
+          <w:szCs w:val="24"/>
+          <w:highlight w:val="white"/>
+        </w:rPr>
+      </w:pPr>
+      <w:r>
+        <w:rPr>
+          <w:rFonts w:ascii="Times New Roman" w:eastAsia="Times New Roman" w:hAnsi="Times New Roman" w:cs="Times New Roman"/>
+          <w:color w:val="00000A"/>
+          <w:sz w:val="24"/>
+          <w:szCs w:val="24"/>
+          <w:highlight w:val="white"/>
+        </w:rPr>
+        <w:t xml:space="preserve">         }//else go to right tree</w:t>
+      </w:r>
+    </w:p>
+    <w:p>
+      <w:pPr>
+        <w:spacing w:before="120" w:after="120" w:line="360" w:lineRule="auto"/>
+        <w:jc w:val="both"/>
+        <w:rPr>
+          <w:rFonts w:ascii="Times New Roman" w:eastAsia="Times New Roman" w:hAnsi="Times New Roman" w:cs="Times New Roman"/>
+          <w:color w:val="00000A"/>
+          <w:sz w:val="24"/>
+          <w:szCs w:val="24"/>
+          <w:highlight w:val="white"/>
+        </w:rPr>
+      </w:pPr>
+      <w:r>
+        <w:rPr>
+          <w:rFonts w:ascii="Times New Roman" w:eastAsia="Times New Roman" w:hAnsi="Times New Roman" w:cs="Times New Roman"/>
+          <w:color w:val="00000A"/>
+          <w:sz w:val="24"/>
+          <w:szCs w:val="24"/>
+          <w:highlight w:val="white"/>
+        </w:rPr>
+        <w:t xml:space="preserve">         else {</w:t>
+      </w:r>
+    </w:p>
+    <w:p>
+      <w:pPr>
+        <w:spacing w:before="120" w:after="120" w:line="360" w:lineRule="auto"/>
+        <w:jc w:val="both"/>
+        <w:rPr>
+          <w:rFonts w:ascii="Times New Roman" w:eastAsia="Times New Roman" w:hAnsi="Times New Roman" w:cs="Times New Roman"/>
+          <w:color w:val="00000A"/>
+          <w:sz w:val="24"/>
+          <w:szCs w:val="24"/>
+          <w:highlight w:val="white"/>
+        </w:rPr>
+      </w:pPr>
+      <w:r>
+        <w:rPr>
+          <w:rFonts w:ascii="Times New Roman" w:eastAsia="Times New Roman" w:hAnsi="Times New Roman" w:cs="Times New Roman"/>
+          <w:color w:val="00000A"/>
+          <w:sz w:val="24"/>
+          <w:szCs w:val="24"/>
+          <w:highlight w:val="white"/>
+        </w:rPr>
+        <w:t xml:space="preserve">            current = current-&gt;</w:t>
+      </w:r>
+      <w:proofErr w:type="spellStart"/>
+      <w:r>
+        <w:rPr>
+          <w:rFonts w:ascii="Times New Roman" w:eastAsia="Times New Roman" w:hAnsi="Times New Roman" w:cs="Times New Roman"/>
+          <w:color w:val="00000A"/>
+          <w:sz w:val="24"/>
+          <w:szCs w:val="24"/>
+          <w:highlight w:val="white"/>
+        </w:rPr>
+        <w:t>rightChild</w:t>
+      </w:r>
+      <w:proofErr w:type="spellEnd"/>
+      <w:r>
+        <w:rPr>
+          <w:rFonts w:ascii="Times New Roman" w:eastAsia="Times New Roman" w:hAnsi="Times New Roman" w:cs="Times New Roman"/>
+          <w:color w:val="00000A"/>
+          <w:sz w:val="24"/>
+          <w:szCs w:val="24"/>
+          <w:highlight w:val="white"/>
+        </w:rPr>
+        <w:t>;</w:t>
+      </w:r>
+    </w:p>
+    <w:p>
+      <w:pPr>
+        <w:spacing w:before="120" w:after="120" w:line="360" w:lineRule="auto"/>
+        <w:jc w:val="both"/>
+        <w:rPr>
+          <w:rFonts w:ascii="Times New Roman" w:eastAsia="Times New Roman" w:hAnsi="Times New Roman" w:cs="Times New Roman"/>
+          <w:color w:val="00000A"/>
+          <w:sz w:val="24"/>
+          <w:szCs w:val="24"/>
+          <w:highlight w:val="white"/>
+        </w:rPr>
+      </w:pPr>
+      <w:r>
+        <w:rPr>
+          <w:rFonts w:ascii="Times New Roman" w:eastAsia="Times New Roman" w:hAnsi="Times New Roman" w:cs="Times New Roman"/>
+          <w:color w:val="00000A"/>
+          <w:sz w:val="24"/>
+          <w:szCs w:val="24"/>
+          <w:highlight w:val="white"/>
+        </w:rPr>
+        <w:t xml:space="preserve">         }</w:t>
+      </w:r>
+    </w:p>
+    <w:p>
+      <w:pPr>
+        <w:spacing w:before="120" w:after="120" w:line="360" w:lineRule="auto"/>
+        <w:jc w:val="both"/>
+        <w:rPr>
+          <w:rFonts w:ascii="Times New Roman" w:eastAsia="Times New Roman" w:hAnsi="Times New Roman" w:cs="Times New Roman"/>
+          <w:color w:val="00000A"/>
+          <w:sz w:val="24"/>
+          <w:szCs w:val="24"/>
+          <w:highlight w:val="white"/>
+        </w:rPr>
+      </w:pPr>
+    </w:p>
+    <w:p>
+      <w:pPr>
+        <w:spacing w:before="120" w:after="120" w:line="360" w:lineRule="auto"/>
+        <w:jc w:val="both"/>
+        <w:rPr>
+          <w:rFonts w:ascii="Times New Roman" w:eastAsia="Times New Roman" w:hAnsi="Times New Roman" w:cs="Times New Roman"/>
+          <w:color w:val="00000A"/>
+          <w:sz w:val="24"/>
+          <w:szCs w:val="24"/>
+          <w:highlight w:val="white"/>
+        </w:rPr>
+      </w:pPr>
+      <w:r>
+        <w:rPr>
+          <w:rFonts w:ascii="Times New Roman" w:eastAsia="Times New Roman" w:hAnsi="Times New Roman" w:cs="Times New Roman"/>
+          <w:color w:val="00000A"/>
+          <w:sz w:val="24"/>
+          <w:szCs w:val="24"/>
+          <w:highlight w:val="white"/>
+        </w:rPr>
+        <w:t xml:space="preserve">         //not found</w:t>
+      </w:r>
+    </w:p>
+    <w:p>
+      <w:pPr>
+        <w:spacing w:before="120" w:after="120" w:line="360" w:lineRule="auto"/>
+        <w:jc w:val="both"/>
+        <w:rPr>
+          <w:rFonts w:ascii="Times New Roman" w:eastAsia="Times New Roman" w:hAnsi="Times New Roman" w:cs="Times New Roman"/>
+          <w:color w:val="00000A"/>
+          <w:sz w:val="24"/>
+          <w:szCs w:val="24"/>
+          <w:highlight w:val="white"/>
+        </w:rPr>
+      </w:pPr>
+      <w:r>
+        <w:rPr>
+          <w:rFonts w:ascii="Times New Roman" w:eastAsia="Times New Roman" w:hAnsi="Times New Roman" w:cs="Times New Roman"/>
+          <w:color w:val="00000A"/>
+          <w:sz w:val="24"/>
+          <w:szCs w:val="24"/>
+          <w:highlight w:val="white"/>
+        </w:rPr>
+        <w:t xml:space="preserve">         if(current == NULL) {</w:t>
+      </w:r>
+    </w:p>
+    <w:p>
+      <w:pPr>
+        <w:spacing w:before="120" w:after="120" w:line="360" w:lineRule="auto"/>
+        <w:jc w:val="both"/>
+        <w:rPr>
+          <w:rFonts w:ascii="Times New Roman" w:eastAsia="Times New Roman" w:hAnsi="Times New Roman" w:cs="Times New Roman"/>
+          <w:color w:val="00000A"/>
+          <w:sz w:val="24"/>
+          <w:szCs w:val="24"/>
+          <w:highlight w:val="white"/>
+        </w:rPr>
+      </w:pPr>
+      <w:r>
+        <w:rPr>
+          <w:rFonts w:ascii="Times New Roman" w:eastAsia="Times New Roman" w:hAnsi="Times New Roman" w:cs="Times New Roman"/>
+          <w:color w:val="00000A"/>
+          <w:sz w:val="24"/>
+          <w:szCs w:val="24"/>
+          <w:highlight w:val="white"/>
+        </w:rPr>
+        <w:t xml:space="preserve">            return NULL;</w:t>
+      </w:r>
+    </w:p>
+    <w:p>
+      <w:pPr>
+        <w:spacing w:before="120" w:after="120" w:line="360" w:lineRule="auto"/>
+        <w:jc w:val="both"/>
+        <w:rPr>
+          <w:rFonts w:ascii="Times New Roman" w:eastAsia="Times New Roman" w:hAnsi="Times New Roman" w:cs="Times New Roman"/>
+          <w:color w:val="00000A"/>
+          <w:sz w:val="24"/>
+          <w:szCs w:val="24"/>
+          <w:highlight w:val="white"/>
+        </w:rPr>
+      </w:pPr>
+      <w:r>
+        <w:rPr>
+          <w:rFonts w:ascii="Times New Roman" w:eastAsia="Times New Roman" w:hAnsi="Times New Roman" w:cs="Times New Roman"/>
+          <w:color w:val="00000A"/>
+          <w:sz w:val="24"/>
+          <w:szCs w:val="24"/>
+          <w:highlight w:val="white"/>
+        </w:rPr>
+        <w:t xml:space="preserve">         }</w:t>
+      </w:r>
+    </w:p>
+    <w:p>
+      <w:pPr>
+        <w:spacing w:before="120" w:after="120" w:line="360" w:lineRule="auto"/>
+        <w:jc w:val="both"/>
+        <w:rPr>
+          <w:rFonts w:ascii="Times New Roman" w:eastAsia="Times New Roman" w:hAnsi="Times New Roman" w:cs="Times New Roman"/>
+          <w:color w:val="00000A"/>
+          <w:sz w:val="24"/>
+          <w:szCs w:val="24"/>
+          <w:highlight w:val="white"/>
+        </w:rPr>
+      </w:pPr>
+      <w:r>
+        <w:rPr>
+          <w:rFonts w:ascii="Times New Roman" w:eastAsia="Times New Roman" w:hAnsi="Times New Roman" w:cs="Times New Roman"/>
+          <w:color w:val="00000A"/>
+          <w:sz w:val="24"/>
+          <w:szCs w:val="24"/>
+          <w:highlight w:val="white"/>
+        </w:rPr>
+        <w:t xml:space="preserve">      }</w:t>
+      </w:r>
+    </w:p>
+    <w:p>
+      <w:pPr>
+        <w:spacing w:before="120" w:after="120" w:line="360" w:lineRule="auto"/>
+        <w:jc w:val="both"/>
+        <w:rPr>
+          <w:rFonts w:ascii="Times New Roman" w:eastAsia="Times New Roman" w:hAnsi="Times New Roman" w:cs="Times New Roman"/>
+          <w:color w:val="00000A"/>
+          <w:sz w:val="24"/>
+          <w:szCs w:val="24"/>
+          <w:highlight w:val="white"/>
+        </w:rPr>
+      </w:pPr>
+      <w:r>
+        <w:rPr>
+          <w:rFonts w:ascii="Times New Roman" w:eastAsia="Times New Roman" w:hAnsi="Times New Roman" w:cs="Times New Roman"/>
+          <w:color w:val="00000A"/>
+          <w:sz w:val="24"/>
+          <w:szCs w:val="24"/>
+          <w:highlight w:val="white"/>
+        </w:rPr>
+        <w:t xml:space="preserve">   }</w:t>
+      </w:r>
+    </w:p>
+    <w:p>
+      <w:pPr>
+        <w:spacing w:before="120" w:after="120" w:line="360" w:lineRule="auto"/>
+        <w:jc w:val="both"/>
+        <w:rPr>
+          <w:rFonts w:ascii="Times New Roman" w:eastAsia="Times New Roman" w:hAnsi="Times New Roman" w:cs="Times New Roman"/>
+          <w:color w:val="00000A"/>
+          <w:sz w:val="24"/>
+          <w:szCs w:val="24"/>
+          <w:highlight w:val="white"/>
+        </w:rPr>
+      </w:pPr>
+      <w:r>
+        <w:rPr>
+          <w:rFonts w:ascii="Times New Roman" w:eastAsia="Times New Roman" w:hAnsi="Times New Roman" w:cs="Times New Roman"/>
+          <w:color w:val="00000A"/>
+          <w:sz w:val="24"/>
+          <w:szCs w:val="24"/>
+          <w:highlight w:val="white"/>
+        </w:rPr>
+        <w:t xml:space="preserve">   return current;</w:t>
+      </w:r>
+    </w:p>
+    <w:p>
+      <w:pPr>
+        <w:spacing w:before="120" w:after="120" w:line="360" w:lineRule="auto"/>
+        <w:jc w:val="both"/>
+        <w:rPr>
+          <w:rFonts w:ascii="Times New Roman" w:eastAsia="Times New Roman" w:hAnsi="Times New Roman" w:cs="Times New Roman"/>
+          <w:color w:val="00000A"/>
+          <w:sz w:val="24"/>
+          <w:szCs w:val="24"/>
+          <w:highlight w:val="white"/>
+        </w:rPr>
+      </w:pPr>
+      <w:r>
+        <w:rPr>
+          <w:rFonts w:ascii="Times New Roman" w:eastAsia="Times New Roman" w:hAnsi="Times New Roman" w:cs="Times New Roman"/>
+          <w:color w:val="00000A"/>
+          <w:sz w:val="24"/>
+          <w:szCs w:val="24"/>
+          <w:highlight w:val="white"/>
+        </w:rPr>
+        <w:t>}</w:t>
+      </w:r>
+    </w:p>
+    <w:p>
+      <w:pPr>
+        <w:spacing w:before="120" w:after="120" w:line="360" w:lineRule="auto"/>
+        <w:jc w:val="both"/>
+        <w:rPr>
+          <w:rFonts w:ascii="Times New Roman" w:eastAsia="Times New Roman" w:hAnsi="Times New Roman" w:cs="Times New Roman"/>
+          <w:color w:val="00000A"/>
+          <w:sz w:val="24"/>
+          <w:szCs w:val="24"/>
+          <w:highlight w:val="white"/>
+        </w:rPr>
+      </w:pPr>
+    </w:p>
+    <w:p>
+      <w:pPr>
+        <w:spacing w:before="120" w:after="120" w:line="360" w:lineRule="auto"/>
+        <w:jc w:val="both"/>
+        <w:rPr>
+          <w:rFonts w:ascii="Times New Roman" w:eastAsia="Times New Roman" w:hAnsi="Times New Roman" w:cs="Times New Roman"/>
+          <w:color w:val="00000A"/>
+          <w:sz w:val="24"/>
+          <w:szCs w:val="24"/>
+          <w:highlight w:val="white"/>
+        </w:rPr>
+      </w:pPr>
+      <w:r>
+        <w:rPr>
+          <w:rFonts w:ascii="Times New Roman" w:eastAsia="Times New Roman" w:hAnsi="Times New Roman" w:cs="Times New Roman"/>
+          <w:color w:val="00000A"/>
+          <w:sz w:val="24"/>
+          <w:szCs w:val="24"/>
+          <w:highlight w:val="white"/>
+        </w:rPr>
+        <w:t xml:space="preserve">// </w:t>
+      </w:r>
+      <w:proofErr w:type="spellStart"/>
+      <w:r>
+        <w:rPr>
+          <w:rFonts w:ascii="Times New Roman" w:eastAsia="Times New Roman" w:hAnsi="Times New Roman" w:cs="Times New Roman"/>
+          <w:color w:val="00000A"/>
+          <w:sz w:val="24"/>
+          <w:szCs w:val="24"/>
+          <w:highlight w:val="white"/>
+        </w:rPr>
+        <w:t>Inorder</w:t>
+      </w:r>
+      <w:proofErr w:type="spellEnd"/>
+      <w:r>
+        <w:rPr>
+          <w:rFonts w:ascii="Times New Roman" w:eastAsia="Times New Roman" w:hAnsi="Times New Roman" w:cs="Times New Roman"/>
+          <w:color w:val="00000A"/>
+          <w:sz w:val="24"/>
+          <w:szCs w:val="24"/>
+          <w:highlight w:val="white"/>
+        </w:rPr>
+        <w:t xml:space="preserve"> Traversal</w:t>
+      </w:r>
+    </w:p>
+    <w:p>
+      <w:pPr>
+        <w:spacing w:before="120" w:after="120" w:line="360" w:lineRule="auto"/>
+        <w:jc w:val="both"/>
+        <w:rPr>
+          <w:rFonts w:ascii="Times New Roman" w:eastAsia="Times New Roman" w:hAnsi="Times New Roman" w:cs="Times New Roman"/>
+          <w:color w:val="00000A"/>
+          <w:sz w:val="24"/>
+          <w:szCs w:val="24"/>
+          <w:highlight w:val="white"/>
+        </w:rPr>
+      </w:pPr>
+      <w:r>
+        <w:rPr>
+          <w:rFonts w:ascii="Times New Roman" w:eastAsia="Times New Roman" w:hAnsi="Times New Roman" w:cs="Times New Roman"/>
+          <w:color w:val="00000A"/>
+          <w:sz w:val="24"/>
+          <w:szCs w:val="24"/>
+          <w:highlight w:val="white"/>
+        </w:rPr>
         <w:t xml:space="preserve">void </w:t>
       </w:r>
-      <w:proofErr w:type="gramStart"/>
-      <w:r>
-        <w:rPr>
-          <w:rFonts w:ascii="Times New Roman" w:eastAsia="Times New Roman" w:hAnsi="Times New Roman" w:cs="Times New Roman"/>
-          <w:color w:val="00000A"/>
-          <w:sz w:val="24"/>
-          <w:szCs w:val="24"/>
-          <w:highlight w:val="white"/>
-        </w:rPr>
-        <w:t>insert(</w:t>
-      </w:r>
-      <w:proofErr w:type="gramEnd"/>
-      <w:r>
-        <w:rPr>
-          <w:rFonts w:ascii="Times New Roman" w:eastAsia="Times New Roman" w:hAnsi="Times New Roman" w:cs="Times New Roman"/>
-          <w:color w:val="00000A"/>
-          <w:sz w:val="24"/>
-          <w:szCs w:val="24"/>
-          <w:highlight w:val="white"/>
-        </w:rPr>
-        <w:t>int data){</w:t>
-      </w:r>
-    </w:p>
-    <w:p>
-      <w:pPr>
-        <w:spacing w:before="120" w:after="120" w:line="360" w:lineRule="auto"/>
-        <w:jc w:val="both"/>
-        <w:rPr>
-          <w:rFonts w:ascii="Times New Roman" w:eastAsia="Times New Roman" w:hAnsi="Times New Roman" w:cs="Times New Roman"/>
-          <w:color w:val="00000A"/>
-          <w:sz w:val="24"/>
-          <w:szCs w:val="24"/>
-          <w:highlight w:val="white"/>
-        </w:rPr>
-      </w:pPr>
-      <w:r>
-        <w:rPr>
-          <w:rFonts w:ascii="Times New Roman" w:eastAsia="Times New Roman" w:hAnsi="Times New Roman" w:cs="Times New Roman"/>
-          <w:color w:val="00000A"/>
-          <w:sz w:val="24"/>
-          <w:szCs w:val="24"/>
-          <w:highlight w:val="white"/>
-        </w:rPr>
-        <w:t xml:space="preserve">   struct node *</w:t>
-      </w:r>
       <w:proofErr w:type="spellStart"/>
       <w:r>
         <w:rPr>
@@ -4406,7 +5897,7 @@
           <w:szCs w:val="24"/>
           <w:highlight w:val="white"/>
         </w:rPr>
-        <w:t>tempNode</w:t>
+        <w:t>inorder</w:t>
       </w:r>
       <w:proofErr w:type="spellEnd"/>
       <w:r>
@@ -4417,30 +5908,64 @@
           <w:szCs w:val="24"/>
           <w:highlight w:val="white"/>
         </w:rPr>
-        <w:t xml:space="preserve"> = (struct node*) </w:t>
-      </w:r>
-      <w:proofErr w:type="gramStart"/>
-      <w:r>
-        <w:rPr>
-          <w:rFonts w:ascii="Times New Roman" w:eastAsia="Times New Roman" w:hAnsi="Times New Roman" w:cs="Times New Roman"/>
-          <w:color w:val="00000A"/>
-          <w:sz w:val="24"/>
-          <w:szCs w:val="24"/>
-          <w:highlight w:val="white"/>
-        </w:rPr>
-        <w:t>malloc(</w:t>
+        <w:t>(struct node *root){</w:t>
+      </w:r>
+    </w:p>
+    <w:p>
+      <w:pPr>
+        <w:spacing w:before="120" w:after="120" w:line="360" w:lineRule="auto"/>
+        <w:jc w:val="both"/>
+        <w:rPr>
+          <w:rFonts w:ascii="Times New Roman" w:eastAsia="Times New Roman" w:hAnsi="Times New Roman" w:cs="Times New Roman"/>
+          <w:color w:val="00000A"/>
+          <w:sz w:val="24"/>
+          <w:szCs w:val="24"/>
+          <w:highlight w:val="white"/>
+        </w:rPr>
+      </w:pPr>
+      <w:r>
+        <w:rPr>
+          <w:rFonts w:ascii="Times New Roman" w:eastAsia="Times New Roman" w:hAnsi="Times New Roman" w:cs="Times New Roman"/>
+          <w:color w:val="00000A"/>
+          <w:sz w:val="24"/>
+          <w:szCs w:val="24"/>
+          <w:highlight w:val="white"/>
+        </w:rPr>
+        <w:t xml:space="preserve">   if (root != NULL) {</w:t>
+      </w:r>
+    </w:p>
+    <w:p>
+      <w:pPr>
+        <w:spacing w:before="120" w:after="120" w:line="360" w:lineRule="auto"/>
+        <w:jc w:val="both"/>
+        <w:rPr>
+          <w:rFonts w:ascii="Times New Roman" w:eastAsia="Times New Roman" w:hAnsi="Times New Roman" w:cs="Times New Roman"/>
+          <w:color w:val="00000A"/>
+          <w:sz w:val="24"/>
+          <w:szCs w:val="24"/>
+          <w:highlight w:val="white"/>
+        </w:rPr>
+      </w:pPr>
+      <w:r>
+        <w:rPr>
+          <w:rFonts w:ascii="Times New Roman" w:eastAsia="Times New Roman" w:hAnsi="Times New Roman" w:cs="Times New Roman"/>
+          <w:color w:val="00000A"/>
+          <w:sz w:val="24"/>
+          <w:szCs w:val="24"/>
+          <w:highlight w:val="white"/>
+        </w:rPr>
+        <w:t xml:space="preserve">      </w:t>
       </w:r>
       <w:proofErr w:type="spellStart"/>
-      <w:proofErr w:type="gramEnd"/>
-      <w:r>
-        <w:rPr>
-          <w:rFonts w:ascii="Times New Roman" w:eastAsia="Times New Roman" w:hAnsi="Times New Roman" w:cs="Times New Roman"/>
-          <w:color w:val="00000A"/>
-          <w:sz w:val="24"/>
-          <w:szCs w:val="24"/>
-          <w:highlight w:val="white"/>
-        </w:rPr>
-        <w:t>sizeof</w:t>
+      <w:r>
+        <w:rPr>
+          <w:rFonts w:ascii="Times New Roman" w:eastAsia="Times New Roman" w:hAnsi="Times New Roman" w:cs="Times New Roman"/>
+          <w:color w:val="00000A"/>
+          <w:sz w:val="24"/>
+          <w:szCs w:val="24"/>
+          <w:highlight w:val="white"/>
+        </w:rPr>
+        <w:t>inorder</w:t>
       </w:r>
       <w:proofErr w:type="spellEnd"/>
       <w:r>
@@ -4451,76 +5976,7 @@
           <w:szCs w:val="24"/>
           <w:highlight w:val="white"/>
         </w:rPr>
-        <w:t>(struct node));</w:t>
-      </w:r>
-    </w:p>
-    <w:p>
-      <w:pPr>
-        <w:spacing w:before="120" w:after="120" w:line="360" w:lineRule="auto"/>
-        <w:jc w:val="both"/>
-        <w:rPr>
-          <w:rFonts w:ascii="Times New Roman" w:eastAsia="Times New Roman" w:hAnsi="Times New Roman" w:cs="Times New Roman"/>
-          <w:color w:val="00000A"/>
-          <w:sz w:val="24"/>
-          <w:szCs w:val="24"/>
-          <w:highlight w:val="white"/>
-        </w:rPr>
-      </w:pPr>
-      <w:r>
-        <w:rPr>
-          <w:rFonts w:ascii="Times New Roman" w:eastAsia="Times New Roman" w:hAnsi="Times New Roman" w:cs="Times New Roman"/>
-          <w:color w:val="00000A"/>
-          <w:sz w:val="24"/>
-          <w:szCs w:val="24"/>
-          <w:highlight w:val="white"/>
-        </w:rPr>
-        <w:t xml:space="preserve">   struct node *current;</w:t>
-      </w:r>
-    </w:p>
-    <w:p>
-      <w:pPr>
-        <w:spacing w:before="120" w:after="120" w:line="360" w:lineRule="auto"/>
-        <w:jc w:val="both"/>
-        <w:rPr>
-          <w:rFonts w:ascii="Times New Roman" w:eastAsia="Times New Roman" w:hAnsi="Times New Roman" w:cs="Times New Roman"/>
-          <w:color w:val="00000A"/>
-          <w:sz w:val="24"/>
-          <w:szCs w:val="24"/>
-          <w:highlight w:val="white"/>
-        </w:rPr>
-      </w:pPr>
-      <w:r>
-        <w:rPr>
-          <w:rFonts w:ascii="Times New Roman" w:eastAsia="Times New Roman" w:hAnsi="Times New Roman" w:cs="Times New Roman"/>
-          <w:color w:val="00000A"/>
-          <w:sz w:val="24"/>
-          <w:szCs w:val="24"/>
-          <w:highlight w:val="white"/>
-        </w:rPr>
-        <w:t xml:space="preserve">   struct node *parent;</w:t>
-      </w:r>
-    </w:p>
-    <w:p>
-      <w:pPr>
-        <w:spacing w:before="120" w:after="120" w:line="360" w:lineRule="auto"/>
-        <w:jc w:val="both"/>
-        <w:rPr>
-          <w:rFonts w:ascii="Times New Roman" w:eastAsia="Times New Roman" w:hAnsi="Times New Roman" w:cs="Times New Roman"/>
-          <w:color w:val="00000A"/>
-          <w:sz w:val="24"/>
-          <w:szCs w:val="24"/>
-          <w:highlight w:val="white"/>
-        </w:rPr>
-      </w:pPr>
-      <w:r>
-        <w:rPr>
-          <w:rFonts w:ascii="Times New Roman" w:eastAsia="Times New Roman" w:hAnsi="Times New Roman" w:cs="Times New Roman"/>
-          <w:color w:val="00000A"/>
-          <w:sz w:val="24"/>
-          <w:szCs w:val="24"/>
-          <w:highlight w:val="white"/>
-        </w:rPr>
-        <w:t xml:space="preserve">   </w:t>
+        <w:t>(root-&gt;</w:t>
       </w:r>
       <w:proofErr w:type="spellStart"/>
       <w:r>
@@ -4531,7 +5987,7 @@
           <w:szCs w:val="24"/>
           <w:highlight w:val="white"/>
         </w:rPr>
-        <w:t>tempNode</w:t>
+        <w:t>leftChild</w:t>
       </w:r>
       <w:proofErr w:type="spellEnd"/>
       <w:r>
@@ -4542,2147 +5998,7 @@
           <w:szCs w:val="24"/>
           <w:highlight w:val="white"/>
         </w:rPr>
-        <w:t>-&gt;data = data;</w:t>
-      </w:r>
-    </w:p>
-    <w:p>
-      <w:pPr>
-        <w:spacing w:before="120" w:after="120" w:line="360" w:lineRule="auto"/>
-        <w:jc w:val="both"/>
-        <w:rPr>
-          <w:rFonts w:ascii="Times New Roman" w:eastAsia="Times New Roman" w:hAnsi="Times New Roman" w:cs="Times New Roman"/>
-          <w:color w:val="00000A"/>
-          <w:sz w:val="24"/>
-          <w:szCs w:val="24"/>
-          <w:highlight w:val="white"/>
-        </w:rPr>
-      </w:pPr>
-      <w:r>
-        <w:rPr>
-          <w:rFonts w:ascii="Times New Roman" w:eastAsia="Times New Roman" w:hAnsi="Times New Roman" w:cs="Times New Roman"/>
-          <w:color w:val="00000A"/>
-          <w:sz w:val="24"/>
-          <w:szCs w:val="24"/>
-          <w:highlight w:val="white"/>
-        </w:rPr>
-        <w:t xml:space="preserve">   </w:t>
-      </w:r>
-      <w:proofErr w:type="spellStart"/>
-      <w:r>
-        <w:rPr>
-          <w:rFonts w:ascii="Times New Roman" w:eastAsia="Times New Roman" w:hAnsi="Times New Roman" w:cs="Times New Roman"/>
-          <w:color w:val="00000A"/>
-          <w:sz w:val="24"/>
-          <w:szCs w:val="24"/>
-          <w:highlight w:val="white"/>
-        </w:rPr>
-        <w:t>tempNode</w:t>
-      </w:r>
-      <w:proofErr w:type="spellEnd"/>
-      <w:r>
-        <w:rPr>
-          <w:rFonts w:ascii="Times New Roman" w:eastAsia="Times New Roman" w:hAnsi="Times New Roman" w:cs="Times New Roman"/>
-          <w:color w:val="00000A"/>
-          <w:sz w:val="24"/>
-          <w:szCs w:val="24"/>
-          <w:highlight w:val="white"/>
-        </w:rPr>
-        <w:t>-&gt;</w:t>
-      </w:r>
-      <w:proofErr w:type="spellStart"/>
-      <w:r>
-        <w:rPr>
-          <w:rFonts w:ascii="Times New Roman" w:eastAsia="Times New Roman" w:hAnsi="Times New Roman" w:cs="Times New Roman"/>
-          <w:color w:val="00000A"/>
-          <w:sz w:val="24"/>
-          <w:szCs w:val="24"/>
-          <w:highlight w:val="white"/>
-        </w:rPr>
-        <w:t>leftChild</w:t>
-      </w:r>
-      <w:proofErr w:type="spellEnd"/>
-      <w:r>
-        <w:rPr>
-          <w:rFonts w:ascii="Times New Roman" w:eastAsia="Times New Roman" w:hAnsi="Times New Roman" w:cs="Times New Roman"/>
-          <w:color w:val="00000A"/>
-          <w:sz w:val="24"/>
-          <w:szCs w:val="24"/>
-          <w:highlight w:val="white"/>
-        </w:rPr>
-        <w:t xml:space="preserve"> = NULL;</w:t>
-      </w:r>
-    </w:p>
-    <w:p>
-      <w:pPr>
-        <w:spacing w:before="120" w:after="120" w:line="360" w:lineRule="auto"/>
-        <w:jc w:val="both"/>
-        <w:rPr>
-          <w:rFonts w:ascii="Times New Roman" w:eastAsia="Times New Roman" w:hAnsi="Times New Roman" w:cs="Times New Roman"/>
-          <w:color w:val="00000A"/>
-          <w:sz w:val="24"/>
-          <w:szCs w:val="24"/>
-          <w:highlight w:val="white"/>
-        </w:rPr>
-      </w:pPr>
-      <w:r>
-        <w:rPr>
-          <w:rFonts w:ascii="Times New Roman" w:eastAsia="Times New Roman" w:hAnsi="Times New Roman" w:cs="Times New Roman"/>
-          <w:color w:val="00000A"/>
-          <w:sz w:val="24"/>
-          <w:szCs w:val="24"/>
-          <w:highlight w:val="white"/>
-        </w:rPr>
-        <w:t xml:space="preserve">   </w:t>
-      </w:r>
-      <w:proofErr w:type="spellStart"/>
-      <w:r>
-        <w:rPr>
-          <w:rFonts w:ascii="Times New Roman" w:eastAsia="Times New Roman" w:hAnsi="Times New Roman" w:cs="Times New Roman"/>
-          <w:color w:val="00000A"/>
-          <w:sz w:val="24"/>
-          <w:szCs w:val="24"/>
-          <w:highlight w:val="white"/>
-        </w:rPr>
-        <w:t>tempNode</w:t>
-      </w:r>
-      <w:proofErr w:type="spellEnd"/>
-      <w:r>
-        <w:rPr>
-          <w:rFonts w:ascii="Times New Roman" w:eastAsia="Times New Roman" w:hAnsi="Times New Roman" w:cs="Times New Roman"/>
-          <w:color w:val="00000A"/>
-          <w:sz w:val="24"/>
-          <w:szCs w:val="24"/>
-          <w:highlight w:val="white"/>
-        </w:rPr>
-        <w:t>-&gt;</w:t>
-      </w:r>
-      <w:proofErr w:type="spellStart"/>
-      <w:r>
-        <w:rPr>
-          <w:rFonts w:ascii="Times New Roman" w:eastAsia="Times New Roman" w:hAnsi="Times New Roman" w:cs="Times New Roman"/>
-          <w:color w:val="00000A"/>
-          <w:sz w:val="24"/>
-          <w:szCs w:val="24"/>
-          <w:highlight w:val="white"/>
-        </w:rPr>
-        <w:t>rightChild</w:t>
-      </w:r>
-      <w:proofErr w:type="spellEnd"/>
-      <w:r>
-        <w:rPr>
-          <w:rFonts w:ascii="Times New Roman" w:eastAsia="Times New Roman" w:hAnsi="Times New Roman" w:cs="Times New Roman"/>
-          <w:color w:val="00000A"/>
-          <w:sz w:val="24"/>
-          <w:szCs w:val="24"/>
-          <w:highlight w:val="white"/>
-        </w:rPr>
-        <w:t xml:space="preserve"> = NULL;</w:t>
-      </w:r>
-    </w:p>
-    <w:p>
-      <w:pPr>
-        <w:spacing w:before="120" w:after="120" w:line="360" w:lineRule="auto"/>
-        <w:jc w:val="both"/>
-        <w:rPr>
-          <w:rFonts w:ascii="Times New Roman" w:eastAsia="Times New Roman" w:hAnsi="Times New Roman" w:cs="Times New Roman"/>
-          <w:color w:val="00000A"/>
-          <w:sz w:val="24"/>
-          <w:szCs w:val="24"/>
-          <w:highlight w:val="white"/>
-        </w:rPr>
-      </w:pPr>
-    </w:p>
-    <w:p>
-      <w:pPr>
-        <w:spacing w:before="120" w:after="120" w:line="360" w:lineRule="auto"/>
-        <w:jc w:val="both"/>
-        <w:rPr>
-          <w:rFonts w:ascii="Times New Roman" w:eastAsia="Times New Roman" w:hAnsi="Times New Roman" w:cs="Times New Roman"/>
-          <w:color w:val="00000A"/>
-          <w:sz w:val="24"/>
-          <w:szCs w:val="24"/>
-          <w:highlight w:val="white"/>
-        </w:rPr>
-      </w:pPr>
-      <w:r>
-        <w:rPr>
-          <w:rFonts w:ascii="Times New Roman" w:eastAsia="Times New Roman" w:hAnsi="Times New Roman" w:cs="Times New Roman"/>
-          <w:color w:val="00000A"/>
-          <w:sz w:val="24"/>
-          <w:szCs w:val="24"/>
-          <w:highlight w:val="white"/>
-        </w:rPr>
-        <w:t xml:space="preserve">   //if tree is empty</w:t>
-      </w:r>
-    </w:p>
-    <w:p>
-      <w:pPr>
-        <w:spacing w:before="120" w:after="120" w:line="360" w:lineRule="auto"/>
-        <w:jc w:val="both"/>
-        <w:rPr>
-          <w:rFonts w:ascii="Times New Roman" w:eastAsia="Times New Roman" w:hAnsi="Times New Roman" w:cs="Times New Roman"/>
-          <w:color w:val="00000A"/>
-          <w:sz w:val="24"/>
-          <w:szCs w:val="24"/>
-          <w:highlight w:val="white"/>
-        </w:rPr>
-      </w:pPr>
-      <w:r>
-        <w:rPr>
-          <w:rFonts w:ascii="Times New Roman" w:eastAsia="Times New Roman" w:hAnsi="Times New Roman" w:cs="Times New Roman"/>
-          <w:color w:val="00000A"/>
-          <w:sz w:val="24"/>
-          <w:szCs w:val="24"/>
-          <w:highlight w:val="white"/>
-        </w:rPr>
-        <w:t xml:space="preserve">   </w:t>
-      </w:r>
-      <w:proofErr w:type="gramStart"/>
-      <w:r>
-        <w:rPr>
-          <w:rFonts w:ascii="Times New Roman" w:eastAsia="Times New Roman" w:hAnsi="Times New Roman" w:cs="Times New Roman"/>
-          <w:color w:val="00000A"/>
-          <w:sz w:val="24"/>
-          <w:szCs w:val="24"/>
-          <w:highlight w:val="white"/>
-        </w:rPr>
-        <w:t>if(</w:t>
-      </w:r>
-      <w:proofErr w:type="gramEnd"/>
-      <w:r>
-        <w:rPr>
-          <w:rFonts w:ascii="Times New Roman" w:eastAsia="Times New Roman" w:hAnsi="Times New Roman" w:cs="Times New Roman"/>
-          <w:color w:val="00000A"/>
-          <w:sz w:val="24"/>
-          <w:szCs w:val="24"/>
-          <w:highlight w:val="white"/>
-        </w:rPr>
-        <w:t>root == NULL) {</w:t>
-      </w:r>
-    </w:p>
-    <w:p>
-      <w:pPr>
-        <w:spacing w:before="120" w:after="120" w:line="360" w:lineRule="auto"/>
-        <w:jc w:val="both"/>
-        <w:rPr>
-          <w:rFonts w:ascii="Times New Roman" w:eastAsia="Times New Roman" w:hAnsi="Times New Roman" w:cs="Times New Roman"/>
-          <w:color w:val="00000A"/>
-          <w:sz w:val="24"/>
-          <w:szCs w:val="24"/>
-          <w:highlight w:val="white"/>
-        </w:rPr>
-      </w:pPr>
-      <w:r>
-        <w:rPr>
-          <w:rFonts w:ascii="Times New Roman" w:eastAsia="Times New Roman" w:hAnsi="Times New Roman" w:cs="Times New Roman"/>
-          <w:color w:val="00000A"/>
-          <w:sz w:val="24"/>
-          <w:szCs w:val="24"/>
-          <w:highlight w:val="white"/>
-        </w:rPr>
-        <w:t xml:space="preserve">      root = </w:t>
-      </w:r>
-      <w:proofErr w:type="spellStart"/>
-      <w:r>
-        <w:rPr>
-          <w:rFonts w:ascii="Times New Roman" w:eastAsia="Times New Roman" w:hAnsi="Times New Roman" w:cs="Times New Roman"/>
-          <w:color w:val="00000A"/>
-          <w:sz w:val="24"/>
-          <w:szCs w:val="24"/>
-          <w:highlight w:val="white"/>
-        </w:rPr>
-        <w:t>tempNode</w:t>
-      </w:r>
-      <w:proofErr w:type="spellEnd"/>
-      <w:r>
-        <w:rPr>
-          <w:rFonts w:ascii="Times New Roman" w:eastAsia="Times New Roman" w:hAnsi="Times New Roman" w:cs="Times New Roman"/>
-          <w:color w:val="00000A"/>
-          <w:sz w:val="24"/>
-          <w:szCs w:val="24"/>
-          <w:highlight w:val="white"/>
-        </w:rPr>
-        <w:t>;</w:t>
-      </w:r>
-    </w:p>
-    <w:p>
-      <w:pPr>
-        <w:spacing w:before="120" w:after="120" w:line="360" w:lineRule="auto"/>
-        <w:jc w:val="both"/>
-        <w:rPr>
-          <w:rFonts w:ascii="Times New Roman" w:eastAsia="Times New Roman" w:hAnsi="Times New Roman" w:cs="Times New Roman"/>
-          <w:color w:val="00000A"/>
-          <w:sz w:val="24"/>
-          <w:szCs w:val="24"/>
-          <w:highlight w:val="white"/>
-        </w:rPr>
-      </w:pPr>
-      <w:r>
-        <w:rPr>
-          <w:rFonts w:ascii="Times New Roman" w:eastAsia="Times New Roman" w:hAnsi="Times New Roman" w:cs="Times New Roman"/>
-          <w:color w:val="00000A"/>
-          <w:sz w:val="24"/>
-          <w:szCs w:val="24"/>
-          <w:highlight w:val="white"/>
-        </w:rPr>
-        <w:t xml:space="preserve">   } else {</w:t>
-      </w:r>
-    </w:p>
-    <w:p>
-      <w:pPr>
-        <w:spacing w:before="120" w:after="120" w:line="360" w:lineRule="auto"/>
-        <w:jc w:val="both"/>
-        <w:rPr>
-          <w:rFonts w:ascii="Times New Roman" w:eastAsia="Times New Roman" w:hAnsi="Times New Roman" w:cs="Times New Roman"/>
-          <w:color w:val="00000A"/>
-          <w:sz w:val="24"/>
-          <w:szCs w:val="24"/>
-          <w:highlight w:val="white"/>
-        </w:rPr>
-      </w:pPr>
-      <w:r>
-        <w:rPr>
-          <w:rFonts w:ascii="Times New Roman" w:eastAsia="Times New Roman" w:hAnsi="Times New Roman" w:cs="Times New Roman"/>
-          <w:color w:val="00000A"/>
-          <w:sz w:val="24"/>
-          <w:szCs w:val="24"/>
-          <w:highlight w:val="white"/>
-        </w:rPr>
-        <w:t xml:space="preserve">      current = root;</w:t>
-      </w:r>
-    </w:p>
-    <w:p>
-      <w:pPr>
-        <w:spacing w:before="120" w:after="120" w:line="360" w:lineRule="auto"/>
-        <w:jc w:val="both"/>
-        <w:rPr>
-          <w:rFonts w:ascii="Times New Roman" w:eastAsia="Times New Roman" w:hAnsi="Times New Roman" w:cs="Times New Roman"/>
-          <w:color w:val="00000A"/>
-          <w:sz w:val="24"/>
-          <w:szCs w:val="24"/>
-          <w:highlight w:val="white"/>
-        </w:rPr>
-      </w:pPr>
-      <w:r>
-        <w:rPr>
-          <w:rFonts w:ascii="Times New Roman" w:eastAsia="Times New Roman" w:hAnsi="Times New Roman" w:cs="Times New Roman"/>
-          <w:color w:val="00000A"/>
-          <w:sz w:val="24"/>
-          <w:szCs w:val="24"/>
-          <w:highlight w:val="white"/>
-        </w:rPr>
-        <w:t xml:space="preserve">      parent = NULL;</w:t>
-      </w:r>
-    </w:p>
-    <w:p>
-      <w:pPr>
-        <w:spacing w:before="120" w:after="120" w:line="360" w:lineRule="auto"/>
-        <w:jc w:val="both"/>
-        <w:rPr>
-          <w:rFonts w:ascii="Times New Roman" w:eastAsia="Times New Roman" w:hAnsi="Times New Roman" w:cs="Times New Roman"/>
-          <w:color w:val="00000A"/>
-          <w:sz w:val="24"/>
-          <w:szCs w:val="24"/>
-          <w:highlight w:val="white"/>
-        </w:rPr>
-      </w:pPr>
-      <w:r>
-        <w:rPr>
-          <w:rFonts w:ascii="Times New Roman" w:eastAsia="Times New Roman" w:hAnsi="Times New Roman" w:cs="Times New Roman"/>
-          <w:color w:val="00000A"/>
-          <w:sz w:val="24"/>
-          <w:szCs w:val="24"/>
-          <w:highlight w:val="white"/>
-        </w:rPr>
-        <w:t xml:space="preserve">      </w:t>
-      </w:r>
-      <w:proofErr w:type="gramStart"/>
-      <w:r>
-        <w:rPr>
-          <w:rFonts w:ascii="Times New Roman" w:eastAsia="Times New Roman" w:hAnsi="Times New Roman" w:cs="Times New Roman"/>
-          <w:color w:val="00000A"/>
-          <w:sz w:val="24"/>
-          <w:szCs w:val="24"/>
-          <w:highlight w:val="white"/>
-        </w:rPr>
-        <w:t>while(</w:t>
-      </w:r>
-      <w:proofErr w:type="gramEnd"/>
-      <w:r>
-        <w:rPr>
-          <w:rFonts w:ascii="Times New Roman" w:eastAsia="Times New Roman" w:hAnsi="Times New Roman" w:cs="Times New Roman"/>
-          <w:color w:val="00000A"/>
-          <w:sz w:val="24"/>
-          <w:szCs w:val="24"/>
-          <w:highlight w:val="white"/>
-        </w:rPr>
-        <w:t>1) {</w:t>
-      </w:r>
-    </w:p>
-    <w:p>
-      <w:pPr>
-        <w:spacing w:before="120" w:after="120" w:line="360" w:lineRule="auto"/>
-        <w:jc w:val="both"/>
-        <w:rPr>
-          <w:rFonts w:ascii="Times New Roman" w:eastAsia="Times New Roman" w:hAnsi="Times New Roman" w:cs="Times New Roman"/>
-          <w:color w:val="00000A"/>
-          <w:sz w:val="24"/>
-          <w:szCs w:val="24"/>
-          <w:highlight w:val="white"/>
-        </w:rPr>
-      </w:pPr>
-      <w:r>
-        <w:rPr>
-          <w:rFonts w:ascii="Times New Roman" w:eastAsia="Times New Roman" w:hAnsi="Times New Roman" w:cs="Times New Roman"/>
-          <w:color w:val="00000A"/>
-          <w:sz w:val="24"/>
-          <w:szCs w:val="24"/>
-          <w:highlight w:val="white"/>
-        </w:rPr>
-        <w:t xml:space="preserve">         parent = current;</w:t>
-      </w:r>
-    </w:p>
-    <w:p>
-      <w:pPr>
-        <w:spacing w:before="120" w:after="120" w:line="360" w:lineRule="auto"/>
-        <w:jc w:val="both"/>
-        <w:rPr>
-          <w:rFonts w:ascii="Times New Roman" w:eastAsia="Times New Roman" w:hAnsi="Times New Roman" w:cs="Times New Roman"/>
-          <w:color w:val="00000A"/>
-          <w:sz w:val="24"/>
-          <w:szCs w:val="24"/>
-          <w:highlight w:val="white"/>
-        </w:rPr>
-      </w:pPr>
-    </w:p>
-    <w:p>
-      <w:pPr>
-        <w:spacing w:before="120" w:after="120" w:line="360" w:lineRule="auto"/>
-        <w:jc w:val="both"/>
-        <w:rPr>
-          <w:rFonts w:ascii="Times New Roman" w:eastAsia="Times New Roman" w:hAnsi="Times New Roman" w:cs="Times New Roman"/>
-          <w:color w:val="00000A"/>
-          <w:sz w:val="24"/>
-          <w:szCs w:val="24"/>
-          <w:highlight w:val="white"/>
-        </w:rPr>
-      </w:pPr>
-      <w:r>
-        <w:rPr>
-          <w:rFonts w:ascii="Times New Roman" w:eastAsia="Times New Roman" w:hAnsi="Times New Roman" w:cs="Times New Roman"/>
-          <w:color w:val="00000A"/>
-          <w:sz w:val="24"/>
-          <w:szCs w:val="24"/>
-          <w:highlight w:val="white"/>
-        </w:rPr>
-        <w:t xml:space="preserve">         //go to left of the tree</w:t>
-      </w:r>
-    </w:p>
-    <w:p>
-      <w:pPr>
-        <w:spacing w:before="120" w:after="120" w:line="360" w:lineRule="auto"/>
-        <w:jc w:val="both"/>
-        <w:rPr>
-          <w:rFonts w:ascii="Times New Roman" w:eastAsia="Times New Roman" w:hAnsi="Times New Roman" w:cs="Times New Roman"/>
-          <w:color w:val="00000A"/>
-          <w:sz w:val="24"/>
-          <w:szCs w:val="24"/>
-          <w:highlight w:val="white"/>
-        </w:rPr>
-      </w:pPr>
-      <w:r>
-        <w:rPr>
-          <w:rFonts w:ascii="Times New Roman" w:eastAsia="Times New Roman" w:hAnsi="Times New Roman" w:cs="Times New Roman"/>
-          <w:color w:val="00000A"/>
-          <w:sz w:val="24"/>
-          <w:szCs w:val="24"/>
-          <w:highlight w:val="white"/>
-        </w:rPr>
-        <w:t xml:space="preserve">         </w:t>
-      </w:r>
-      <w:proofErr w:type="gramStart"/>
-      <w:r>
-        <w:rPr>
-          <w:rFonts w:ascii="Times New Roman" w:eastAsia="Times New Roman" w:hAnsi="Times New Roman" w:cs="Times New Roman"/>
-          <w:color w:val="00000A"/>
-          <w:sz w:val="24"/>
-          <w:szCs w:val="24"/>
-          <w:highlight w:val="white"/>
-        </w:rPr>
-        <w:t>if(</w:t>
-      </w:r>
-      <w:proofErr w:type="gramEnd"/>
-      <w:r>
-        <w:rPr>
-          <w:rFonts w:ascii="Times New Roman" w:eastAsia="Times New Roman" w:hAnsi="Times New Roman" w:cs="Times New Roman"/>
-          <w:color w:val="00000A"/>
-          <w:sz w:val="24"/>
-          <w:szCs w:val="24"/>
-          <w:highlight w:val="white"/>
-        </w:rPr>
-        <w:t>data &lt; parent-&gt;data) {</w:t>
-      </w:r>
-    </w:p>
-    <w:p>
-      <w:pPr>
-        <w:spacing w:before="120" w:after="120" w:line="360" w:lineRule="auto"/>
-        <w:jc w:val="both"/>
-        <w:rPr>
-          <w:rFonts w:ascii="Times New Roman" w:eastAsia="Times New Roman" w:hAnsi="Times New Roman" w:cs="Times New Roman"/>
-          <w:color w:val="00000A"/>
-          <w:sz w:val="24"/>
-          <w:szCs w:val="24"/>
-          <w:highlight w:val="white"/>
-        </w:rPr>
-      </w:pPr>
-      <w:r>
-        <w:rPr>
-          <w:rFonts w:ascii="Times New Roman" w:eastAsia="Times New Roman" w:hAnsi="Times New Roman" w:cs="Times New Roman"/>
-          <w:color w:val="00000A"/>
-          <w:sz w:val="24"/>
-          <w:szCs w:val="24"/>
-          <w:highlight w:val="white"/>
-        </w:rPr>
-        <w:t xml:space="preserve">            current = current-&gt;</w:t>
-      </w:r>
-      <w:proofErr w:type="spellStart"/>
-      <w:r>
-        <w:rPr>
-          <w:rFonts w:ascii="Times New Roman" w:eastAsia="Times New Roman" w:hAnsi="Times New Roman" w:cs="Times New Roman"/>
-          <w:color w:val="00000A"/>
-          <w:sz w:val="24"/>
-          <w:szCs w:val="24"/>
-          <w:highlight w:val="white"/>
-        </w:rPr>
-        <w:t>leftChild</w:t>
-      </w:r>
-      <w:proofErr w:type="spellEnd"/>
-      <w:r>
-        <w:rPr>
-          <w:rFonts w:ascii="Times New Roman" w:eastAsia="Times New Roman" w:hAnsi="Times New Roman" w:cs="Times New Roman"/>
-          <w:color w:val="00000A"/>
-          <w:sz w:val="24"/>
-          <w:szCs w:val="24"/>
-          <w:highlight w:val="white"/>
-        </w:rPr>
-        <w:t>;</w:t>
-      </w:r>
-    </w:p>
-    <w:p>
-      <w:pPr>
-        <w:spacing w:before="120" w:after="120" w:line="360" w:lineRule="auto"/>
-        <w:jc w:val="both"/>
-        <w:rPr>
-          <w:rFonts w:ascii="Times New Roman" w:eastAsia="Times New Roman" w:hAnsi="Times New Roman" w:cs="Times New Roman"/>
-          <w:color w:val="00000A"/>
-          <w:sz w:val="24"/>
-          <w:szCs w:val="24"/>
-          <w:highlight w:val="white"/>
-        </w:rPr>
-      </w:pPr>
-    </w:p>
-    <w:p>
-      <w:pPr>
-        <w:spacing w:before="120" w:after="120" w:line="360" w:lineRule="auto"/>
-        <w:jc w:val="both"/>
-        <w:rPr>
-          <w:rFonts w:ascii="Times New Roman" w:eastAsia="Times New Roman" w:hAnsi="Times New Roman" w:cs="Times New Roman"/>
-          <w:color w:val="00000A"/>
-          <w:sz w:val="24"/>
-          <w:szCs w:val="24"/>
-          <w:highlight w:val="white"/>
-        </w:rPr>
-      </w:pPr>
-      <w:r>
-        <w:rPr>
-          <w:rFonts w:ascii="Times New Roman" w:eastAsia="Times New Roman" w:hAnsi="Times New Roman" w:cs="Times New Roman"/>
-          <w:color w:val="00000A"/>
-          <w:sz w:val="24"/>
-          <w:szCs w:val="24"/>
-          <w:highlight w:val="white"/>
-        </w:rPr>
-        <w:t xml:space="preserve">            //insert to the left</w:t>
-      </w:r>
-    </w:p>
-    <w:p>
-      <w:pPr>
-        <w:spacing w:before="120" w:after="120" w:line="360" w:lineRule="auto"/>
-        <w:jc w:val="both"/>
-        <w:rPr>
-          <w:rFonts w:ascii="Times New Roman" w:eastAsia="Times New Roman" w:hAnsi="Times New Roman" w:cs="Times New Roman"/>
-          <w:color w:val="00000A"/>
-          <w:sz w:val="24"/>
-          <w:szCs w:val="24"/>
-          <w:highlight w:val="white"/>
-        </w:rPr>
-      </w:pPr>
-      <w:r>
-        <w:rPr>
-          <w:rFonts w:ascii="Times New Roman" w:eastAsia="Times New Roman" w:hAnsi="Times New Roman" w:cs="Times New Roman"/>
-          <w:color w:val="00000A"/>
-          <w:sz w:val="24"/>
-          <w:szCs w:val="24"/>
-          <w:highlight w:val="white"/>
-        </w:rPr>
-        <w:t xml:space="preserve">            </w:t>
-      </w:r>
-      <w:proofErr w:type="gramStart"/>
-      <w:r>
-        <w:rPr>
-          <w:rFonts w:ascii="Times New Roman" w:eastAsia="Times New Roman" w:hAnsi="Times New Roman" w:cs="Times New Roman"/>
-          <w:color w:val="00000A"/>
-          <w:sz w:val="24"/>
-          <w:szCs w:val="24"/>
-          <w:highlight w:val="white"/>
-        </w:rPr>
-        <w:t>if(</w:t>
-      </w:r>
-      <w:proofErr w:type="gramEnd"/>
-      <w:r>
-        <w:rPr>
-          <w:rFonts w:ascii="Times New Roman" w:eastAsia="Times New Roman" w:hAnsi="Times New Roman" w:cs="Times New Roman"/>
-          <w:color w:val="00000A"/>
-          <w:sz w:val="24"/>
-          <w:szCs w:val="24"/>
-          <w:highlight w:val="white"/>
-        </w:rPr>
-        <w:t>current == NULL) {</w:t>
-      </w:r>
-    </w:p>
-    <w:p>
-      <w:pPr>
-        <w:spacing w:before="120" w:after="120" w:line="360" w:lineRule="auto"/>
-        <w:jc w:val="both"/>
-        <w:rPr>
-          <w:rFonts w:ascii="Times New Roman" w:eastAsia="Times New Roman" w:hAnsi="Times New Roman" w:cs="Times New Roman"/>
-          <w:color w:val="00000A"/>
-          <w:sz w:val="24"/>
-          <w:szCs w:val="24"/>
-          <w:highlight w:val="white"/>
-        </w:rPr>
-      </w:pPr>
-      <w:r>
-        <w:rPr>
-          <w:rFonts w:ascii="Times New Roman" w:eastAsia="Times New Roman" w:hAnsi="Times New Roman" w:cs="Times New Roman"/>
-          <w:color w:val="00000A"/>
-          <w:sz w:val="24"/>
-          <w:szCs w:val="24"/>
-          <w:highlight w:val="white"/>
-        </w:rPr>
-        <w:t xml:space="preserve">               parent-&gt;</w:t>
-      </w:r>
-      <w:proofErr w:type="spellStart"/>
-      <w:r>
-        <w:rPr>
-          <w:rFonts w:ascii="Times New Roman" w:eastAsia="Times New Roman" w:hAnsi="Times New Roman" w:cs="Times New Roman"/>
-          <w:color w:val="00000A"/>
-          <w:sz w:val="24"/>
-          <w:szCs w:val="24"/>
-          <w:highlight w:val="white"/>
-        </w:rPr>
-        <w:t>leftChild</w:t>
-      </w:r>
-      <w:proofErr w:type="spellEnd"/>
-      <w:r>
-        <w:rPr>
-          <w:rFonts w:ascii="Times New Roman" w:eastAsia="Times New Roman" w:hAnsi="Times New Roman" w:cs="Times New Roman"/>
-          <w:color w:val="00000A"/>
-          <w:sz w:val="24"/>
-          <w:szCs w:val="24"/>
-          <w:highlight w:val="white"/>
-        </w:rPr>
-        <w:t xml:space="preserve"> = </w:t>
-      </w:r>
-      <w:proofErr w:type="spellStart"/>
-      <w:r>
-        <w:rPr>
-          <w:rFonts w:ascii="Times New Roman" w:eastAsia="Times New Roman" w:hAnsi="Times New Roman" w:cs="Times New Roman"/>
-          <w:color w:val="00000A"/>
-          <w:sz w:val="24"/>
-          <w:szCs w:val="24"/>
-          <w:highlight w:val="white"/>
-        </w:rPr>
-        <w:t>tempNode</w:t>
-      </w:r>
-      <w:proofErr w:type="spellEnd"/>
-      <w:r>
-        <w:rPr>
-          <w:rFonts w:ascii="Times New Roman" w:eastAsia="Times New Roman" w:hAnsi="Times New Roman" w:cs="Times New Roman"/>
-          <w:color w:val="00000A"/>
-          <w:sz w:val="24"/>
-          <w:szCs w:val="24"/>
-          <w:highlight w:val="white"/>
-        </w:rPr>
-        <w:t>;</w:t>
-      </w:r>
-    </w:p>
-    <w:p>
-      <w:pPr>
-        <w:spacing w:before="120" w:after="120" w:line="360" w:lineRule="auto"/>
-        <w:jc w:val="both"/>
-        <w:rPr>
-          <w:rFonts w:ascii="Times New Roman" w:eastAsia="Times New Roman" w:hAnsi="Times New Roman" w:cs="Times New Roman"/>
-          <w:color w:val="00000A"/>
-          <w:sz w:val="24"/>
-          <w:szCs w:val="24"/>
-          <w:highlight w:val="white"/>
-        </w:rPr>
-      </w:pPr>
-      <w:r>
-        <w:rPr>
-          <w:rFonts w:ascii="Times New Roman" w:eastAsia="Times New Roman" w:hAnsi="Times New Roman" w:cs="Times New Roman"/>
-          <w:color w:val="00000A"/>
-          <w:sz w:val="24"/>
-          <w:szCs w:val="24"/>
-          <w:highlight w:val="white"/>
-        </w:rPr>
-        <w:t xml:space="preserve">               return;</w:t>
-      </w:r>
-    </w:p>
-    <w:p>
-      <w:pPr>
-        <w:spacing w:before="120" w:after="120" w:line="360" w:lineRule="auto"/>
-        <w:jc w:val="both"/>
-        <w:rPr>
-          <w:rFonts w:ascii="Times New Roman" w:eastAsia="Times New Roman" w:hAnsi="Times New Roman" w:cs="Times New Roman"/>
-          <w:color w:val="00000A"/>
-          <w:sz w:val="24"/>
-          <w:szCs w:val="24"/>
-          <w:highlight w:val="white"/>
-        </w:rPr>
-      </w:pPr>
-      <w:r>
-        <w:rPr>
-          <w:rFonts w:ascii="Times New Roman" w:eastAsia="Times New Roman" w:hAnsi="Times New Roman" w:cs="Times New Roman"/>
-          <w:color w:val="00000A"/>
-          <w:sz w:val="24"/>
-          <w:szCs w:val="24"/>
-          <w:highlight w:val="white"/>
-        </w:rPr>
-        <w:t xml:space="preserve">         </w:t>
-      </w:r>
-      <w:r>
-        <w:rPr>
-          <w:rFonts w:ascii="Times New Roman" w:eastAsia="Times New Roman" w:hAnsi="Times New Roman" w:cs="Times New Roman"/>
-          <w:color w:val="00000A"/>
-          <w:sz w:val="24"/>
-          <w:szCs w:val="24"/>
-          <w:highlight w:val="white"/>
-        </w:rPr>
-        <w:t xml:space="preserve">   }</w:t>
-      </w:r>
-    </w:p>
-    <w:p>
-      <w:pPr>
-        <w:spacing w:before="120" w:after="120" w:line="360" w:lineRule="auto"/>
-        <w:jc w:val="both"/>
-        <w:rPr>
-          <w:rFonts w:ascii="Times New Roman" w:eastAsia="Times New Roman" w:hAnsi="Times New Roman" w:cs="Times New Roman"/>
-          <w:color w:val="00000A"/>
-          <w:sz w:val="24"/>
-          <w:szCs w:val="24"/>
-          <w:highlight w:val="white"/>
-        </w:rPr>
-      </w:pPr>
-      <w:r>
-        <w:rPr>
-          <w:rFonts w:ascii="Times New Roman" w:eastAsia="Times New Roman" w:hAnsi="Times New Roman" w:cs="Times New Roman"/>
-          <w:color w:val="00000A"/>
-          <w:sz w:val="24"/>
-          <w:szCs w:val="24"/>
-          <w:highlight w:val="white"/>
-        </w:rPr>
-        <w:t xml:space="preserve">         }//go to right of the tree</w:t>
-      </w:r>
-    </w:p>
-    <w:p>
-      <w:pPr>
-        <w:spacing w:before="120" w:after="120" w:line="360" w:lineRule="auto"/>
-        <w:jc w:val="both"/>
-        <w:rPr>
-          <w:rFonts w:ascii="Times New Roman" w:eastAsia="Times New Roman" w:hAnsi="Times New Roman" w:cs="Times New Roman"/>
-          <w:color w:val="00000A"/>
-          <w:sz w:val="24"/>
-          <w:szCs w:val="24"/>
-          <w:highlight w:val="white"/>
-        </w:rPr>
-      </w:pPr>
-      <w:r>
-        <w:rPr>
-          <w:rFonts w:ascii="Times New Roman" w:eastAsia="Times New Roman" w:hAnsi="Times New Roman" w:cs="Times New Roman"/>
-          <w:color w:val="00000A"/>
-          <w:sz w:val="24"/>
-          <w:szCs w:val="24"/>
-          <w:highlight w:val="white"/>
-        </w:rPr>
-        <w:t xml:space="preserve">         else {</w:t>
-      </w:r>
-    </w:p>
-    <w:p>
-      <w:pPr>
-        <w:spacing w:before="120" w:after="120" w:line="360" w:lineRule="auto"/>
-        <w:jc w:val="both"/>
-        <w:rPr>
-          <w:rFonts w:ascii="Times New Roman" w:eastAsia="Times New Roman" w:hAnsi="Times New Roman" w:cs="Times New Roman"/>
-          <w:color w:val="00000A"/>
-          <w:sz w:val="24"/>
-          <w:szCs w:val="24"/>
-          <w:highlight w:val="white"/>
-        </w:rPr>
-      </w:pPr>
-      <w:r>
-        <w:rPr>
-          <w:rFonts w:ascii="Times New Roman" w:eastAsia="Times New Roman" w:hAnsi="Times New Roman" w:cs="Times New Roman"/>
-          <w:color w:val="00000A"/>
-          <w:sz w:val="24"/>
-          <w:szCs w:val="24"/>
-          <w:highlight w:val="white"/>
-        </w:rPr>
-        <w:t xml:space="preserve">            current = current-&gt;</w:t>
-      </w:r>
-      <w:proofErr w:type="spellStart"/>
-      <w:r>
-        <w:rPr>
-          <w:rFonts w:ascii="Times New Roman" w:eastAsia="Times New Roman" w:hAnsi="Times New Roman" w:cs="Times New Roman"/>
-          <w:color w:val="00000A"/>
-          <w:sz w:val="24"/>
-          <w:szCs w:val="24"/>
-          <w:highlight w:val="white"/>
-        </w:rPr>
-        <w:t>rightChild</w:t>
-      </w:r>
-      <w:proofErr w:type="spellEnd"/>
-      <w:r>
-        <w:rPr>
-          <w:rFonts w:ascii="Times New Roman" w:eastAsia="Times New Roman" w:hAnsi="Times New Roman" w:cs="Times New Roman"/>
-          <w:color w:val="00000A"/>
-          <w:sz w:val="24"/>
-          <w:szCs w:val="24"/>
-          <w:highlight w:val="white"/>
-        </w:rPr>
-        <w:t>;</w:t>
-      </w:r>
-    </w:p>
-    <w:p>
-      <w:pPr>
-        <w:spacing w:before="120" w:after="120" w:line="360" w:lineRule="auto"/>
-        <w:jc w:val="both"/>
-        <w:rPr>
-          <w:rFonts w:ascii="Times New Roman" w:eastAsia="Times New Roman" w:hAnsi="Times New Roman" w:cs="Times New Roman"/>
-          <w:color w:val="00000A"/>
-          <w:sz w:val="24"/>
-          <w:szCs w:val="24"/>
-          <w:highlight w:val="white"/>
-        </w:rPr>
-      </w:pPr>
-      <w:r>
-        <w:rPr>
-          <w:rFonts w:ascii="Times New Roman" w:eastAsia="Times New Roman" w:hAnsi="Times New Roman" w:cs="Times New Roman"/>
-          <w:color w:val="00000A"/>
-          <w:sz w:val="24"/>
-          <w:szCs w:val="24"/>
-          <w:highlight w:val="white"/>
-        </w:rPr>
-        <w:t xml:space="preserve">            </w:t>
-      </w:r>
-    </w:p>
-    <w:p>
-      <w:pPr>
-        <w:spacing w:before="120" w:after="120" w:line="360" w:lineRule="auto"/>
-        <w:jc w:val="both"/>
-        <w:rPr>
-          <w:rFonts w:ascii="Times New Roman" w:eastAsia="Times New Roman" w:hAnsi="Times New Roman" w:cs="Times New Roman"/>
-          <w:color w:val="00000A"/>
-          <w:sz w:val="24"/>
-          <w:szCs w:val="24"/>
-          <w:highlight w:val="white"/>
-        </w:rPr>
-      </w:pPr>
-      <w:r>
-        <w:rPr>
-          <w:rFonts w:ascii="Times New Roman" w:eastAsia="Times New Roman" w:hAnsi="Times New Roman" w:cs="Times New Roman"/>
-          <w:color w:val="00000A"/>
-          <w:sz w:val="24"/>
-          <w:szCs w:val="24"/>
-          <w:highlight w:val="white"/>
-        </w:rPr>
-        <w:t xml:space="preserve">            //insert to the right</w:t>
-      </w:r>
-    </w:p>
-    <w:p>
-      <w:pPr>
-        <w:spacing w:before="120" w:after="120" w:line="360" w:lineRule="auto"/>
-        <w:jc w:val="both"/>
-        <w:rPr>
-          <w:rFonts w:ascii="Times New Roman" w:eastAsia="Times New Roman" w:hAnsi="Times New Roman" w:cs="Times New Roman"/>
-          <w:color w:val="00000A"/>
-          <w:sz w:val="24"/>
-          <w:szCs w:val="24"/>
-          <w:highlight w:val="white"/>
-        </w:rPr>
-      </w:pPr>
-      <w:r>
-        <w:rPr>
-          <w:rFonts w:ascii="Times New Roman" w:eastAsia="Times New Roman" w:hAnsi="Times New Roman" w:cs="Times New Roman"/>
-          <w:color w:val="00000A"/>
-          <w:sz w:val="24"/>
-          <w:szCs w:val="24"/>
-          <w:highlight w:val="white"/>
-        </w:rPr>
-        <w:t xml:space="preserve">            </w:t>
-      </w:r>
-      <w:proofErr w:type="gramStart"/>
-      <w:r>
-        <w:rPr>
-          <w:rFonts w:ascii="Times New Roman" w:eastAsia="Times New Roman" w:hAnsi="Times New Roman" w:cs="Times New Roman"/>
-          <w:color w:val="00000A"/>
-          <w:sz w:val="24"/>
-          <w:szCs w:val="24"/>
-          <w:highlight w:val="white"/>
-        </w:rPr>
-        <w:t>if(</w:t>
-      </w:r>
-      <w:proofErr w:type="gramEnd"/>
-      <w:r>
-        <w:rPr>
-          <w:rFonts w:ascii="Times New Roman" w:eastAsia="Times New Roman" w:hAnsi="Times New Roman" w:cs="Times New Roman"/>
-          <w:color w:val="00000A"/>
-          <w:sz w:val="24"/>
-          <w:szCs w:val="24"/>
-          <w:highlight w:val="white"/>
-        </w:rPr>
-        <w:t>current == NULL) {</w:t>
-      </w:r>
-    </w:p>
-    <w:p>
-      <w:pPr>
-        <w:spacing w:before="120" w:after="120" w:line="360" w:lineRule="auto"/>
-        <w:jc w:val="both"/>
-        <w:rPr>
-          <w:rFonts w:ascii="Times New Roman" w:eastAsia="Times New Roman" w:hAnsi="Times New Roman" w:cs="Times New Roman"/>
-          <w:color w:val="00000A"/>
-          <w:sz w:val="24"/>
-          <w:szCs w:val="24"/>
-          <w:highlight w:val="white"/>
-        </w:rPr>
-      </w:pPr>
-      <w:r>
-        <w:rPr>
-          <w:rFonts w:ascii="Times New Roman" w:eastAsia="Times New Roman" w:hAnsi="Times New Roman" w:cs="Times New Roman"/>
-          <w:color w:val="00000A"/>
-          <w:sz w:val="24"/>
-          <w:szCs w:val="24"/>
-          <w:highlight w:val="white"/>
-        </w:rPr>
-        <w:t xml:space="preserve">               parent-&gt;</w:t>
-      </w:r>
-      <w:proofErr w:type="spellStart"/>
-      <w:r>
-        <w:rPr>
-          <w:rFonts w:ascii="Times New Roman" w:eastAsia="Times New Roman" w:hAnsi="Times New Roman" w:cs="Times New Roman"/>
-          <w:color w:val="00000A"/>
-          <w:sz w:val="24"/>
-          <w:szCs w:val="24"/>
-          <w:highlight w:val="white"/>
-        </w:rPr>
-        <w:t>rightChild</w:t>
-      </w:r>
-      <w:proofErr w:type="spellEnd"/>
-      <w:r>
-        <w:rPr>
-          <w:rFonts w:ascii="Times New Roman" w:eastAsia="Times New Roman" w:hAnsi="Times New Roman" w:cs="Times New Roman"/>
-          <w:color w:val="00000A"/>
-          <w:sz w:val="24"/>
-          <w:szCs w:val="24"/>
-          <w:highlight w:val="white"/>
-        </w:rPr>
-        <w:t xml:space="preserve"> = </w:t>
-      </w:r>
-      <w:proofErr w:type="spellStart"/>
-      <w:r>
-        <w:rPr>
-          <w:rFonts w:ascii="Times New Roman" w:eastAsia="Times New Roman" w:hAnsi="Times New Roman" w:cs="Times New Roman"/>
-          <w:color w:val="00000A"/>
-          <w:sz w:val="24"/>
-          <w:szCs w:val="24"/>
-          <w:highlight w:val="white"/>
-        </w:rPr>
-        <w:t>tempNode</w:t>
-      </w:r>
-      <w:proofErr w:type="spellEnd"/>
-      <w:r>
-        <w:rPr>
-          <w:rFonts w:ascii="Times New Roman" w:eastAsia="Times New Roman" w:hAnsi="Times New Roman" w:cs="Times New Roman"/>
-          <w:color w:val="00000A"/>
-          <w:sz w:val="24"/>
-          <w:szCs w:val="24"/>
-          <w:highlight w:val="white"/>
-        </w:rPr>
-        <w:t>;</w:t>
-      </w:r>
-    </w:p>
-    <w:p>
-      <w:pPr>
-        <w:spacing w:before="120" w:after="120" w:line="360" w:lineRule="auto"/>
-        <w:jc w:val="both"/>
-        <w:rPr>
-          <w:rFonts w:ascii="Times New Roman" w:eastAsia="Times New Roman" w:hAnsi="Times New Roman" w:cs="Times New Roman"/>
-          <w:color w:val="00000A"/>
-          <w:sz w:val="24"/>
-          <w:szCs w:val="24"/>
-          <w:highlight w:val="white"/>
-        </w:rPr>
-      </w:pPr>
-      <w:r>
-        <w:rPr>
-          <w:rFonts w:ascii="Times New Roman" w:eastAsia="Times New Roman" w:hAnsi="Times New Roman" w:cs="Times New Roman"/>
-          <w:color w:val="00000A"/>
-          <w:sz w:val="24"/>
-          <w:szCs w:val="24"/>
-          <w:highlight w:val="white"/>
-        </w:rPr>
-        <w:t xml:space="preserve">               return;</w:t>
-      </w:r>
-    </w:p>
-    <w:p>
-      <w:pPr>
-        <w:spacing w:before="120" w:after="120" w:line="360" w:lineRule="auto"/>
-        <w:jc w:val="both"/>
-        <w:rPr>
-          <w:rFonts w:ascii="Times New Roman" w:eastAsia="Times New Roman" w:hAnsi="Times New Roman" w:cs="Times New Roman"/>
-          <w:color w:val="00000A"/>
-          <w:sz w:val="24"/>
-          <w:szCs w:val="24"/>
-          <w:highlight w:val="white"/>
-        </w:rPr>
-      </w:pPr>
-      <w:r>
-        <w:rPr>
-          <w:rFonts w:ascii="Times New Roman" w:eastAsia="Times New Roman" w:hAnsi="Times New Roman" w:cs="Times New Roman"/>
-          <w:color w:val="00000A"/>
-          <w:sz w:val="24"/>
-          <w:szCs w:val="24"/>
-          <w:highlight w:val="white"/>
-        </w:rPr>
-        <w:t xml:space="preserve">      </w:t>
-      </w:r>
-      <w:r>
-        <w:rPr>
-          <w:rFonts w:ascii="Times New Roman" w:eastAsia="Times New Roman" w:hAnsi="Times New Roman" w:cs="Times New Roman"/>
-          <w:color w:val="00000A"/>
-          <w:sz w:val="24"/>
-          <w:szCs w:val="24"/>
-          <w:highlight w:val="white"/>
-        </w:rPr>
-        <w:t xml:space="preserve">      }</w:t>
-      </w:r>
-    </w:p>
-    <w:p>
-      <w:pPr>
-        <w:spacing w:before="120" w:after="120" w:line="360" w:lineRule="auto"/>
-        <w:jc w:val="both"/>
-        <w:rPr>
-          <w:rFonts w:ascii="Times New Roman" w:eastAsia="Times New Roman" w:hAnsi="Times New Roman" w:cs="Times New Roman"/>
-          <w:color w:val="00000A"/>
-          <w:sz w:val="24"/>
-          <w:szCs w:val="24"/>
-          <w:highlight w:val="white"/>
-        </w:rPr>
-      </w:pPr>
-      <w:r>
-        <w:rPr>
-          <w:rFonts w:ascii="Times New Roman" w:eastAsia="Times New Roman" w:hAnsi="Times New Roman" w:cs="Times New Roman"/>
-          <w:color w:val="00000A"/>
-          <w:sz w:val="24"/>
-          <w:szCs w:val="24"/>
-          <w:highlight w:val="white"/>
-        </w:rPr>
-        <w:t xml:space="preserve">         }</w:t>
-      </w:r>
-    </w:p>
-    <w:p>
-      <w:pPr>
-        <w:spacing w:before="120" w:after="120" w:line="360" w:lineRule="auto"/>
-        <w:jc w:val="both"/>
-        <w:rPr>
-          <w:rFonts w:ascii="Times New Roman" w:eastAsia="Times New Roman" w:hAnsi="Times New Roman" w:cs="Times New Roman"/>
-          <w:color w:val="00000A"/>
-          <w:sz w:val="24"/>
-          <w:szCs w:val="24"/>
-          <w:highlight w:val="white"/>
-        </w:rPr>
-      </w:pPr>
-      <w:r>
-        <w:rPr>
-          <w:rFonts w:ascii="Times New Roman" w:eastAsia="Times New Roman" w:hAnsi="Times New Roman" w:cs="Times New Roman"/>
-          <w:color w:val="00000A"/>
-          <w:sz w:val="24"/>
-          <w:szCs w:val="24"/>
-          <w:highlight w:val="white"/>
-        </w:rPr>
-        <w:t xml:space="preserve">      }</w:t>
-      </w:r>
-    </w:p>
-    <w:p>
-      <w:pPr>
-        <w:spacing w:before="120" w:after="120" w:line="360" w:lineRule="auto"/>
-        <w:jc w:val="both"/>
-        <w:rPr>
-          <w:rFonts w:ascii="Times New Roman" w:eastAsia="Times New Roman" w:hAnsi="Times New Roman" w:cs="Times New Roman"/>
-          <w:color w:val="00000A"/>
-          <w:sz w:val="24"/>
-          <w:szCs w:val="24"/>
-          <w:highlight w:val="white"/>
-        </w:rPr>
-      </w:pPr>
-      <w:r>
-        <w:rPr>
-          <w:rFonts w:ascii="Times New Roman" w:eastAsia="Times New Roman" w:hAnsi="Times New Roman" w:cs="Times New Roman"/>
-          <w:color w:val="00000A"/>
-          <w:sz w:val="24"/>
-          <w:szCs w:val="24"/>
-          <w:highlight w:val="white"/>
-        </w:rPr>
-        <w:t xml:space="preserve">   }</w:t>
-      </w:r>
-    </w:p>
-    <w:p>
-      <w:pPr>
-        <w:spacing w:before="120" w:after="120" w:line="360" w:lineRule="auto"/>
-        <w:jc w:val="both"/>
-        <w:rPr>
-          <w:rFonts w:ascii="Times New Roman" w:eastAsia="Times New Roman" w:hAnsi="Times New Roman" w:cs="Times New Roman"/>
-          <w:color w:val="00000A"/>
-          <w:sz w:val="24"/>
-          <w:szCs w:val="24"/>
-          <w:highlight w:val="white"/>
-        </w:rPr>
-      </w:pPr>
-      <w:r>
-        <w:rPr>
-          <w:rFonts w:ascii="Times New Roman" w:eastAsia="Times New Roman" w:hAnsi="Times New Roman" w:cs="Times New Roman"/>
-          <w:color w:val="00000A"/>
-          <w:sz w:val="24"/>
-          <w:szCs w:val="24"/>
-          <w:highlight w:val="white"/>
-        </w:rPr>
-        <w:t>}</w:t>
-      </w:r>
-    </w:p>
-    <w:p>
-      <w:pPr>
-        <w:spacing w:before="120" w:after="120" w:line="360" w:lineRule="auto"/>
-        <w:jc w:val="both"/>
-        <w:rPr>
-          <w:rFonts w:ascii="Times New Roman" w:eastAsia="Times New Roman" w:hAnsi="Times New Roman" w:cs="Times New Roman"/>
-          <w:color w:val="00000A"/>
-          <w:sz w:val="24"/>
-          <w:szCs w:val="24"/>
-          <w:highlight w:val="white"/>
-        </w:rPr>
-      </w:pPr>
-      <w:r>
-        <w:rPr>
-          <w:rFonts w:ascii="Times New Roman" w:eastAsia="Times New Roman" w:hAnsi="Times New Roman" w:cs="Times New Roman"/>
-          <w:color w:val="00000A"/>
-          <w:sz w:val="24"/>
-          <w:szCs w:val="24"/>
-          <w:highlight w:val="white"/>
-        </w:rPr>
-        <w:t xml:space="preserve">struct node* </w:t>
-      </w:r>
-      <w:proofErr w:type="gramStart"/>
-      <w:r>
-        <w:rPr>
-          <w:rFonts w:ascii="Times New Roman" w:eastAsia="Times New Roman" w:hAnsi="Times New Roman" w:cs="Times New Roman"/>
-          <w:color w:val="00000A"/>
-          <w:sz w:val="24"/>
-          <w:szCs w:val="24"/>
-          <w:highlight w:val="white"/>
-        </w:rPr>
-        <w:t>search(</w:t>
-      </w:r>
-      <w:proofErr w:type="gramEnd"/>
-      <w:r>
-        <w:rPr>
-          <w:rFonts w:ascii="Times New Roman" w:eastAsia="Times New Roman" w:hAnsi="Times New Roman" w:cs="Times New Roman"/>
-          <w:color w:val="00000A"/>
-          <w:sz w:val="24"/>
-          <w:szCs w:val="24"/>
-          <w:highlight w:val="white"/>
-        </w:rPr>
-        <w:t>int data){</w:t>
-      </w:r>
-    </w:p>
-    <w:p>
-      <w:pPr>
-        <w:spacing w:before="120" w:after="120" w:line="360" w:lineRule="auto"/>
-        <w:jc w:val="both"/>
-        <w:rPr>
-          <w:rFonts w:ascii="Times New Roman" w:eastAsia="Times New Roman" w:hAnsi="Times New Roman" w:cs="Times New Roman"/>
-          <w:color w:val="00000A"/>
-          <w:sz w:val="24"/>
-          <w:szCs w:val="24"/>
-          <w:highlight w:val="white"/>
-        </w:rPr>
-      </w:pPr>
-      <w:r>
-        <w:rPr>
-          <w:rFonts w:ascii="Times New Roman" w:eastAsia="Times New Roman" w:hAnsi="Times New Roman" w:cs="Times New Roman"/>
-          <w:color w:val="00000A"/>
-          <w:sz w:val="24"/>
-          <w:szCs w:val="24"/>
-          <w:highlight w:val="white"/>
-        </w:rPr>
-        <w:t xml:space="preserve">   struct node *current = root;</w:t>
-      </w:r>
-    </w:p>
-    <w:p>
-      <w:pPr>
-        <w:spacing w:before="120" w:after="120" w:line="360" w:lineRule="auto"/>
-        <w:jc w:val="both"/>
-        <w:rPr>
-          <w:rFonts w:ascii="Times New Roman" w:eastAsia="Times New Roman" w:hAnsi="Times New Roman" w:cs="Times New Roman"/>
-          <w:color w:val="00000A"/>
-          <w:sz w:val="24"/>
-          <w:szCs w:val="24"/>
-          <w:highlight w:val="white"/>
-        </w:rPr>
-      </w:pPr>
-      <w:r>
-        <w:rPr>
-          <w:rFonts w:ascii="Times New Roman" w:eastAsia="Times New Roman" w:hAnsi="Times New Roman" w:cs="Times New Roman"/>
-          <w:color w:val="00000A"/>
-          <w:sz w:val="24"/>
-          <w:szCs w:val="24"/>
-          <w:highlight w:val="white"/>
-        </w:rPr>
-        <w:t xml:space="preserve">   </w:t>
-      </w:r>
-      <w:proofErr w:type="spellStart"/>
-      <w:proofErr w:type="gramStart"/>
-      <w:r>
-        <w:rPr>
-          <w:rFonts w:ascii="Times New Roman" w:eastAsia="Times New Roman" w:hAnsi="Times New Roman" w:cs="Times New Roman"/>
-          <w:color w:val="00000A"/>
-          <w:sz w:val="24"/>
-          <w:szCs w:val="24"/>
-          <w:highlight w:val="white"/>
-        </w:rPr>
-        <w:t>printf</w:t>
-      </w:r>
-      <w:proofErr w:type="spellEnd"/>
-      <w:r>
-        <w:rPr>
-          <w:rFonts w:ascii="Times New Roman" w:eastAsia="Times New Roman" w:hAnsi="Times New Roman" w:cs="Times New Roman"/>
-          <w:color w:val="00000A"/>
-          <w:sz w:val="24"/>
-          <w:szCs w:val="24"/>
-          <w:highlight w:val="white"/>
-        </w:rPr>
-        <w:t>(</w:t>
-      </w:r>
-      <w:proofErr w:type="gramEnd"/>
-      <w:r>
-        <w:rPr>
-          <w:rFonts w:ascii="Times New Roman" w:eastAsia="Times New Roman" w:hAnsi="Times New Roman" w:cs="Times New Roman"/>
-          <w:color w:val="00000A"/>
-          <w:sz w:val="24"/>
-          <w:szCs w:val="24"/>
-          <w:highlight w:val="white"/>
-        </w:rPr>
-        <w:t>"\n\</w:t>
-      </w:r>
-      <w:proofErr w:type="spellStart"/>
-      <w:r>
-        <w:rPr>
-          <w:rFonts w:ascii="Times New Roman" w:eastAsia="Times New Roman" w:hAnsi="Times New Roman" w:cs="Times New Roman"/>
-          <w:color w:val="00000A"/>
-          <w:sz w:val="24"/>
-          <w:szCs w:val="24"/>
-          <w:highlight w:val="white"/>
-        </w:rPr>
-        <w:t>nVisiting</w:t>
-      </w:r>
-      <w:proofErr w:type="spellEnd"/>
-      <w:r>
-        <w:rPr>
-          <w:rFonts w:ascii="Times New Roman" w:eastAsia="Times New Roman" w:hAnsi="Times New Roman" w:cs="Times New Roman"/>
-          <w:color w:val="00000A"/>
-          <w:sz w:val="24"/>
-          <w:szCs w:val="24"/>
-          <w:highlight w:val="white"/>
-        </w:rPr>
-        <w:t xml:space="preserve"> elements: ");</w:t>
-      </w:r>
-    </w:p>
-    <w:p>
-      <w:pPr>
-        <w:spacing w:before="120" w:after="120" w:line="360" w:lineRule="auto"/>
-        <w:jc w:val="both"/>
-        <w:rPr>
-          <w:rFonts w:ascii="Times New Roman" w:eastAsia="Times New Roman" w:hAnsi="Times New Roman" w:cs="Times New Roman"/>
-          <w:color w:val="00000A"/>
-          <w:sz w:val="24"/>
-          <w:szCs w:val="24"/>
-          <w:highlight w:val="white"/>
-        </w:rPr>
-      </w:pPr>
-      <w:r>
-        <w:rPr>
-          <w:rFonts w:ascii="Times New Roman" w:eastAsia="Times New Roman" w:hAnsi="Times New Roman" w:cs="Times New Roman"/>
-          <w:color w:val="00000A"/>
-          <w:sz w:val="24"/>
-          <w:szCs w:val="24"/>
-          <w:highlight w:val="white"/>
-        </w:rPr>
-        <w:t xml:space="preserve">   while(current-&gt;</w:t>
-      </w:r>
-      <w:proofErr w:type="gramStart"/>
-      <w:r>
-        <w:rPr>
-          <w:rFonts w:ascii="Times New Roman" w:eastAsia="Times New Roman" w:hAnsi="Times New Roman" w:cs="Times New Roman"/>
-          <w:color w:val="00000A"/>
-          <w:sz w:val="24"/>
-          <w:szCs w:val="24"/>
-          <w:highlight w:val="white"/>
-        </w:rPr>
-        <w:t>data !</w:t>
-      </w:r>
-      <w:proofErr w:type="gramEnd"/>
-      <w:r>
-        <w:rPr>
-          <w:rFonts w:ascii="Times New Roman" w:eastAsia="Times New Roman" w:hAnsi="Times New Roman" w:cs="Times New Roman"/>
-          <w:color w:val="00000A"/>
-          <w:sz w:val="24"/>
-          <w:szCs w:val="24"/>
-          <w:highlight w:val="white"/>
-        </w:rPr>
-        <w:t>= data) {</w:t>
-      </w:r>
-    </w:p>
-    <w:p>
-      <w:pPr>
-        <w:spacing w:before="120" w:after="120" w:line="360" w:lineRule="auto"/>
-        <w:jc w:val="both"/>
-        <w:rPr>
-          <w:rFonts w:ascii="Times New Roman" w:eastAsia="Times New Roman" w:hAnsi="Times New Roman" w:cs="Times New Roman"/>
-          <w:color w:val="00000A"/>
-          <w:sz w:val="24"/>
-          <w:szCs w:val="24"/>
-          <w:highlight w:val="white"/>
-        </w:rPr>
-      </w:pPr>
-      <w:r>
-        <w:rPr>
-          <w:rFonts w:ascii="Times New Roman" w:eastAsia="Times New Roman" w:hAnsi="Times New Roman" w:cs="Times New Roman"/>
-          <w:color w:val="00000A"/>
-          <w:sz w:val="24"/>
-          <w:szCs w:val="24"/>
-          <w:highlight w:val="white"/>
-        </w:rPr>
-        <w:t xml:space="preserve">      </w:t>
-      </w:r>
-      <w:proofErr w:type="gramStart"/>
-      <w:r>
-        <w:rPr>
-          <w:rFonts w:ascii="Times New Roman" w:eastAsia="Times New Roman" w:hAnsi="Times New Roman" w:cs="Times New Roman"/>
-          <w:color w:val="00000A"/>
-          <w:sz w:val="24"/>
-          <w:szCs w:val="24"/>
-          <w:highlight w:val="white"/>
-        </w:rPr>
-        <w:t>if(</w:t>
-      </w:r>
-      <w:proofErr w:type="gramEnd"/>
-      <w:r>
-        <w:rPr>
-          <w:rFonts w:ascii="Times New Roman" w:eastAsia="Times New Roman" w:hAnsi="Times New Roman" w:cs="Times New Roman"/>
-          <w:color w:val="00000A"/>
-          <w:sz w:val="24"/>
-          <w:szCs w:val="24"/>
-          <w:highlight w:val="white"/>
-        </w:rPr>
-        <w:t>current != NULL) {</w:t>
-      </w:r>
-    </w:p>
-    <w:p>
-      <w:pPr>
-        <w:spacing w:before="120" w:after="120" w:line="360" w:lineRule="auto"/>
-        <w:jc w:val="both"/>
-        <w:rPr>
-          <w:rFonts w:ascii="Times New Roman" w:eastAsia="Times New Roman" w:hAnsi="Times New Roman" w:cs="Times New Roman"/>
-          <w:color w:val="00000A"/>
-          <w:sz w:val="24"/>
-          <w:szCs w:val="24"/>
-          <w:highlight w:val="white"/>
-        </w:rPr>
-      </w:pPr>
-      <w:r>
-        <w:rPr>
-          <w:rFonts w:ascii="Times New Roman" w:eastAsia="Times New Roman" w:hAnsi="Times New Roman" w:cs="Times New Roman"/>
-          <w:color w:val="00000A"/>
-          <w:sz w:val="24"/>
-          <w:szCs w:val="24"/>
-          <w:highlight w:val="white"/>
-        </w:rPr>
-        <w:lastRenderedPageBreak/>
-        <w:t xml:space="preserve">         </w:t>
-      </w:r>
-      <w:proofErr w:type="spellStart"/>
-      <w:proofErr w:type="gramStart"/>
-      <w:r>
-        <w:rPr>
-          <w:rFonts w:ascii="Times New Roman" w:eastAsia="Times New Roman" w:hAnsi="Times New Roman" w:cs="Times New Roman"/>
-          <w:color w:val="00000A"/>
-          <w:sz w:val="24"/>
-          <w:szCs w:val="24"/>
-          <w:highlight w:val="white"/>
-        </w:rPr>
-        <w:t>printf</w:t>
-      </w:r>
-      <w:proofErr w:type="spellEnd"/>
-      <w:r>
-        <w:rPr>
-          <w:rFonts w:ascii="Times New Roman" w:eastAsia="Times New Roman" w:hAnsi="Times New Roman" w:cs="Times New Roman"/>
-          <w:color w:val="00000A"/>
-          <w:sz w:val="24"/>
-          <w:szCs w:val="24"/>
-          <w:highlight w:val="white"/>
-        </w:rPr>
-        <w:t>(</w:t>
-      </w:r>
-      <w:proofErr w:type="gramEnd"/>
-      <w:r>
-        <w:rPr>
-          <w:rFonts w:ascii="Times New Roman" w:eastAsia="Times New Roman" w:hAnsi="Times New Roman" w:cs="Times New Roman"/>
-          <w:color w:val="00000A"/>
-          <w:sz w:val="24"/>
-          <w:szCs w:val="24"/>
-          <w:highlight w:val="white"/>
-        </w:rPr>
-        <w:t>"%d ",current-&gt;data);</w:t>
-      </w:r>
-    </w:p>
-    <w:p>
-      <w:pPr>
-        <w:spacing w:before="120" w:after="120" w:line="360" w:lineRule="auto"/>
-        <w:jc w:val="both"/>
-        <w:rPr>
-          <w:rFonts w:ascii="Times New Roman" w:eastAsia="Times New Roman" w:hAnsi="Times New Roman" w:cs="Times New Roman"/>
-          <w:color w:val="00000A"/>
-          <w:sz w:val="24"/>
-          <w:szCs w:val="24"/>
-          <w:highlight w:val="white"/>
-        </w:rPr>
-      </w:pPr>
-    </w:p>
-    <w:p>
-      <w:pPr>
-        <w:spacing w:before="120" w:after="120" w:line="360" w:lineRule="auto"/>
-        <w:jc w:val="both"/>
-        <w:rPr>
-          <w:rFonts w:ascii="Times New Roman" w:eastAsia="Times New Roman" w:hAnsi="Times New Roman" w:cs="Times New Roman"/>
-          <w:color w:val="00000A"/>
-          <w:sz w:val="24"/>
-          <w:szCs w:val="24"/>
-          <w:highlight w:val="white"/>
-        </w:rPr>
-      </w:pPr>
-      <w:r>
-        <w:rPr>
-          <w:rFonts w:ascii="Times New Roman" w:eastAsia="Times New Roman" w:hAnsi="Times New Roman" w:cs="Times New Roman"/>
-          <w:color w:val="00000A"/>
-          <w:sz w:val="24"/>
-          <w:szCs w:val="24"/>
-          <w:highlight w:val="white"/>
-        </w:rPr>
-        <w:t xml:space="preserve">         //go to left tree</w:t>
-      </w:r>
-    </w:p>
-    <w:p>
-      <w:pPr>
-        <w:spacing w:before="120" w:after="120" w:line="360" w:lineRule="auto"/>
-        <w:jc w:val="both"/>
-        <w:rPr>
-          <w:rFonts w:ascii="Times New Roman" w:eastAsia="Times New Roman" w:hAnsi="Times New Roman" w:cs="Times New Roman"/>
-          <w:color w:val="00000A"/>
-          <w:sz w:val="24"/>
-          <w:szCs w:val="24"/>
-          <w:highlight w:val="white"/>
-        </w:rPr>
-      </w:pPr>
-      <w:r>
-        <w:rPr>
-          <w:rFonts w:ascii="Times New Roman" w:eastAsia="Times New Roman" w:hAnsi="Times New Roman" w:cs="Times New Roman"/>
-          <w:color w:val="00000A"/>
-          <w:sz w:val="24"/>
-          <w:szCs w:val="24"/>
-          <w:highlight w:val="white"/>
-        </w:rPr>
-        <w:t xml:space="preserve">         if(current-&gt;data &gt; data) {</w:t>
-      </w:r>
-    </w:p>
-    <w:p>
-      <w:pPr>
-        <w:spacing w:before="120" w:after="120" w:line="360" w:lineRule="auto"/>
-        <w:jc w:val="both"/>
-        <w:rPr>
-          <w:rFonts w:ascii="Times New Roman" w:eastAsia="Times New Roman" w:hAnsi="Times New Roman" w:cs="Times New Roman"/>
-          <w:color w:val="00000A"/>
-          <w:sz w:val="24"/>
-          <w:szCs w:val="24"/>
-          <w:highlight w:val="white"/>
-        </w:rPr>
-      </w:pPr>
-      <w:r>
-        <w:rPr>
-          <w:rFonts w:ascii="Times New Roman" w:eastAsia="Times New Roman" w:hAnsi="Times New Roman" w:cs="Times New Roman"/>
-          <w:color w:val="00000A"/>
-          <w:sz w:val="24"/>
-          <w:szCs w:val="24"/>
-          <w:highlight w:val="white"/>
-        </w:rPr>
-        <w:t xml:space="preserve">            current = current-&gt;</w:t>
-      </w:r>
-      <w:proofErr w:type="spellStart"/>
-      <w:r>
-        <w:rPr>
-          <w:rFonts w:ascii="Times New Roman" w:eastAsia="Times New Roman" w:hAnsi="Times New Roman" w:cs="Times New Roman"/>
-          <w:color w:val="00000A"/>
-          <w:sz w:val="24"/>
-          <w:szCs w:val="24"/>
-          <w:highlight w:val="white"/>
-        </w:rPr>
-        <w:t>leftChild</w:t>
-      </w:r>
-      <w:proofErr w:type="spellEnd"/>
-      <w:r>
-        <w:rPr>
-          <w:rFonts w:ascii="Times New Roman" w:eastAsia="Times New Roman" w:hAnsi="Times New Roman" w:cs="Times New Roman"/>
-          <w:color w:val="00000A"/>
-          <w:sz w:val="24"/>
-          <w:szCs w:val="24"/>
-          <w:highlight w:val="white"/>
-        </w:rPr>
-        <w:t>;</w:t>
-      </w:r>
-    </w:p>
-    <w:p>
-      <w:pPr>
-        <w:spacing w:before="120" w:after="120" w:line="360" w:lineRule="auto"/>
-        <w:jc w:val="both"/>
-        <w:rPr>
-          <w:rFonts w:ascii="Times New Roman" w:eastAsia="Times New Roman" w:hAnsi="Times New Roman" w:cs="Times New Roman"/>
-          <w:color w:val="00000A"/>
-          <w:sz w:val="24"/>
-          <w:szCs w:val="24"/>
-          <w:highlight w:val="white"/>
-        </w:rPr>
-      </w:pPr>
-      <w:r>
-        <w:rPr>
-          <w:rFonts w:ascii="Times New Roman" w:eastAsia="Times New Roman" w:hAnsi="Times New Roman" w:cs="Times New Roman"/>
-          <w:color w:val="00000A"/>
-          <w:sz w:val="24"/>
-          <w:szCs w:val="24"/>
-          <w:highlight w:val="white"/>
-        </w:rPr>
-        <w:t xml:space="preserve">         }//else go to right tree</w:t>
-      </w:r>
-    </w:p>
-    <w:p>
-      <w:pPr>
-        <w:spacing w:before="120" w:after="120" w:line="360" w:lineRule="auto"/>
-        <w:jc w:val="both"/>
-        <w:rPr>
-          <w:rFonts w:ascii="Times New Roman" w:eastAsia="Times New Roman" w:hAnsi="Times New Roman" w:cs="Times New Roman"/>
-          <w:color w:val="00000A"/>
-          <w:sz w:val="24"/>
-          <w:szCs w:val="24"/>
-          <w:highlight w:val="white"/>
-        </w:rPr>
-      </w:pPr>
-      <w:r>
-        <w:rPr>
-          <w:rFonts w:ascii="Times New Roman" w:eastAsia="Times New Roman" w:hAnsi="Times New Roman" w:cs="Times New Roman"/>
-          <w:color w:val="00000A"/>
-          <w:sz w:val="24"/>
-          <w:szCs w:val="24"/>
-          <w:highlight w:val="white"/>
-        </w:rPr>
-        <w:t xml:space="preserve">         else {</w:t>
-      </w:r>
-    </w:p>
-    <w:p>
-      <w:pPr>
-        <w:spacing w:before="120" w:after="120" w:line="360" w:lineRule="auto"/>
-        <w:jc w:val="both"/>
-        <w:rPr>
-          <w:rFonts w:ascii="Times New Roman" w:eastAsia="Times New Roman" w:hAnsi="Times New Roman" w:cs="Times New Roman"/>
-          <w:color w:val="00000A"/>
-          <w:sz w:val="24"/>
-          <w:szCs w:val="24"/>
-          <w:highlight w:val="white"/>
-        </w:rPr>
-      </w:pPr>
-      <w:r>
-        <w:rPr>
-          <w:rFonts w:ascii="Times New Roman" w:eastAsia="Times New Roman" w:hAnsi="Times New Roman" w:cs="Times New Roman"/>
-          <w:color w:val="00000A"/>
-          <w:sz w:val="24"/>
-          <w:szCs w:val="24"/>
-          <w:highlight w:val="white"/>
-        </w:rPr>
-        <w:t xml:space="preserve">            current = current-&gt;</w:t>
-      </w:r>
-      <w:proofErr w:type="spellStart"/>
-      <w:r>
-        <w:rPr>
-          <w:rFonts w:ascii="Times New Roman" w:eastAsia="Times New Roman" w:hAnsi="Times New Roman" w:cs="Times New Roman"/>
-          <w:color w:val="00000A"/>
-          <w:sz w:val="24"/>
-          <w:szCs w:val="24"/>
-          <w:highlight w:val="white"/>
-        </w:rPr>
-        <w:t>rightChild</w:t>
-      </w:r>
-      <w:proofErr w:type="spellEnd"/>
-      <w:r>
-        <w:rPr>
-          <w:rFonts w:ascii="Times New Roman" w:eastAsia="Times New Roman" w:hAnsi="Times New Roman" w:cs="Times New Roman"/>
-          <w:color w:val="00000A"/>
-          <w:sz w:val="24"/>
-          <w:szCs w:val="24"/>
-          <w:highlight w:val="white"/>
-        </w:rPr>
-        <w:t>;</w:t>
-      </w:r>
-    </w:p>
-    <w:p>
-      <w:pPr>
-        <w:spacing w:before="120" w:after="120" w:line="360" w:lineRule="auto"/>
-        <w:jc w:val="both"/>
-        <w:rPr>
-          <w:rFonts w:ascii="Times New Roman" w:eastAsia="Times New Roman" w:hAnsi="Times New Roman" w:cs="Times New Roman"/>
-          <w:color w:val="00000A"/>
-          <w:sz w:val="24"/>
-          <w:szCs w:val="24"/>
-          <w:highlight w:val="white"/>
-        </w:rPr>
-      </w:pPr>
-      <w:r>
-        <w:rPr>
-          <w:rFonts w:ascii="Times New Roman" w:eastAsia="Times New Roman" w:hAnsi="Times New Roman" w:cs="Times New Roman"/>
-          <w:color w:val="00000A"/>
-          <w:sz w:val="24"/>
-          <w:szCs w:val="24"/>
-          <w:highlight w:val="white"/>
-        </w:rPr>
-        <w:t xml:space="preserve">         }</w:t>
-      </w:r>
-    </w:p>
-    <w:p>
-      <w:pPr>
-        <w:spacing w:before="120" w:after="120" w:line="360" w:lineRule="auto"/>
-        <w:jc w:val="both"/>
-        <w:rPr>
-          <w:rFonts w:ascii="Times New Roman" w:eastAsia="Times New Roman" w:hAnsi="Times New Roman" w:cs="Times New Roman"/>
-          <w:color w:val="00000A"/>
-          <w:sz w:val="24"/>
-          <w:szCs w:val="24"/>
-          <w:highlight w:val="white"/>
-        </w:rPr>
-      </w:pPr>
-    </w:p>
-    <w:p>
-      <w:pPr>
-        <w:spacing w:before="120" w:after="120" w:line="360" w:lineRule="auto"/>
-        <w:jc w:val="both"/>
-        <w:rPr>
-          <w:rFonts w:ascii="Times New Roman" w:eastAsia="Times New Roman" w:hAnsi="Times New Roman" w:cs="Times New Roman"/>
-          <w:color w:val="00000A"/>
-          <w:sz w:val="24"/>
-          <w:szCs w:val="24"/>
-          <w:highlight w:val="white"/>
-        </w:rPr>
-      </w:pPr>
-      <w:r>
-        <w:rPr>
-          <w:rFonts w:ascii="Times New Roman" w:eastAsia="Times New Roman" w:hAnsi="Times New Roman" w:cs="Times New Roman"/>
-          <w:color w:val="00000A"/>
-          <w:sz w:val="24"/>
-          <w:szCs w:val="24"/>
-          <w:highlight w:val="white"/>
-        </w:rPr>
-        <w:t xml:space="preserve">         //not found</w:t>
-      </w:r>
-    </w:p>
-    <w:p>
-      <w:pPr>
-        <w:spacing w:before="120" w:after="120" w:line="360" w:lineRule="auto"/>
-        <w:jc w:val="both"/>
-        <w:rPr>
-          <w:rFonts w:ascii="Times New Roman" w:eastAsia="Times New Roman" w:hAnsi="Times New Roman" w:cs="Times New Roman"/>
-          <w:color w:val="00000A"/>
-          <w:sz w:val="24"/>
-          <w:szCs w:val="24"/>
-          <w:highlight w:val="white"/>
-        </w:rPr>
-      </w:pPr>
-      <w:r>
-        <w:rPr>
-          <w:rFonts w:ascii="Times New Roman" w:eastAsia="Times New Roman" w:hAnsi="Times New Roman" w:cs="Times New Roman"/>
-          <w:color w:val="00000A"/>
-          <w:sz w:val="24"/>
-          <w:szCs w:val="24"/>
-          <w:highlight w:val="white"/>
-        </w:rPr>
-        <w:t xml:space="preserve">         </w:t>
-      </w:r>
-      <w:proofErr w:type="gramStart"/>
-      <w:r>
-        <w:rPr>
-          <w:rFonts w:ascii="Times New Roman" w:eastAsia="Times New Roman" w:hAnsi="Times New Roman" w:cs="Times New Roman"/>
-          <w:color w:val="00000A"/>
-          <w:sz w:val="24"/>
-          <w:szCs w:val="24"/>
-          <w:highlight w:val="white"/>
-        </w:rPr>
-        <w:t>if(</w:t>
-      </w:r>
-      <w:proofErr w:type="gramEnd"/>
-      <w:r>
-        <w:rPr>
-          <w:rFonts w:ascii="Times New Roman" w:eastAsia="Times New Roman" w:hAnsi="Times New Roman" w:cs="Times New Roman"/>
-          <w:color w:val="00000A"/>
-          <w:sz w:val="24"/>
-          <w:szCs w:val="24"/>
-          <w:highlight w:val="white"/>
-        </w:rPr>
-        <w:t>current == NULL) {</w:t>
-      </w:r>
-    </w:p>
-    <w:p>
-      <w:pPr>
-        <w:spacing w:before="120" w:after="120" w:line="360" w:lineRule="auto"/>
-        <w:jc w:val="both"/>
-        <w:rPr>
-          <w:rFonts w:ascii="Times New Roman" w:eastAsia="Times New Roman" w:hAnsi="Times New Roman" w:cs="Times New Roman"/>
-          <w:color w:val="00000A"/>
-          <w:sz w:val="24"/>
-          <w:szCs w:val="24"/>
-          <w:highlight w:val="white"/>
-        </w:rPr>
-      </w:pPr>
-      <w:r>
-        <w:rPr>
-          <w:rFonts w:ascii="Times New Roman" w:eastAsia="Times New Roman" w:hAnsi="Times New Roman" w:cs="Times New Roman"/>
-          <w:color w:val="00000A"/>
-          <w:sz w:val="24"/>
-          <w:szCs w:val="24"/>
-          <w:highlight w:val="white"/>
-        </w:rPr>
-        <w:t xml:space="preserve">            return NULL;</w:t>
-      </w:r>
-    </w:p>
-    <w:p>
-      <w:pPr>
-        <w:spacing w:before="120" w:after="120" w:line="360" w:lineRule="auto"/>
-        <w:jc w:val="both"/>
-        <w:rPr>
-          <w:rFonts w:ascii="Times New Roman" w:eastAsia="Times New Roman" w:hAnsi="Times New Roman" w:cs="Times New Roman"/>
-          <w:color w:val="00000A"/>
-          <w:sz w:val="24"/>
-          <w:szCs w:val="24"/>
-          <w:highlight w:val="white"/>
-        </w:rPr>
-      </w:pPr>
-      <w:r>
-        <w:rPr>
-          <w:rFonts w:ascii="Times New Roman" w:eastAsia="Times New Roman" w:hAnsi="Times New Roman" w:cs="Times New Roman"/>
-          <w:color w:val="00000A"/>
-          <w:sz w:val="24"/>
-          <w:szCs w:val="24"/>
-          <w:highlight w:val="white"/>
-        </w:rPr>
-        <w:t xml:space="preserve">         }</w:t>
-      </w:r>
-    </w:p>
-    <w:p>
-      <w:pPr>
-        <w:spacing w:before="120" w:after="120" w:line="360" w:lineRule="auto"/>
-        <w:jc w:val="both"/>
-        <w:rPr>
-          <w:rFonts w:ascii="Times New Roman" w:eastAsia="Times New Roman" w:hAnsi="Times New Roman" w:cs="Times New Roman"/>
-          <w:color w:val="00000A"/>
-          <w:sz w:val="24"/>
-          <w:szCs w:val="24"/>
-          <w:highlight w:val="white"/>
-        </w:rPr>
-      </w:pPr>
-      <w:r>
-        <w:rPr>
-          <w:rFonts w:ascii="Times New Roman" w:eastAsia="Times New Roman" w:hAnsi="Times New Roman" w:cs="Times New Roman"/>
-          <w:color w:val="00000A"/>
-          <w:sz w:val="24"/>
-          <w:szCs w:val="24"/>
-          <w:highlight w:val="white"/>
-        </w:rPr>
-        <w:t xml:space="preserve">      }</w:t>
-      </w:r>
-    </w:p>
-    <w:p>
-      <w:pPr>
-        <w:spacing w:before="120" w:after="120" w:line="360" w:lineRule="auto"/>
-        <w:jc w:val="both"/>
-        <w:rPr>
-          <w:rFonts w:ascii="Times New Roman" w:eastAsia="Times New Roman" w:hAnsi="Times New Roman" w:cs="Times New Roman"/>
-          <w:color w:val="00000A"/>
-          <w:sz w:val="24"/>
-          <w:szCs w:val="24"/>
-          <w:highlight w:val="white"/>
-        </w:rPr>
-      </w:pPr>
-      <w:r>
-        <w:rPr>
-          <w:rFonts w:ascii="Times New Roman" w:eastAsia="Times New Roman" w:hAnsi="Times New Roman" w:cs="Times New Roman"/>
-          <w:color w:val="00000A"/>
-          <w:sz w:val="24"/>
-          <w:szCs w:val="24"/>
-          <w:highlight w:val="white"/>
-        </w:rPr>
-        <w:t xml:space="preserve">   }</w:t>
-      </w:r>
-    </w:p>
-    <w:p>
-      <w:pPr>
-        <w:spacing w:before="120" w:after="120" w:line="360" w:lineRule="auto"/>
-        <w:jc w:val="both"/>
-        <w:rPr>
-          <w:rFonts w:ascii="Times New Roman" w:eastAsia="Times New Roman" w:hAnsi="Times New Roman" w:cs="Times New Roman"/>
-          <w:color w:val="00000A"/>
-          <w:sz w:val="24"/>
-          <w:szCs w:val="24"/>
-          <w:highlight w:val="white"/>
-        </w:rPr>
-      </w:pPr>
-      <w:r>
-        <w:rPr>
-          <w:rFonts w:ascii="Times New Roman" w:eastAsia="Times New Roman" w:hAnsi="Times New Roman" w:cs="Times New Roman"/>
-          <w:color w:val="00000A"/>
-          <w:sz w:val="24"/>
-          <w:szCs w:val="24"/>
-          <w:highlight w:val="white"/>
-        </w:rPr>
-        <w:t xml:space="preserve">   return current;</w:t>
-      </w:r>
-    </w:p>
-    <w:p>
-      <w:pPr>
-        <w:spacing w:before="120" w:after="120" w:line="360" w:lineRule="auto"/>
-        <w:jc w:val="both"/>
-        <w:rPr>
-          <w:rFonts w:ascii="Times New Roman" w:eastAsia="Times New Roman" w:hAnsi="Times New Roman" w:cs="Times New Roman"/>
-          <w:color w:val="00000A"/>
-          <w:sz w:val="24"/>
-          <w:szCs w:val="24"/>
-          <w:highlight w:val="white"/>
-        </w:rPr>
-      </w:pPr>
-      <w:r>
-        <w:rPr>
-          <w:rFonts w:ascii="Times New Roman" w:eastAsia="Times New Roman" w:hAnsi="Times New Roman" w:cs="Times New Roman"/>
-          <w:color w:val="00000A"/>
-          <w:sz w:val="24"/>
-          <w:szCs w:val="24"/>
-          <w:highlight w:val="white"/>
-        </w:rPr>
-        <w:t>}</w:t>
-      </w:r>
-    </w:p>
-    <w:p>
-      <w:pPr>
-        <w:spacing w:before="120" w:after="120" w:line="360" w:lineRule="auto"/>
-        <w:jc w:val="both"/>
-        <w:rPr>
-          <w:rFonts w:ascii="Times New Roman" w:eastAsia="Times New Roman" w:hAnsi="Times New Roman" w:cs="Times New Roman"/>
-          <w:color w:val="00000A"/>
-          <w:sz w:val="24"/>
-          <w:szCs w:val="24"/>
-          <w:highlight w:val="white"/>
-        </w:rPr>
-      </w:pPr>
-    </w:p>
-    <w:p>
-      <w:pPr>
-        <w:spacing w:before="120" w:after="120" w:line="360" w:lineRule="auto"/>
-        <w:jc w:val="both"/>
-        <w:rPr>
-          <w:rFonts w:ascii="Times New Roman" w:eastAsia="Times New Roman" w:hAnsi="Times New Roman" w:cs="Times New Roman"/>
-          <w:color w:val="00000A"/>
-          <w:sz w:val="24"/>
-          <w:szCs w:val="24"/>
-          <w:highlight w:val="white"/>
-        </w:rPr>
-      </w:pPr>
-      <w:r>
-        <w:rPr>
-          <w:rFonts w:ascii="Times New Roman" w:eastAsia="Times New Roman" w:hAnsi="Times New Roman" w:cs="Times New Roman"/>
-          <w:color w:val="00000A"/>
-          <w:sz w:val="24"/>
-          <w:szCs w:val="24"/>
-          <w:highlight w:val="white"/>
-        </w:rPr>
-        <w:t xml:space="preserve">// </w:t>
-      </w:r>
-      <w:proofErr w:type="spellStart"/>
-      <w:r>
-        <w:rPr>
-          <w:rFonts w:ascii="Times New Roman" w:eastAsia="Times New Roman" w:hAnsi="Times New Roman" w:cs="Times New Roman"/>
-          <w:color w:val="00000A"/>
-          <w:sz w:val="24"/>
-          <w:szCs w:val="24"/>
-          <w:highlight w:val="white"/>
-        </w:rPr>
-        <w:t>Inorder</w:t>
-      </w:r>
-      <w:proofErr w:type="spellEnd"/>
-      <w:r>
-        <w:rPr>
-          <w:rFonts w:ascii="Times New Roman" w:eastAsia="Times New Roman" w:hAnsi="Times New Roman" w:cs="Times New Roman"/>
-          <w:color w:val="00000A"/>
-          <w:sz w:val="24"/>
-          <w:szCs w:val="24"/>
-          <w:highlight w:val="white"/>
-        </w:rPr>
-        <w:t xml:space="preserve"> Traversal</w:t>
-      </w:r>
-    </w:p>
-    <w:p>
-      <w:pPr>
-        <w:spacing w:before="120" w:after="120" w:line="360" w:lineRule="auto"/>
-        <w:jc w:val="both"/>
-        <w:rPr>
-          <w:rFonts w:ascii="Times New Roman" w:eastAsia="Times New Roman" w:hAnsi="Times New Roman" w:cs="Times New Roman"/>
-          <w:color w:val="00000A"/>
-          <w:sz w:val="24"/>
-          <w:szCs w:val="24"/>
-          <w:highlight w:val="white"/>
-        </w:rPr>
-      </w:pPr>
-      <w:r>
-        <w:rPr>
-          <w:rFonts w:ascii="Times New Roman" w:eastAsia="Times New Roman" w:hAnsi="Times New Roman" w:cs="Times New Roman"/>
-          <w:color w:val="00000A"/>
-          <w:sz w:val="24"/>
-          <w:szCs w:val="24"/>
-          <w:highlight w:val="white"/>
-        </w:rPr>
-        <w:t xml:space="preserve">void </w:t>
-      </w:r>
-      <w:proofErr w:type="spellStart"/>
-      <w:proofErr w:type="gramStart"/>
-      <w:r>
-        <w:rPr>
-          <w:rFonts w:ascii="Times New Roman" w:eastAsia="Times New Roman" w:hAnsi="Times New Roman" w:cs="Times New Roman"/>
-          <w:color w:val="00000A"/>
-          <w:sz w:val="24"/>
-          <w:szCs w:val="24"/>
-          <w:highlight w:val="white"/>
-        </w:rPr>
-        <w:t>inorder</w:t>
-      </w:r>
-      <w:proofErr w:type="spellEnd"/>
-      <w:r>
-        <w:rPr>
-          <w:rFonts w:ascii="Times New Roman" w:eastAsia="Times New Roman" w:hAnsi="Times New Roman" w:cs="Times New Roman"/>
-          <w:color w:val="00000A"/>
-          <w:sz w:val="24"/>
-          <w:szCs w:val="24"/>
-          <w:highlight w:val="white"/>
-        </w:rPr>
-        <w:t>(</w:t>
-      </w:r>
-      <w:proofErr w:type="gramEnd"/>
-      <w:r>
-        <w:rPr>
-          <w:rFonts w:ascii="Times New Roman" w:eastAsia="Times New Roman" w:hAnsi="Times New Roman" w:cs="Times New Roman"/>
-          <w:color w:val="00000A"/>
-          <w:sz w:val="24"/>
-          <w:szCs w:val="24"/>
-          <w:highlight w:val="white"/>
-        </w:rPr>
-        <w:t>struct node *root){</w:t>
-      </w:r>
-    </w:p>
-    <w:p>
-      <w:pPr>
-        <w:spacing w:before="120" w:after="120" w:line="360" w:lineRule="auto"/>
-        <w:jc w:val="both"/>
-        <w:rPr>
-          <w:rFonts w:ascii="Times New Roman" w:eastAsia="Times New Roman" w:hAnsi="Times New Roman" w:cs="Times New Roman"/>
-          <w:color w:val="00000A"/>
-          <w:sz w:val="24"/>
-          <w:szCs w:val="24"/>
-          <w:highlight w:val="white"/>
-        </w:rPr>
-      </w:pPr>
-      <w:r>
-        <w:rPr>
-          <w:rFonts w:ascii="Times New Roman" w:eastAsia="Times New Roman" w:hAnsi="Times New Roman" w:cs="Times New Roman"/>
-          <w:color w:val="00000A"/>
-          <w:sz w:val="24"/>
-          <w:szCs w:val="24"/>
-          <w:highlight w:val="white"/>
-        </w:rPr>
-        <w:t xml:space="preserve">   if (</w:t>
-      </w:r>
-      <w:proofErr w:type="gramStart"/>
-      <w:r>
-        <w:rPr>
-          <w:rFonts w:ascii="Times New Roman" w:eastAsia="Times New Roman" w:hAnsi="Times New Roman" w:cs="Times New Roman"/>
-          <w:color w:val="00000A"/>
-          <w:sz w:val="24"/>
-          <w:szCs w:val="24"/>
-          <w:highlight w:val="white"/>
-        </w:rPr>
-        <w:t>root !</w:t>
-      </w:r>
-      <w:proofErr w:type="gramEnd"/>
-      <w:r>
-        <w:rPr>
-          <w:rFonts w:ascii="Times New Roman" w:eastAsia="Times New Roman" w:hAnsi="Times New Roman" w:cs="Times New Roman"/>
-          <w:color w:val="00000A"/>
-          <w:sz w:val="24"/>
-          <w:szCs w:val="24"/>
-          <w:highlight w:val="white"/>
-        </w:rPr>
-        <w:t>= NULL) {</w:t>
-      </w:r>
-    </w:p>
-    <w:p>
-      <w:pPr>
-        <w:spacing w:before="120" w:after="120" w:line="360" w:lineRule="auto"/>
-        <w:jc w:val="both"/>
-        <w:rPr>
-          <w:rFonts w:ascii="Times New Roman" w:eastAsia="Times New Roman" w:hAnsi="Times New Roman" w:cs="Times New Roman"/>
-          <w:color w:val="00000A"/>
-          <w:sz w:val="24"/>
-          <w:szCs w:val="24"/>
-          <w:highlight w:val="white"/>
-        </w:rPr>
-      </w:pPr>
-      <w:r>
-        <w:rPr>
-          <w:rFonts w:ascii="Times New Roman" w:eastAsia="Times New Roman" w:hAnsi="Times New Roman" w:cs="Times New Roman"/>
-          <w:color w:val="00000A"/>
-          <w:sz w:val="24"/>
-          <w:szCs w:val="24"/>
-          <w:highlight w:val="white"/>
-        </w:rPr>
-        <w:t xml:space="preserve">      </w:t>
-      </w:r>
-      <w:proofErr w:type="spellStart"/>
-      <w:r>
-        <w:rPr>
-          <w:rFonts w:ascii="Times New Roman" w:eastAsia="Times New Roman" w:hAnsi="Times New Roman" w:cs="Times New Roman"/>
-          <w:color w:val="00000A"/>
-          <w:sz w:val="24"/>
-          <w:szCs w:val="24"/>
-          <w:highlight w:val="white"/>
-        </w:rPr>
-        <w:t>inorder</w:t>
-      </w:r>
-      <w:proofErr w:type="spellEnd"/>
-      <w:r>
-        <w:rPr>
-          <w:rFonts w:ascii="Times New Roman" w:eastAsia="Times New Roman" w:hAnsi="Times New Roman" w:cs="Times New Roman"/>
-          <w:color w:val="00000A"/>
-          <w:sz w:val="24"/>
-          <w:szCs w:val="24"/>
-          <w:highlight w:val="white"/>
-        </w:rPr>
-        <w:t>(root-&gt;</w:t>
-      </w:r>
-      <w:proofErr w:type="spellStart"/>
-      <w:r>
-        <w:rPr>
-          <w:rFonts w:ascii="Times New Roman" w:eastAsia="Times New Roman" w:hAnsi="Times New Roman" w:cs="Times New Roman"/>
-          <w:color w:val="00000A"/>
-          <w:sz w:val="24"/>
-          <w:szCs w:val="24"/>
-          <w:highlight w:val="white"/>
-        </w:rPr>
-        <w:t>leftChild</w:t>
-      </w:r>
-      <w:proofErr w:type="spellEnd"/>
-      <w:r>
-        <w:rPr>
-          <w:rFonts w:ascii="Times New Roman" w:eastAsia="Times New Roman" w:hAnsi="Times New Roman" w:cs="Times New Roman"/>
-          <w:color w:val="00000A"/>
-          <w:sz w:val="24"/>
-          <w:szCs w:val="24"/>
-          <w:highlight w:val="white"/>
-        </w:rPr>
         <w:t>);</w:t>
-      </w:r>
-    </w:p>
-    <w:p>
-      <w:pPr>
-        <w:spacing w:before="120" w:after="120" w:line="360" w:lineRule="auto"/>
-        <w:jc w:val="both"/>
-        <w:rPr>
-          <w:rFonts w:ascii="Times New Roman" w:eastAsia="Times New Roman" w:hAnsi="Times New Roman" w:cs="Times New Roman"/>
-          <w:color w:val="00000A"/>
-          <w:sz w:val="24"/>
-          <w:szCs w:val="24"/>
-          <w:highlight w:val="white"/>
-        </w:rPr>
-      </w:pPr>
-      <w:r>
-        <w:rPr>
-          <w:rFonts w:ascii="Times New Roman" w:eastAsia="Times New Roman" w:hAnsi="Times New Roman" w:cs="Times New Roman"/>
-          <w:color w:val="00000A"/>
-          <w:sz w:val="24"/>
-          <w:szCs w:val="24"/>
-          <w:highlight w:val="white"/>
-        </w:rPr>
-        <w:t xml:space="preserve">      </w:t>
-      </w:r>
-      <w:proofErr w:type="spellStart"/>
-      <w:proofErr w:type="gramStart"/>
-      <w:r>
-        <w:rPr>
-          <w:rFonts w:ascii="Times New Roman" w:eastAsia="Times New Roman" w:hAnsi="Times New Roman" w:cs="Times New Roman"/>
-          <w:color w:val="00000A"/>
-          <w:sz w:val="24"/>
-          <w:szCs w:val="24"/>
-          <w:highlight w:val="white"/>
-        </w:rPr>
-        <w:t>printf</w:t>
-      </w:r>
-      <w:proofErr w:type="spellEnd"/>
-      <w:r>
-        <w:rPr>
-          <w:rFonts w:ascii="Times New Roman" w:eastAsia="Times New Roman" w:hAnsi="Times New Roman" w:cs="Times New Roman"/>
-          <w:color w:val="00000A"/>
-          <w:sz w:val="24"/>
-          <w:szCs w:val="24"/>
-          <w:highlight w:val="white"/>
-        </w:rPr>
-        <w:t>(</w:t>
-      </w:r>
-      <w:proofErr w:type="gramEnd"/>
-      <w:r>
-        <w:rPr>
-          <w:rFonts w:ascii="Times New Roman" w:eastAsia="Times New Roman" w:hAnsi="Times New Roman" w:cs="Times New Roman"/>
-          <w:color w:val="00000A"/>
-          <w:sz w:val="24"/>
-          <w:szCs w:val="24"/>
-          <w:highlight w:val="white"/>
-        </w:rPr>
-        <w:t>"%d -&gt; ", root-&gt;data);</w:t>
       </w:r>
     </w:p>
     <w:p>
@@ -6717,6 +6033,51 @@
           <w:szCs w:val="24"/>
           <w:highlight w:val="white"/>
         </w:rPr>
+        <w:t>printf</w:t>
+      </w:r>
+      <w:proofErr w:type="spellEnd"/>
+      <w:r>
+        <w:rPr>
+          <w:rFonts w:ascii="Times New Roman" w:eastAsia="Times New Roman" w:hAnsi="Times New Roman" w:cs="Times New Roman"/>
+          <w:color w:val="00000A"/>
+          <w:sz w:val="24"/>
+          <w:szCs w:val="24"/>
+          <w:highlight w:val="white"/>
+        </w:rPr>
+        <w:t>("%d -&gt; ", root-&gt;data);</w:t>
+      </w:r>
+    </w:p>
+    <w:p>
+      <w:pPr>
+        <w:spacing w:before="120" w:after="120" w:line="360" w:lineRule="auto"/>
+        <w:jc w:val="both"/>
+        <w:rPr>
+          <w:rFonts w:ascii="Times New Roman" w:eastAsia="Times New Roman" w:hAnsi="Times New Roman" w:cs="Times New Roman"/>
+          <w:color w:val="00000A"/>
+          <w:sz w:val="24"/>
+          <w:szCs w:val="24"/>
+          <w:highlight w:val="white"/>
+        </w:rPr>
+      </w:pPr>
+      <w:r>
+        <w:rPr>
+          <w:rFonts w:ascii="Times New Roman" w:eastAsia="Times New Roman" w:hAnsi="Times New Roman" w:cs="Times New Roman"/>
+          <w:color w:val="00000A"/>
+          <w:sz w:val="24"/>
+          <w:szCs w:val="24"/>
+          <w:highlight w:val="white"/>
+        </w:rPr>
+        <w:t xml:space="preserve">      </w:t>
+      </w:r>
+      <w:proofErr w:type="spellStart"/>
+      <w:r>
+        <w:rPr>
+          <w:rFonts w:ascii="Times New Roman" w:eastAsia="Times New Roman" w:hAnsi="Times New Roman" w:cs="Times New Roman"/>
+          <w:color w:val="00000A"/>
+          <w:sz w:val="24"/>
+          <w:szCs w:val="24"/>
+          <w:highlight w:val="white"/>
+        </w:rPr>
         <w:t>inorder</w:t>
       </w:r>
       <w:proofErr w:type="spellEnd"/>
@@ -6855,74 +6216,337 @@
           <w:szCs w:val="24"/>
           <w:highlight w:val="white"/>
         </w:rPr>
+        <w:t>void preorder(struct node *root){</w:t>
+      </w:r>
+    </w:p>
+    <w:p>
+      <w:pPr>
+        <w:spacing w:before="120" w:after="120" w:line="360" w:lineRule="auto"/>
+        <w:jc w:val="both"/>
+        <w:rPr>
+          <w:rFonts w:ascii="Times New Roman" w:eastAsia="Times New Roman" w:hAnsi="Times New Roman" w:cs="Times New Roman"/>
+          <w:color w:val="00000A"/>
+          <w:sz w:val="24"/>
+          <w:szCs w:val="24"/>
+          <w:highlight w:val="white"/>
+        </w:rPr>
+      </w:pPr>
+      <w:r>
+        <w:rPr>
+          <w:rFonts w:ascii="Times New Roman" w:eastAsia="Times New Roman" w:hAnsi="Times New Roman" w:cs="Times New Roman"/>
+          <w:color w:val="00000A"/>
+          <w:sz w:val="24"/>
+          <w:szCs w:val="24"/>
+          <w:highlight w:val="white"/>
+        </w:rPr>
+        <w:t xml:space="preserve">   if (root != NULL) {</w:t>
+      </w:r>
+    </w:p>
+    <w:p>
+      <w:pPr>
+        <w:spacing w:before="120" w:after="120" w:line="360" w:lineRule="auto"/>
+        <w:jc w:val="both"/>
+        <w:rPr>
+          <w:rFonts w:ascii="Times New Roman" w:eastAsia="Times New Roman" w:hAnsi="Times New Roman" w:cs="Times New Roman"/>
+          <w:color w:val="00000A"/>
+          <w:sz w:val="24"/>
+          <w:szCs w:val="24"/>
+          <w:highlight w:val="white"/>
+        </w:rPr>
+      </w:pPr>
+      <w:r>
+        <w:rPr>
+          <w:rFonts w:ascii="Times New Roman" w:eastAsia="Times New Roman" w:hAnsi="Times New Roman" w:cs="Times New Roman"/>
+          <w:color w:val="00000A"/>
+          <w:sz w:val="24"/>
+          <w:szCs w:val="24"/>
+          <w:highlight w:val="white"/>
+        </w:rPr>
+        <w:t xml:space="preserve">      </w:t>
+      </w:r>
+      <w:proofErr w:type="spellStart"/>
+      <w:r>
+        <w:rPr>
+          <w:rFonts w:ascii="Times New Roman" w:eastAsia="Times New Roman" w:hAnsi="Times New Roman" w:cs="Times New Roman"/>
+          <w:color w:val="00000A"/>
+          <w:sz w:val="24"/>
+          <w:szCs w:val="24"/>
+          <w:highlight w:val="white"/>
+        </w:rPr>
+        <w:t>printf</w:t>
+      </w:r>
+      <w:proofErr w:type="spellEnd"/>
+      <w:r>
+        <w:rPr>
+          <w:rFonts w:ascii="Times New Roman" w:eastAsia="Times New Roman" w:hAnsi="Times New Roman" w:cs="Times New Roman"/>
+          <w:color w:val="00000A"/>
+          <w:sz w:val="24"/>
+          <w:szCs w:val="24"/>
+          <w:highlight w:val="white"/>
+        </w:rPr>
+        <w:t>("%d -&gt; ", root-&gt;data);</w:t>
+      </w:r>
+    </w:p>
+    <w:p>
+      <w:pPr>
+        <w:spacing w:before="120" w:after="120" w:line="360" w:lineRule="auto"/>
+        <w:jc w:val="both"/>
+        <w:rPr>
+          <w:rFonts w:ascii="Times New Roman" w:eastAsia="Times New Roman" w:hAnsi="Times New Roman" w:cs="Times New Roman"/>
+          <w:color w:val="00000A"/>
+          <w:sz w:val="24"/>
+          <w:szCs w:val="24"/>
+          <w:highlight w:val="white"/>
+        </w:rPr>
+      </w:pPr>
+      <w:r>
+        <w:rPr>
+          <w:rFonts w:ascii="Times New Roman" w:eastAsia="Times New Roman" w:hAnsi="Times New Roman" w:cs="Times New Roman"/>
+          <w:color w:val="00000A"/>
+          <w:sz w:val="24"/>
+          <w:szCs w:val="24"/>
+          <w:highlight w:val="white"/>
+        </w:rPr>
+        <w:t xml:space="preserve">      preorder(root-&gt;</w:t>
+      </w:r>
+      <w:proofErr w:type="spellStart"/>
+      <w:r>
+        <w:rPr>
+          <w:rFonts w:ascii="Times New Roman" w:eastAsia="Times New Roman" w:hAnsi="Times New Roman" w:cs="Times New Roman"/>
+          <w:color w:val="00000A"/>
+          <w:sz w:val="24"/>
+          <w:szCs w:val="24"/>
+          <w:highlight w:val="white"/>
+        </w:rPr>
+        <w:t>leftChild</w:t>
+      </w:r>
+      <w:proofErr w:type="spellEnd"/>
+      <w:r>
+        <w:rPr>
+          <w:rFonts w:ascii="Times New Roman" w:eastAsia="Times New Roman" w:hAnsi="Times New Roman" w:cs="Times New Roman"/>
+          <w:color w:val="00000A"/>
+          <w:sz w:val="24"/>
+          <w:szCs w:val="24"/>
+          <w:highlight w:val="white"/>
+        </w:rPr>
+        <w:t>);</w:t>
+      </w:r>
+    </w:p>
+    <w:p>
+      <w:pPr>
+        <w:spacing w:before="120" w:after="120" w:line="360" w:lineRule="auto"/>
+        <w:jc w:val="both"/>
+        <w:rPr>
+          <w:rFonts w:ascii="Times New Roman" w:eastAsia="Times New Roman" w:hAnsi="Times New Roman" w:cs="Times New Roman"/>
+          <w:color w:val="00000A"/>
+          <w:sz w:val="24"/>
+          <w:szCs w:val="24"/>
+          <w:highlight w:val="white"/>
+        </w:rPr>
+      </w:pPr>
+      <w:r>
+        <w:rPr>
+          <w:rFonts w:ascii="Times New Roman" w:eastAsia="Times New Roman" w:hAnsi="Times New Roman" w:cs="Times New Roman"/>
+          <w:color w:val="00000A"/>
+          <w:sz w:val="24"/>
+          <w:szCs w:val="24"/>
+          <w:highlight w:val="white"/>
+        </w:rPr>
+        <w:t xml:space="preserve">      preorder(root-&gt;</w:t>
+      </w:r>
+      <w:proofErr w:type="spellStart"/>
+      <w:r>
+        <w:rPr>
+          <w:rFonts w:ascii="Times New Roman" w:eastAsia="Times New Roman" w:hAnsi="Times New Roman" w:cs="Times New Roman"/>
+          <w:color w:val="00000A"/>
+          <w:sz w:val="24"/>
+          <w:szCs w:val="24"/>
+          <w:highlight w:val="white"/>
+        </w:rPr>
+        <w:t>rightChild</w:t>
+      </w:r>
+      <w:proofErr w:type="spellEnd"/>
+      <w:r>
+        <w:rPr>
+          <w:rFonts w:ascii="Times New Roman" w:eastAsia="Times New Roman" w:hAnsi="Times New Roman" w:cs="Times New Roman"/>
+          <w:color w:val="00000A"/>
+          <w:sz w:val="24"/>
+          <w:szCs w:val="24"/>
+          <w:highlight w:val="white"/>
+        </w:rPr>
+        <w:t>);</w:t>
+      </w:r>
+    </w:p>
+    <w:p>
+      <w:pPr>
+        <w:spacing w:before="120" w:after="120" w:line="360" w:lineRule="auto"/>
+        <w:jc w:val="both"/>
+        <w:rPr>
+          <w:rFonts w:ascii="Times New Roman" w:eastAsia="Times New Roman" w:hAnsi="Times New Roman" w:cs="Times New Roman"/>
+          <w:color w:val="00000A"/>
+          <w:sz w:val="24"/>
+          <w:szCs w:val="24"/>
+          <w:highlight w:val="white"/>
+        </w:rPr>
+      </w:pPr>
+      <w:r>
+        <w:rPr>
+          <w:rFonts w:ascii="Times New Roman" w:eastAsia="Times New Roman" w:hAnsi="Times New Roman" w:cs="Times New Roman"/>
+          <w:color w:val="00000A"/>
+          <w:sz w:val="24"/>
+          <w:szCs w:val="24"/>
+          <w:highlight w:val="white"/>
+        </w:rPr>
+        <w:t xml:space="preserve">   }</w:t>
+      </w:r>
+    </w:p>
+    <w:p>
+      <w:pPr>
+        <w:spacing w:before="120" w:after="120" w:line="360" w:lineRule="auto"/>
+        <w:jc w:val="both"/>
+        <w:rPr>
+          <w:rFonts w:ascii="Times New Roman" w:eastAsia="Times New Roman" w:hAnsi="Times New Roman" w:cs="Times New Roman"/>
+          <w:color w:val="00000A"/>
+          <w:sz w:val="24"/>
+          <w:szCs w:val="24"/>
+          <w:highlight w:val="white"/>
+        </w:rPr>
+      </w:pPr>
+      <w:r>
+        <w:rPr>
+          <w:rFonts w:ascii="Times New Roman" w:eastAsia="Times New Roman" w:hAnsi="Times New Roman" w:cs="Times New Roman"/>
+          <w:color w:val="00000A"/>
+          <w:sz w:val="24"/>
+          <w:szCs w:val="24"/>
+          <w:highlight w:val="white"/>
+        </w:rPr>
+        <w:t>}</w:t>
+      </w:r>
+    </w:p>
+    <w:p>
+      <w:pPr>
+        <w:spacing w:before="120" w:after="120" w:line="360" w:lineRule="auto"/>
+        <w:jc w:val="both"/>
+        <w:rPr>
+          <w:rFonts w:ascii="Times New Roman" w:eastAsia="Times New Roman" w:hAnsi="Times New Roman" w:cs="Times New Roman"/>
+          <w:color w:val="00000A"/>
+          <w:sz w:val="24"/>
+          <w:szCs w:val="24"/>
+          <w:highlight w:val="white"/>
+        </w:rPr>
+      </w:pPr>
+    </w:p>
+    <w:p>
+      <w:pPr>
+        <w:spacing w:before="120" w:after="120" w:line="360" w:lineRule="auto"/>
+        <w:jc w:val="both"/>
+        <w:rPr>
+          <w:rFonts w:ascii="Times New Roman" w:eastAsia="Times New Roman" w:hAnsi="Times New Roman" w:cs="Times New Roman"/>
+          <w:color w:val="00000A"/>
+          <w:sz w:val="24"/>
+          <w:szCs w:val="24"/>
+          <w:highlight w:val="white"/>
+        </w:rPr>
+      </w:pPr>
+      <w:r>
+        <w:rPr>
+          <w:rFonts w:ascii="Times New Roman" w:eastAsia="Times New Roman" w:hAnsi="Times New Roman" w:cs="Times New Roman"/>
+          <w:color w:val="00000A"/>
+          <w:sz w:val="24"/>
+          <w:szCs w:val="24"/>
+          <w:highlight w:val="white"/>
+        </w:rPr>
+        <w:t xml:space="preserve">// </w:t>
+      </w:r>
+      <w:proofErr w:type="spellStart"/>
+      <w:r>
+        <w:rPr>
+          <w:rFonts w:ascii="Times New Roman" w:eastAsia="Times New Roman" w:hAnsi="Times New Roman" w:cs="Times New Roman"/>
+          <w:color w:val="00000A"/>
+          <w:sz w:val="24"/>
+          <w:szCs w:val="24"/>
+          <w:highlight w:val="white"/>
+        </w:rPr>
+        <w:t>Postorder</w:t>
+      </w:r>
+      <w:proofErr w:type="spellEnd"/>
+      <w:r>
+        <w:rPr>
+          <w:rFonts w:ascii="Times New Roman" w:eastAsia="Times New Roman" w:hAnsi="Times New Roman" w:cs="Times New Roman"/>
+          <w:color w:val="00000A"/>
+          <w:sz w:val="24"/>
+          <w:szCs w:val="24"/>
+          <w:highlight w:val="white"/>
+        </w:rPr>
+        <w:t xml:space="preserve"> Traversal</w:t>
+      </w:r>
+    </w:p>
+    <w:p>
+      <w:pPr>
+        <w:spacing w:before="120" w:after="120" w:line="360" w:lineRule="auto"/>
+        <w:jc w:val="both"/>
+        <w:rPr>
+          <w:rFonts w:ascii="Times New Roman" w:eastAsia="Times New Roman" w:hAnsi="Times New Roman" w:cs="Times New Roman"/>
+          <w:color w:val="00000A"/>
+          <w:sz w:val="24"/>
+          <w:szCs w:val="24"/>
+          <w:highlight w:val="white"/>
+        </w:rPr>
+      </w:pPr>
+      <w:r>
+        <w:rPr>
+          <w:rFonts w:ascii="Times New Roman" w:eastAsia="Times New Roman" w:hAnsi="Times New Roman" w:cs="Times New Roman"/>
+          <w:color w:val="00000A"/>
+          <w:sz w:val="24"/>
+          <w:szCs w:val="24"/>
+          <w:highlight w:val="white"/>
+        </w:rPr>
         <w:t xml:space="preserve">void </w:t>
       </w:r>
-      <w:proofErr w:type="gramStart"/>
-      <w:r>
-        <w:rPr>
-          <w:rFonts w:ascii="Times New Roman" w:eastAsia="Times New Roman" w:hAnsi="Times New Roman" w:cs="Times New Roman"/>
-          <w:color w:val="00000A"/>
-          <w:sz w:val="24"/>
-          <w:szCs w:val="24"/>
-          <w:highlight w:val="white"/>
-        </w:rPr>
-        <w:t>preorder(</w:t>
-      </w:r>
-      <w:proofErr w:type="gramEnd"/>
-      <w:r>
-        <w:rPr>
-          <w:rFonts w:ascii="Times New Roman" w:eastAsia="Times New Roman" w:hAnsi="Times New Roman" w:cs="Times New Roman"/>
-          <w:color w:val="00000A"/>
-          <w:sz w:val="24"/>
-          <w:szCs w:val="24"/>
-          <w:highlight w:val="white"/>
-        </w:rPr>
-        <w:t>struct node *root){</w:t>
-      </w:r>
-    </w:p>
-    <w:p>
-      <w:pPr>
-        <w:spacing w:before="120" w:after="120" w:line="360" w:lineRule="auto"/>
-        <w:jc w:val="both"/>
-        <w:rPr>
-          <w:rFonts w:ascii="Times New Roman" w:eastAsia="Times New Roman" w:hAnsi="Times New Roman" w:cs="Times New Roman"/>
-          <w:color w:val="00000A"/>
-          <w:sz w:val="24"/>
-          <w:szCs w:val="24"/>
-          <w:highlight w:val="white"/>
-        </w:rPr>
-      </w:pPr>
-      <w:r>
-        <w:rPr>
-          <w:rFonts w:ascii="Times New Roman" w:eastAsia="Times New Roman" w:hAnsi="Times New Roman" w:cs="Times New Roman"/>
-          <w:color w:val="00000A"/>
-          <w:sz w:val="24"/>
-          <w:szCs w:val="24"/>
-          <w:highlight w:val="white"/>
-        </w:rPr>
-        <w:t xml:space="preserve">   if (</w:t>
-      </w:r>
-      <w:proofErr w:type="gramStart"/>
-      <w:r>
-        <w:rPr>
-          <w:rFonts w:ascii="Times New Roman" w:eastAsia="Times New Roman" w:hAnsi="Times New Roman" w:cs="Times New Roman"/>
-          <w:color w:val="00000A"/>
-          <w:sz w:val="24"/>
-          <w:szCs w:val="24"/>
-          <w:highlight w:val="white"/>
-        </w:rPr>
-        <w:t>root !</w:t>
-      </w:r>
-      <w:proofErr w:type="gramEnd"/>
-      <w:r>
-        <w:rPr>
-          <w:rFonts w:ascii="Times New Roman" w:eastAsia="Times New Roman" w:hAnsi="Times New Roman" w:cs="Times New Roman"/>
-          <w:color w:val="00000A"/>
-          <w:sz w:val="24"/>
-          <w:szCs w:val="24"/>
-          <w:highlight w:val="white"/>
-        </w:rPr>
-        <w:t>= NULL) {</w:t>
+      <w:proofErr w:type="spellStart"/>
+      <w:r>
+        <w:rPr>
+          <w:rFonts w:ascii="Times New Roman" w:eastAsia="Times New Roman" w:hAnsi="Times New Roman" w:cs="Times New Roman"/>
+          <w:color w:val="00000A"/>
+          <w:sz w:val="24"/>
+          <w:szCs w:val="24"/>
+          <w:highlight w:val="white"/>
+        </w:rPr>
+        <w:t>postorder</w:t>
+      </w:r>
+      <w:proofErr w:type="spellEnd"/>
+      <w:r>
+        <w:rPr>
+          <w:rFonts w:ascii="Times New Roman" w:eastAsia="Times New Roman" w:hAnsi="Times New Roman" w:cs="Times New Roman"/>
+          <w:color w:val="00000A"/>
+          <w:sz w:val="24"/>
+          <w:szCs w:val="24"/>
+          <w:highlight w:val="white"/>
+        </w:rPr>
+        <w:t>(struct node *root){</w:t>
+      </w:r>
+    </w:p>
+    <w:p>
+      <w:pPr>
+        <w:spacing w:before="120" w:after="120" w:line="360" w:lineRule="auto"/>
+        <w:jc w:val="both"/>
+        <w:rPr>
+          <w:rFonts w:ascii="Times New Roman" w:eastAsia="Times New Roman" w:hAnsi="Times New Roman" w:cs="Times New Roman"/>
+          <w:color w:val="00000A"/>
+          <w:sz w:val="24"/>
+          <w:szCs w:val="24"/>
+          <w:highlight w:val="white"/>
+        </w:rPr>
+      </w:pPr>
+      <w:r>
+        <w:rPr>
+          <w:rFonts w:ascii="Times New Roman" w:eastAsia="Times New Roman" w:hAnsi="Times New Roman" w:cs="Times New Roman"/>
+          <w:color w:val="00000A"/>
+          <w:sz w:val="24"/>
+          <w:szCs w:val="24"/>
+          <w:highlight w:val="white"/>
+        </w:rPr>
+        <w:t xml:space="preserve">   if (root != NULL) {</w:t>
       </w:r>
     </w:p>
     <w:p>
@@ -6948,7 +6572,6 @@
         <w:t xml:space="preserve">      </w:t>
       </w:r>
       <w:proofErr w:type="spellStart"/>
-      <w:proofErr w:type="gramStart"/>
       <w:r>
         <w:rPr>
           <w:rFonts w:ascii="Times New Roman" w:eastAsia="Times New Roman" w:hAnsi="Times New Roman" w:cs="Times New Roman"/>
@@ -6968,41 +6591,30 @@
           <w:szCs w:val="24"/>
           <w:highlight w:val="white"/>
         </w:rPr>
-        <w:t>(</w:t>
-      </w:r>
-      <w:proofErr w:type="gramEnd"/>
-      <w:r>
-        <w:rPr>
-          <w:rFonts w:ascii="Times New Roman" w:eastAsia="Times New Roman" w:hAnsi="Times New Roman" w:cs="Times New Roman"/>
-          <w:color w:val="00000A"/>
-          <w:sz w:val="24"/>
-          <w:szCs w:val="24"/>
-          <w:highlight w:val="white"/>
-        </w:rPr>
-        <w:t>"%d -&gt; ", root-&gt;data);</w:t>
-      </w:r>
-    </w:p>
-    <w:p>
-      <w:pPr>
-        <w:spacing w:before="120" w:after="120" w:line="360" w:lineRule="auto"/>
-        <w:jc w:val="both"/>
-        <w:rPr>
-          <w:rFonts w:ascii="Times New Roman" w:eastAsia="Times New Roman" w:hAnsi="Times New Roman" w:cs="Times New Roman"/>
-          <w:color w:val="00000A"/>
-          <w:sz w:val="24"/>
-          <w:szCs w:val="24"/>
-          <w:highlight w:val="white"/>
-        </w:rPr>
-      </w:pPr>
-      <w:r>
-        <w:rPr>
-          <w:rFonts w:ascii="Times New Roman" w:eastAsia="Times New Roman" w:hAnsi="Times New Roman" w:cs="Times New Roman"/>
-          <w:color w:val="00000A"/>
-          <w:sz w:val="24"/>
-          <w:szCs w:val="24"/>
-          <w:highlight w:val="white"/>
-        </w:rPr>
-        <w:t xml:space="preserve">      preorder(root-&gt;</w:t>
+        <w:t>("%d -&gt; ", root-&gt;data);</w:t>
+      </w:r>
+    </w:p>
+    <w:p>
+      <w:pPr>
+        <w:spacing w:before="120" w:after="120" w:line="360" w:lineRule="auto"/>
+        <w:jc w:val="both"/>
+        <w:rPr>
+          <w:rFonts w:ascii="Times New Roman" w:eastAsia="Times New Roman" w:hAnsi="Times New Roman" w:cs="Times New Roman"/>
+          <w:color w:val="00000A"/>
+          <w:sz w:val="24"/>
+          <w:szCs w:val="24"/>
+          <w:highlight w:val="white"/>
+        </w:rPr>
+      </w:pPr>
+      <w:r>
+        <w:rPr>
+          <w:rFonts w:ascii="Times New Roman" w:eastAsia="Times New Roman" w:hAnsi="Times New Roman" w:cs="Times New Roman"/>
+          <w:color w:val="00000A"/>
+          <w:sz w:val="24"/>
+          <w:szCs w:val="24"/>
+          <w:highlight w:val="white"/>
+        </w:rPr>
+        <w:t xml:space="preserve">      </w:t>
       </w:r>
       <w:proofErr w:type="spellStart"/>
       <w:r>
@@ -7013,6 +6625,28 @@
           <w:szCs w:val="24"/>
           <w:highlight w:val="white"/>
         </w:rPr>
+        <w:t>postorder</w:t>
+      </w:r>
+      <w:proofErr w:type="spellEnd"/>
+      <w:r>
+        <w:rPr>
+          <w:rFonts w:ascii="Times New Roman" w:eastAsia="Times New Roman" w:hAnsi="Times New Roman" w:cs="Times New Roman"/>
+          <w:color w:val="00000A"/>
+          <w:sz w:val="24"/>
+          <w:szCs w:val="24"/>
+          <w:highlight w:val="white"/>
+        </w:rPr>
+        <w:t>(root-&gt;</w:t>
+      </w:r>
+      <w:proofErr w:type="spellStart"/>
+      <w:r>
+        <w:rPr>
+          <w:rFonts w:ascii="Times New Roman" w:eastAsia="Times New Roman" w:hAnsi="Times New Roman" w:cs="Times New Roman"/>
+          <w:color w:val="00000A"/>
+          <w:sz w:val="24"/>
+          <w:szCs w:val="24"/>
+          <w:highlight w:val="white"/>
+        </w:rPr>
         <w:t>leftChild</w:t>
       </w:r>
       <w:proofErr w:type="spellEnd"/>
@@ -7047,7 +6681,7 @@
           <w:szCs w:val="24"/>
           <w:highlight w:val="white"/>
         </w:rPr>
-        <w:t xml:space="preserve">      preorder(root-&gt;</w:t>
+        <w:t xml:space="preserve">      </w:t>
       </w:r>
       <w:proofErr w:type="spellStart"/>
       <w:r>
@@ -7058,6 +6692,28 @@
           <w:szCs w:val="24"/>
           <w:highlight w:val="white"/>
         </w:rPr>
+        <w:t>postorder</w:t>
+      </w:r>
+      <w:proofErr w:type="spellEnd"/>
+      <w:r>
+        <w:rPr>
+          <w:rFonts w:ascii="Times New Roman" w:eastAsia="Times New Roman" w:hAnsi="Times New Roman" w:cs="Times New Roman"/>
+          <w:color w:val="00000A"/>
+          <w:sz w:val="24"/>
+          <w:szCs w:val="24"/>
+          <w:highlight w:val="white"/>
+        </w:rPr>
+        <w:t>(root-&gt;</w:t>
+      </w:r>
+      <w:proofErr w:type="spellStart"/>
+      <w:r>
+        <w:rPr>
+          <w:rFonts w:ascii="Times New Roman" w:eastAsia="Times New Roman" w:hAnsi="Times New Roman" w:cs="Times New Roman"/>
+          <w:color w:val="00000A"/>
+          <w:sz w:val="24"/>
+          <w:szCs w:val="24"/>
+          <w:highlight w:val="white"/>
+        </w:rPr>
         <w:t>rightChild</w:t>
       </w:r>
       <w:proofErr w:type="spellEnd"/>
@@ -7130,28 +6786,269 @@
           <w:highlight w:val="white"/>
         </w:rPr>
       </w:pPr>
-    </w:p>
-    <w:p>
-      <w:pPr>
-        <w:spacing w:before="120" w:after="120" w:line="360" w:lineRule="auto"/>
-        <w:jc w:val="both"/>
-        <w:rPr>
-          <w:rFonts w:ascii="Times New Roman" w:eastAsia="Times New Roman" w:hAnsi="Times New Roman" w:cs="Times New Roman"/>
-          <w:color w:val="00000A"/>
-          <w:sz w:val="24"/>
-          <w:szCs w:val="24"/>
-          <w:highlight w:val="white"/>
-        </w:rPr>
-      </w:pPr>
-      <w:r>
-        <w:rPr>
-          <w:rFonts w:ascii="Times New Roman" w:eastAsia="Times New Roman" w:hAnsi="Times New Roman" w:cs="Times New Roman"/>
-          <w:color w:val="00000A"/>
-          <w:sz w:val="24"/>
-          <w:szCs w:val="24"/>
-          <w:highlight w:val="white"/>
-        </w:rPr>
-        <w:t xml:space="preserve">// </w:t>
+      <w:r>
+        <w:rPr>
+          <w:rFonts w:ascii="Times New Roman" w:eastAsia="Times New Roman" w:hAnsi="Times New Roman" w:cs="Times New Roman"/>
+          <w:color w:val="00000A"/>
+          <w:sz w:val="24"/>
+          <w:szCs w:val="24"/>
+          <w:highlight w:val="white"/>
+        </w:rPr>
+        <w:t>int main(){</w:t>
+      </w:r>
+    </w:p>
+    <w:p>
+      <w:pPr>
+        <w:spacing w:before="120" w:after="120" w:line="360" w:lineRule="auto"/>
+        <w:jc w:val="both"/>
+        <w:rPr>
+          <w:rFonts w:ascii="Times New Roman" w:eastAsia="Times New Roman" w:hAnsi="Times New Roman" w:cs="Times New Roman"/>
+          <w:color w:val="00000A"/>
+          <w:sz w:val="24"/>
+          <w:szCs w:val="24"/>
+          <w:highlight w:val="white"/>
+        </w:rPr>
+      </w:pPr>
+      <w:r>
+        <w:rPr>
+          <w:rFonts w:ascii="Times New Roman" w:eastAsia="Times New Roman" w:hAnsi="Times New Roman" w:cs="Times New Roman"/>
+          <w:color w:val="00000A"/>
+          <w:sz w:val="24"/>
+          <w:szCs w:val="24"/>
+          <w:highlight w:val="white"/>
+        </w:rPr>
+        <w:t xml:space="preserve">   insert(10);</w:t>
+      </w:r>
+    </w:p>
+    <w:p>
+      <w:pPr>
+        <w:spacing w:before="120" w:after="120" w:line="360" w:lineRule="auto"/>
+        <w:jc w:val="both"/>
+        <w:rPr>
+          <w:rFonts w:ascii="Times New Roman" w:eastAsia="Times New Roman" w:hAnsi="Times New Roman" w:cs="Times New Roman"/>
+          <w:color w:val="00000A"/>
+          <w:sz w:val="24"/>
+          <w:szCs w:val="24"/>
+          <w:highlight w:val="white"/>
+        </w:rPr>
+      </w:pPr>
+      <w:r>
+        <w:rPr>
+          <w:rFonts w:ascii="Times New Roman" w:eastAsia="Times New Roman" w:hAnsi="Times New Roman" w:cs="Times New Roman"/>
+          <w:color w:val="00000A"/>
+          <w:sz w:val="24"/>
+          <w:szCs w:val="24"/>
+          <w:highlight w:val="white"/>
+        </w:rPr>
+        <w:lastRenderedPageBreak/>
+        <w:t xml:space="preserve">   insert(14);</w:t>
+      </w:r>
+    </w:p>
+    <w:p>
+      <w:pPr>
+        <w:spacing w:before="120" w:after="120" w:line="360" w:lineRule="auto"/>
+        <w:jc w:val="both"/>
+        <w:rPr>
+          <w:rFonts w:ascii="Times New Roman" w:eastAsia="Times New Roman" w:hAnsi="Times New Roman" w:cs="Times New Roman"/>
+          <w:color w:val="00000A"/>
+          <w:sz w:val="24"/>
+          <w:szCs w:val="24"/>
+          <w:highlight w:val="white"/>
+        </w:rPr>
+      </w:pPr>
+      <w:r>
+        <w:rPr>
+          <w:rFonts w:ascii="Times New Roman" w:eastAsia="Times New Roman" w:hAnsi="Times New Roman" w:cs="Times New Roman"/>
+          <w:color w:val="00000A"/>
+          <w:sz w:val="24"/>
+          <w:szCs w:val="24"/>
+          <w:highlight w:val="white"/>
+        </w:rPr>
+        <w:t xml:space="preserve">   insert(19);</w:t>
+      </w:r>
+    </w:p>
+    <w:p>
+      <w:pPr>
+        <w:spacing w:before="120" w:after="120" w:line="360" w:lineRule="auto"/>
+        <w:jc w:val="both"/>
+        <w:rPr>
+          <w:rFonts w:ascii="Times New Roman" w:eastAsia="Times New Roman" w:hAnsi="Times New Roman" w:cs="Times New Roman"/>
+          <w:color w:val="00000A"/>
+          <w:sz w:val="24"/>
+          <w:szCs w:val="24"/>
+          <w:highlight w:val="white"/>
+        </w:rPr>
+      </w:pPr>
+      <w:r>
+        <w:rPr>
+          <w:rFonts w:ascii="Times New Roman" w:eastAsia="Times New Roman" w:hAnsi="Times New Roman" w:cs="Times New Roman"/>
+          <w:color w:val="00000A"/>
+          <w:sz w:val="24"/>
+          <w:szCs w:val="24"/>
+          <w:highlight w:val="white"/>
+        </w:rPr>
+        <w:t xml:space="preserve">   insert(26);</w:t>
+      </w:r>
+    </w:p>
+    <w:p>
+      <w:pPr>
+        <w:spacing w:before="120" w:after="120" w:line="360" w:lineRule="auto"/>
+        <w:jc w:val="both"/>
+        <w:rPr>
+          <w:rFonts w:ascii="Times New Roman" w:eastAsia="Times New Roman" w:hAnsi="Times New Roman" w:cs="Times New Roman"/>
+          <w:color w:val="00000A"/>
+          <w:sz w:val="24"/>
+          <w:szCs w:val="24"/>
+          <w:highlight w:val="white"/>
+        </w:rPr>
+      </w:pPr>
+      <w:r>
+        <w:rPr>
+          <w:rFonts w:ascii="Times New Roman" w:eastAsia="Times New Roman" w:hAnsi="Times New Roman" w:cs="Times New Roman"/>
+          <w:color w:val="00000A"/>
+          <w:sz w:val="24"/>
+          <w:szCs w:val="24"/>
+          <w:highlight w:val="white"/>
+        </w:rPr>
+        <w:t xml:space="preserve">   insert(27);</w:t>
+      </w:r>
+    </w:p>
+    <w:p>
+      <w:pPr>
+        <w:spacing w:before="120" w:after="120" w:line="360" w:lineRule="auto"/>
+        <w:jc w:val="both"/>
+        <w:rPr>
+          <w:rFonts w:ascii="Times New Roman" w:eastAsia="Times New Roman" w:hAnsi="Times New Roman" w:cs="Times New Roman"/>
+          <w:color w:val="00000A"/>
+          <w:sz w:val="24"/>
+          <w:szCs w:val="24"/>
+          <w:highlight w:val="white"/>
+        </w:rPr>
+      </w:pPr>
+      <w:r>
+        <w:rPr>
+          <w:rFonts w:ascii="Times New Roman" w:eastAsia="Times New Roman" w:hAnsi="Times New Roman" w:cs="Times New Roman"/>
+          <w:color w:val="00000A"/>
+          <w:sz w:val="24"/>
+          <w:szCs w:val="24"/>
+          <w:highlight w:val="white"/>
+        </w:rPr>
+        <w:t xml:space="preserve">   insert(31);</w:t>
+      </w:r>
+    </w:p>
+    <w:p>
+      <w:pPr>
+        <w:spacing w:before="120" w:after="120" w:line="360" w:lineRule="auto"/>
+        <w:jc w:val="both"/>
+        <w:rPr>
+          <w:rFonts w:ascii="Times New Roman" w:eastAsia="Times New Roman" w:hAnsi="Times New Roman" w:cs="Times New Roman"/>
+          <w:color w:val="00000A"/>
+          <w:sz w:val="24"/>
+          <w:szCs w:val="24"/>
+          <w:highlight w:val="white"/>
+        </w:rPr>
+      </w:pPr>
+      <w:r>
+        <w:rPr>
+          <w:rFonts w:ascii="Times New Roman" w:eastAsia="Times New Roman" w:hAnsi="Times New Roman" w:cs="Times New Roman"/>
+          <w:color w:val="00000A"/>
+          <w:sz w:val="24"/>
+          <w:szCs w:val="24"/>
+          <w:highlight w:val="white"/>
+        </w:rPr>
+        <w:t xml:space="preserve">   insert(33);</w:t>
+      </w:r>
+    </w:p>
+    <w:p>
+      <w:pPr>
+        <w:spacing w:before="120" w:after="120" w:line="360" w:lineRule="auto"/>
+        <w:jc w:val="both"/>
+        <w:rPr>
+          <w:rFonts w:ascii="Times New Roman" w:eastAsia="Times New Roman" w:hAnsi="Times New Roman" w:cs="Times New Roman"/>
+          <w:color w:val="00000A"/>
+          <w:sz w:val="24"/>
+          <w:szCs w:val="24"/>
+          <w:highlight w:val="white"/>
+        </w:rPr>
+      </w:pPr>
+      <w:r>
+        <w:rPr>
+          <w:rFonts w:ascii="Times New Roman" w:eastAsia="Times New Roman" w:hAnsi="Times New Roman" w:cs="Times New Roman"/>
+          <w:color w:val="00000A"/>
+          <w:sz w:val="24"/>
+          <w:szCs w:val="24"/>
+          <w:highlight w:val="white"/>
+        </w:rPr>
+        <w:t xml:space="preserve">   insert(35);</w:t>
+      </w:r>
+    </w:p>
+    <w:p>
+      <w:pPr>
+        <w:spacing w:before="120" w:after="120" w:line="360" w:lineRule="auto"/>
+        <w:jc w:val="both"/>
+        <w:rPr>
+          <w:rFonts w:ascii="Times New Roman" w:eastAsia="Times New Roman" w:hAnsi="Times New Roman" w:cs="Times New Roman"/>
+          <w:color w:val="00000A"/>
+          <w:sz w:val="24"/>
+          <w:szCs w:val="24"/>
+          <w:highlight w:val="white"/>
+        </w:rPr>
+      </w:pPr>
+      <w:r>
+        <w:rPr>
+          <w:rFonts w:ascii="Times New Roman" w:eastAsia="Times New Roman" w:hAnsi="Times New Roman" w:cs="Times New Roman"/>
+          <w:color w:val="00000A"/>
+          <w:sz w:val="24"/>
+          <w:szCs w:val="24"/>
+          <w:highlight w:val="white"/>
+        </w:rPr>
+        <w:t xml:space="preserve">   insert(42);</w:t>
+      </w:r>
+    </w:p>
+    <w:p>
+      <w:pPr>
+        <w:spacing w:before="120" w:after="120" w:line="360" w:lineRule="auto"/>
+        <w:jc w:val="both"/>
+        <w:rPr>
+          <w:rFonts w:ascii="Times New Roman" w:eastAsia="Times New Roman" w:hAnsi="Times New Roman" w:cs="Times New Roman"/>
+          <w:color w:val="00000A"/>
+          <w:sz w:val="24"/>
+          <w:szCs w:val="24"/>
+          <w:highlight w:val="white"/>
+        </w:rPr>
+      </w:pPr>
+      <w:r>
+        <w:rPr>
+          <w:rFonts w:ascii="Times New Roman" w:eastAsia="Times New Roman" w:hAnsi="Times New Roman" w:cs="Times New Roman"/>
+          <w:color w:val="00000A"/>
+          <w:sz w:val="24"/>
+          <w:szCs w:val="24"/>
+          <w:highlight w:val="white"/>
+        </w:rPr>
+        <w:t xml:space="preserve">   insert(44);</w:t>
+      </w:r>
+    </w:p>
+    <w:p>
+      <w:pPr>
+        <w:spacing w:before="120" w:after="120" w:line="360" w:lineRule="auto"/>
+        <w:jc w:val="both"/>
+        <w:rPr>
+          <w:rFonts w:ascii="Times New Roman" w:eastAsia="Times New Roman" w:hAnsi="Times New Roman" w:cs="Times New Roman"/>
+          <w:color w:val="00000A"/>
+          <w:sz w:val="24"/>
+          <w:szCs w:val="24"/>
+          <w:highlight w:val="white"/>
+        </w:rPr>
+      </w:pPr>
+      <w:r>
+        <w:rPr>
+          <w:rFonts w:ascii="Times New Roman" w:eastAsia="Times New Roman" w:hAnsi="Times New Roman" w:cs="Times New Roman"/>
+          <w:color w:val="00000A"/>
+          <w:sz w:val="24"/>
+          <w:szCs w:val="24"/>
+          <w:highlight w:val="white"/>
+        </w:rPr>
+        <w:t xml:space="preserve">   </w:t>
       </w:r>
       <w:proofErr w:type="spellStart"/>
       <w:r>
@@ -7162,7 +7059,7 @@
           <w:szCs w:val="24"/>
           <w:highlight w:val="white"/>
         </w:rPr>
-        <w:t>Postorder</w:t>
+        <w:t>printf</w:t>
       </w:r>
       <w:proofErr w:type="spellEnd"/>
       <w:r>
@@ -7173,33 +7070,301 @@
           <w:szCs w:val="24"/>
           <w:highlight w:val="white"/>
         </w:rPr>
-        <w:t xml:space="preserve"> Traversal</w:t>
-      </w:r>
-    </w:p>
-    <w:p>
-      <w:pPr>
-        <w:spacing w:before="120" w:after="120" w:line="360" w:lineRule="auto"/>
-        <w:jc w:val="both"/>
-        <w:rPr>
-          <w:rFonts w:ascii="Times New Roman" w:eastAsia="Times New Roman" w:hAnsi="Times New Roman" w:cs="Times New Roman"/>
-          <w:color w:val="00000A"/>
-          <w:sz w:val="24"/>
-          <w:szCs w:val="24"/>
-          <w:highlight w:val="white"/>
-        </w:rPr>
-      </w:pPr>
-      <w:r>
-        <w:rPr>
-          <w:rFonts w:ascii="Times New Roman" w:eastAsia="Times New Roman" w:hAnsi="Times New Roman" w:cs="Times New Roman"/>
-          <w:color w:val="00000A"/>
-          <w:sz w:val="24"/>
-          <w:szCs w:val="24"/>
-          <w:highlight w:val="white"/>
-        </w:rPr>
-        <w:t xml:space="preserve">void </w:t>
+        <w:t>("Insertion done\n");</w:t>
+      </w:r>
+    </w:p>
+    <w:p>
+      <w:pPr>
+        <w:spacing w:before="120" w:after="120" w:line="360" w:lineRule="auto"/>
+        <w:jc w:val="both"/>
+        <w:rPr>
+          <w:rFonts w:ascii="Times New Roman" w:eastAsia="Times New Roman" w:hAnsi="Times New Roman" w:cs="Times New Roman"/>
+          <w:color w:val="00000A"/>
+          <w:sz w:val="24"/>
+          <w:szCs w:val="24"/>
+          <w:highlight w:val="white"/>
+        </w:rPr>
+      </w:pPr>
+      <w:r>
+        <w:rPr>
+          <w:rFonts w:ascii="Times New Roman" w:eastAsia="Times New Roman" w:hAnsi="Times New Roman" w:cs="Times New Roman"/>
+          <w:color w:val="00000A"/>
+          <w:sz w:val="24"/>
+          <w:szCs w:val="24"/>
+          <w:highlight w:val="white"/>
+        </w:rPr>
+        <w:t xml:space="preserve">   </w:t>
       </w:r>
       <w:proofErr w:type="spellStart"/>
-      <w:proofErr w:type="gramStart"/>
+      <w:r>
+        <w:rPr>
+          <w:rFonts w:ascii="Times New Roman" w:eastAsia="Times New Roman" w:hAnsi="Times New Roman" w:cs="Times New Roman"/>
+          <w:color w:val="00000A"/>
+          <w:sz w:val="24"/>
+          <w:szCs w:val="24"/>
+          <w:highlight w:val="white"/>
+        </w:rPr>
+        <w:t>printf</w:t>
+      </w:r>
+      <w:proofErr w:type="spellEnd"/>
+      <w:r>
+        <w:rPr>
+          <w:rFonts w:ascii="Times New Roman" w:eastAsia="Times New Roman" w:hAnsi="Times New Roman" w:cs="Times New Roman"/>
+          <w:color w:val="00000A"/>
+          <w:sz w:val="24"/>
+          <w:szCs w:val="24"/>
+          <w:highlight w:val="white"/>
+        </w:rPr>
+        <w:t>("\</w:t>
+      </w:r>
+      <w:proofErr w:type="spellStart"/>
+      <w:r>
+        <w:rPr>
+          <w:rFonts w:ascii="Times New Roman" w:eastAsia="Times New Roman" w:hAnsi="Times New Roman" w:cs="Times New Roman"/>
+          <w:color w:val="00000A"/>
+          <w:sz w:val="24"/>
+          <w:szCs w:val="24"/>
+          <w:highlight w:val="white"/>
+        </w:rPr>
+        <w:t>nPreorder</w:t>
+      </w:r>
+      <w:proofErr w:type="spellEnd"/>
+      <w:r>
+        <w:rPr>
+          <w:rFonts w:ascii="Times New Roman" w:eastAsia="Times New Roman" w:hAnsi="Times New Roman" w:cs="Times New Roman"/>
+          <w:color w:val="00000A"/>
+          <w:sz w:val="24"/>
+          <w:szCs w:val="24"/>
+          <w:highlight w:val="white"/>
+        </w:rPr>
+        <w:t xml:space="preserve"> Traversal: ");</w:t>
+      </w:r>
+    </w:p>
+    <w:p>
+      <w:pPr>
+        <w:spacing w:before="120" w:after="120" w:line="360" w:lineRule="auto"/>
+        <w:jc w:val="both"/>
+        <w:rPr>
+          <w:rFonts w:ascii="Times New Roman" w:eastAsia="Times New Roman" w:hAnsi="Times New Roman" w:cs="Times New Roman"/>
+          <w:color w:val="00000A"/>
+          <w:sz w:val="24"/>
+          <w:szCs w:val="24"/>
+          <w:highlight w:val="white"/>
+        </w:rPr>
+      </w:pPr>
+      <w:r>
+        <w:rPr>
+          <w:rFonts w:ascii="Times New Roman" w:eastAsia="Times New Roman" w:hAnsi="Times New Roman" w:cs="Times New Roman"/>
+          <w:color w:val="00000A"/>
+          <w:sz w:val="24"/>
+          <w:szCs w:val="24"/>
+          <w:highlight w:val="white"/>
+        </w:rPr>
+        <w:t xml:space="preserve">   preorder(root);</w:t>
+      </w:r>
+    </w:p>
+    <w:p>
+      <w:pPr>
+        <w:spacing w:before="120" w:after="120" w:line="360" w:lineRule="auto"/>
+        <w:jc w:val="both"/>
+        <w:rPr>
+          <w:rFonts w:ascii="Times New Roman" w:eastAsia="Times New Roman" w:hAnsi="Times New Roman" w:cs="Times New Roman"/>
+          <w:color w:val="00000A"/>
+          <w:sz w:val="24"/>
+          <w:szCs w:val="24"/>
+          <w:highlight w:val="white"/>
+        </w:rPr>
+      </w:pPr>
+      <w:r>
+        <w:rPr>
+          <w:rFonts w:ascii="Times New Roman" w:eastAsia="Times New Roman" w:hAnsi="Times New Roman" w:cs="Times New Roman"/>
+          <w:color w:val="00000A"/>
+          <w:sz w:val="24"/>
+          <w:szCs w:val="24"/>
+          <w:highlight w:val="white"/>
+        </w:rPr>
+        <w:t xml:space="preserve">   </w:t>
+      </w:r>
+      <w:proofErr w:type="spellStart"/>
+      <w:r>
+        <w:rPr>
+          <w:rFonts w:ascii="Times New Roman" w:eastAsia="Times New Roman" w:hAnsi="Times New Roman" w:cs="Times New Roman"/>
+          <w:color w:val="00000A"/>
+          <w:sz w:val="24"/>
+          <w:szCs w:val="24"/>
+          <w:highlight w:val="white"/>
+        </w:rPr>
+        <w:t>printf</w:t>
+      </w:r>
+      <w:proofErr w:type="spellEnd"/>
+      <w:r>
+        <w:rPr>
+          <w:rFonts w:ascii="Times New Roman" w:eastAsia="Times New Roman" w:hAnsi="Times New Roman" w:cs="Times New Roman"/>
+          <w:color w:val="00000A"/>
+          <w:sz w:val="24"/>
+          <w:szCs w:val="24"/>
+          <w:highlight w:val="white"/>
+        </w:rPr>
+        <w:t>("\</w:t>
+      </w:r>
+      <w:proofErr w:type="spellStart"/>
+      <w:r>
+        <w:rPr>
+          <w:rFonts w:ascii="Times New Roman" w:eastAsia="Times New Roman" w:hAnsi="Times New Roman" w:cs="Times New Roman"/>
+          <w:color w:val="00000A"/>
+          <w:sz w:val="24"/>
+          <w:szCs w:val="24"/>
+          <w:highlight w:val="white"/>
+        </w:rPr>
+        <w:t>nInorder</w:t>
+      </w:r>
+      <w:proofErr w:type="spellEnd"/>
+      <w:r>
+        <w:rPr>
+          <w:rFonts w:ascii="Times New Roman" w:eastAsia="Times New Roman" w:hAnsi="Times New Roman" w:cs="Times New Roman"/>
+          <w:color w:val="00000A"/>
+          <w:sz w:val="24"/>
+          <w:szCs w:val="24"/>
+          <w:highlight w:val="white"/>
+        </w:rPr>
+        <w:t xml:space="preserve"> Traversal: ");</w:t>
+      </w:r>
+    </w:p>
+    <w:p>
+      <w:pPr>
+        <w:spacing w:before="120" w:after="120" w:line="360" w:lineRule="auto"/>
+        <w:jc w:val="both"/>
+        <w:rPr>
+          <w:rFonts w:ascii="Times New Roman" w:eastAsia="Times New Roman" w:hAnsi="Times New Roman" w:cs="Times New Roman"/>
+          <w:color w:val="00000A"/>
+          <w:sz w:val="24"/>
+          <w:szCs w:val="24"/>
+          <w:highlight w:val="white"/>
+        </w:rPr>
+      </w:pPr>
+      <w:r>
+        <w:rPr>
+          <w:rFonts w:ascii="Times New Roman" w:eastAsia="Times New Roman" w:hAnsi="Times New Roman" w:cs="Times New Roman"/>
+          <w:color w:val="00000A"/>
+          <w:sz w:val="24"/>
+          <w:szCs w:val="24"/>
+          <w:highlight w:val="white"/>
+        </w:rPr>
+        <w:t xml:space="preserve">   </w:t>
+      </w:r>
+      <w:proofErr w:type="spellStart"/>
+      <w:r>
+        <w:rPr>
+          <w:rFonts w:ascii="Times New Roman" w:eastAsia="Times New Roman" w:hAnsi="Times New Roman" w:cs="Times New Roman"/>
+          <w:color w:val="00000A"/>
+          <w:sz w:val="24"/>
+          <w:szCs w:val="24"/>
+          <w:highlight w:val="white"/>
+        </w:rPr>
+        <w:t>inorder</w:t>
+      </w:r>
+      <w:proofErr w:type="spellEnd"/>
+      <w:r>
+        <w:rPr>
+          <w:rFonts w:ascii="Times New Roman" w:eastAsia="Times New Roman" w:hAnsi="Times New Roman" w:cs="Times New Roman"/>
+          <w:color w:val="00000A"/>
+          <w:sz w:val="24"/>
+          <w:szCs w:val="24"/>
+          <w:highlight w:val="white"/>
+        </w:rPr>
+        <w:t>(root);</w:t>
+      </w:r>
+    </w:p>
+    <w:p>
+      <w:pPr>
+        <w:spacing w:before="120" w:after="120" w:line="360" w:lineRule="auto"/>
+        <w:jc w:val="both"/>
+        <w:rPr>
+          <w:rFonts w:ascii="Times New Roman" w:eastAsia="Times New Roman" w:hAnsi="Times New Roman" w:cs="Times New Roman"/>
+          <w:color w:val="00000A"/>
+          <w:sz w:val="24"/>
+          <w:szCs w:val="24"/>
+          <w:highlight w:val="white"/>
+        </w:rPr>
+      </w:pPr>
+      <w:r>
+        <w:rPr>
+          <w:rFonts w:ascii="Times New Roman" w:eastAsia="Times New Roman" w:hAnsi="Times New Roman" w:cs="Times New Roman"/>
+          <w:color w:val="00000A"/>
+          <w:sz w:val="24"/>
+          <w:szCs w:val="24"/>
+          <w:highlight w:val="white"/>
+        </w:rPr>
+        <w:t xml:space="preserve">   </w:t>
+      </w:r>
+      <w:proofErr w:type="spellStart"/>
+      <w:r>
+        <w:rPr>
+          <w:rFonts w:ascii="Times New Roman" w:eastAsia="Times New Roman" w:hAnsi="Times New Roman" w:cs="Times New Roman"/>
+          <w:color w:val="00000A"/>
+          <w:sz w:val="24"/>
+          <w:szCs w:val="24"/>
+          <w:highlight w:val="white"/>
+        </w:rPr>
+        <w:t>printf</w:t>
+      </w:r>
+      <w:proofErr w:type="spellEnd"/>
+      <w:r>
+        <w:rPr>
+          <w:rFonts w:ascii="Times New Roman" w:eastAsia="Times New Roman" w:hAnsi="Times New Roman" w:cs="Times New Roman"/>
+          <w:color w:val="00000A"/>
+          <w:sz w:val="24"/>
+          <w:szCs w:val="24"/>
+          <w:highlight w:val="white"/>
+        </w:rPr>
+        <w:t>("\</w:t>
+      </w:r>
+      <w:proofErr w:type="spellStart"/>
+      <w:r>
+        <w:rPr>
+          <w:rFonts w:ascii="Times New Roman" w:eastAsia="Times New Roman" w:hAnsi="Times New Roman" w:cs="Times New Roman"/>
+          <w:color w:val="00000A"/>
+          <w:sz w:val="24"/>
+          <w:szCs w:val="24"/>
+          <w:highlight w:val="white"/>
+        </w:rPr>
+        <w:t>nPostorder</w:t>
+      </w:r>
+      <w:proofErr w:type="spellEnd"/>
+      <w:r>
+        <w:rPr>
+          <w:rFonts w:ascii="Times New Roman" w:eastAsia="Times New Roman" w:hAnsi="Times New Roman" w:cs="Times New Roman"/>
+          <w:color w:val="00000A"/>
+          <w:sz w:val="24"/>
+          <w:szCs w:val="24"/>
+          <w:highlight w:val="white"/>
+        </w:rPr>
+        <w:t xml:space="preserve"> Traversal: ");</w:t>
+      </w:r>
+    </w:p>
+    <w:p>
+      <w:pPr>
+        <w:spacing w:before="120" w:after="120" w:line="360" w:lineRule="auto"/>
+        <w:jc w:val="both"/>
+        <w:rPr>
+          <w:rFonts w:ascii="Times New Roman" w:eastAsia="Times New Roman" w:hAnsi="Times New Roman" w:cs="Times New Roman"/>
+          <w:color w:val="00000A"/>
+          <w:sz w:val="24"/>
+          <w:szCs w:val="24"/>
+          <w:highlight w:val="white"/>
+        </w:rPr>
+      </w:pPr>
+      <w:r>
+        <w:rPr>
+          <w:rFonts w:ascii="Times New Roman" w:eastAsia="Times New Roman" w:hAnsi="Times New Roman" w:cs="Times New Roman"/>
+          <w:color w:val="00000A"/>
+          <w:sz w:val="24"/>
+          <w:szCs w:val="24"/>
+          <w:highlight w:val="white"/>
+        </w:rPr>
+        <w:t xml:space="preserve">   </w:t>
+      </w:r>
+      <w:proofErr w:type="spellStart"/>
       <w:r>
         <w:rPr>
           <w:rFonts w:ascii="Times New Roman" w:eastAsia="Times New Roman" w:hAnsi="Times New Roman" w:cs="Times New Roman"/>
@@ -7219,63 +7384,76 @@
           <w:szCs w:val="24"/>
           <w:highlight w:val="white"/>
         </w:rPr>
-        <w:t>(</w:t>
-      </w:r>
-      <w:proofErr w:type="gramEnd"/>
-      <w:r>
-        <w:rPr>
-          <w:rFonts w:ascii="Times New Roman" w:eastAsia="Times New Roman" w:hAnsi="Times New Roman" w:cs="Times New Roman"/>
-          <w:color w:val="00000A"/>
-          <w:sz w:val="24"/>
-          <w:szCs w:val="24"/>
-          <w:highlight w:val="white"/>
-        </w:rPr>
-        <w:t>struct node *root){</w:t>
-      </w:r>
-    </w:p>
-    <w:p>
-      <w:pPr>
-        <w:spacing w:before="120" w:after="120" w:line="360" w:lineRule="auto"/>
-        <w:jc w:val="both"/>
-        <w:rPr>
-          <w:rFonts w:ascii="Times New Roman" w:eastAsia="Times New Roman" w:hAnsi="Times New Roman" w:cs="Times New Roman"/>
-          <w:color w:val="00000A"/>
-          <w:sz w:val="24"/>
-          <w:szCs w:val="24"/>
-          <w:highlight w:val="white"/>
-        </w:rPr>
-      </w:pPr>
-      <w:r>
-        <w:rPr>
-          <w:rFonts w:ascii="Times New Roman" w:eastAsia="Times New Roman" w:hAnsi="Times New Roman" w:cs="Times New Roman"/>
-          <w:color w:val="00000A"/>
-          <w:sz w:val="24"/>
-          <w:szCs w:val="24"/>
-          <w:highlight w:val="white"/>
-        </w:rPr>
-        <w:t xml:space="preserve">   if (</w:t>
-      </w:r>
-      <w:proofErr w:type="gramStart"/>
-      <w:r>
-        <w:rPr>
-          <w:rFonts w:ascii="Times New Roman" w:eastAsia="Times New Roman" w:hAnsi="Times New Roman" w:cs="Times New Roman"/>
-          <w:color w:val="00000A"/>
-          <w:sz w:val="24"/>
-          <w:szCs w:val="24"/>
-          <w:highlight w:val="white"/>
-        </w:rPr>
-        <w:t>root !</w:t>
-      </w:r>
-      <w:proofErr w:type="gramEnd"/>
-      <w:r>
-        <w:rPr>
-          <w:rFonts w:ascii="Times New Roman" w:eastAsia="Times New Roman" w:hAnsi="Times New Roman" w:cs="Times New Roman"/>
-          <w:color w:val="00000A"/>
-          <w:sz w:val="24"/>
-          <w:szCs w:val="24"/>
-          <w:highlight w:val="white"/>
-        </w:rPr>
-        <w:t>= NULL) {</w:t>
+        <w:t>(root);</w:t>
+      </w:r>
+    </w:p>
+    <w:p>
+      <w:pPr>
+        <w:spacing w:before="120" w:after="120" w:line="360" w:lineRule="auto"/>
+        <w:jc w:val="both"/>
+        <w:rPr>
+          <w:rFonts w:ascii="Times New Roman" w:eastAsia="Times New Roman" w:hAnsi="Times New Roman" w:cs="Times New Roman"/>
+          <w:color w:val="00000A"/>
+          <w:sz w:val="24"/>
+          <w:szCs w:val="24"/>
+          <w:highlight w:val="white"/>
+        </w:rPr>
+      </w:pPr>
+      <w:r>
+        <w:rPr>
+          <w:rFonts w:ascii="Times New Roman" w:eastAsia="Times New Roman" w:hAnsi="Times New Roman" w:cs="Times New Roman"/>
+          <w:color w:val="00000A"/>
+          <w:sz w:val="24"/>
+          <w:szCs w:val="24"/>
+          <w:highlight w:val="white"/>
+        </w:rPr>
+        <w:t xml:space="preserve">   struct node* k;</w:t>
+      </w:r>
+    </w:p>
+    <w:p>
+      <w:pPr>
+        <w:spacing w:before="120" w:after="120" w:line="360" w:lineRule="auto"/>
+        <w:jc w:val="both"/>
+        <w:rPr>
+          <w:rFonts w:ascii="Times New Roman" w:eastAsia="Times New Roman" w:hAnsi="Times New Roman" w:cs="Times New Roman"/>
+          <w:color w:val="00000A"/>
+          <w:sz w:val="24"/>
+          <w:szCs w:val="24"/>
+          <w:highlight w:val="white"/>
+        </w:rPr>
+      </w:pPr>
+      <w:r>
+        <w:rPr>
+          <w:rFonts w:ascii="Times New Roman" w:eastAsia="Times New Roman" w:hAnsi="Times New Roman" w:cs="Times New Roman"/>
+          <w:color w:val="00000A"/>
+          <w:sz w:val="24"/>
+          <w:szCs w:val="24"/>
+          <w:highlight w:val="white"/>
+        </w:rPr>
+        <w:t xml:space="preserve">   k = search(35);</w:t>
+      </w:r>
+    </w:p>
+    <w:p>
+      <w:pPr>
+        <w:spacing w:before="120" w:after="120" w:line="360" w:lineRule="auto"/>
+        <w:jc w:val="both"/>
+        <w:rPr>
+          <w:rFonts w:ascii="Times New Roman" w:eastAsia="Times New Roman" w:hAnsi="Times New Roman" w:cs="Times New Roman"/>
+          <w:color w:val="00000A"/>
+          <w:sz w:val="24"/>
+          <w:szCs w:val="24"/>
+          <w:highlight w:val="white"/>
+        </w:rPr>
+      </w:pPr>
+      <w:r>
+        <w:rPr>
+          <w:rFonts w:ascii="Times New Roman" w:eastAsia="Times New Roman" w:hAnsi="Times New Roman" w:cs="Times New Roman"/>
+          <w:color w:val="00000A"/>
+          <w:sz w:val="24"/>
+          <w:szCs w:val="24"/>
+          <w:highlight w:val="white"/>
+        </w:rPr>
+        <w:t xml:space="preserve">   if(k != NULL)</w:t>
       </w:r>
     </w:p>
     <w:p>
@@ -7301,7 +7479,6 @@
         <w:t xml:space="preserve">      </w:t>
       </w:r>
       <w:proofErr w:type="spellStart"/>
-      <w:proofErr w:type="gramStart"/>
       <w:r>
         <w:rPr>
           <w:rFonts w:ascii="Times New Roman" w:eastAsia="Times New Roman" w:hAnsi="Times New Roman" w:cs="Times New Roman"/>
@@ -7321,18 +7498,52 @@
           <w:szCs w:val="24"/>
           <w:highlight w:val="white"/>
         </w:rPr>
-        <w:t>(</w:t>
-      </w:r>
-      <w:proofErr w:type="gramEnd"/>
-      <w:r>
-        <w:rPr>
-          <w:rFonts w:ascii="Times New Roman" w:eastAsia="Times New Roman" w:hAnsi="Times New Roman" w:cs="Times New Roman"/>
-          <w:color w:val="00000A"/>
-          <w:sz w:val="24"/>
-          <w:szCs w:val="24"/>
-          <w:highlight w:val="white"/>
-        </w:rPr>
-        <w:t>"%d -&gt; ", root-&gt;data);</w:t>
+        <w:t>("\</w:t>
+      </w:r>
+      <w:proofErr w:type="spellStart"/>
+      <w:r>
+        <w:rPr>
+          <w:rFonts w:ascii="Times New Roman" w:eastAsia="Times New Roman" w:hAnsi="Times New Roman" w:cs="Times New Roman"/>
+          <w:color w:val="00000A"/>
+          <w:sz w:val="24"/>
+          <w:szCs w:val="24"/>
+          <w:highlight w:val="white"/>
+        </w:rPr>
+        <w:t>nElement</w:t>
+      </w:r>
+      <w:proofErr w:type="spellEnd"/>
+      <w:r>
+        <w:rPr>
+          <w:rFonts w:ascii="Times New Roman" w:eastAsia="Times New Roman" w:hAnsi="Times New Roman" w:cs="Times New Roman"/>
+          <w:color w:val="00000A"/>
+          <w:sz w:val="24"/>
+          <w:szCs w:val="24"/>
+          <w:highlight w:val="white"/>
+        </w:rPr>
+        <w:t xml:space="preserve"> %d found", k-&gt;data);</w:t>
+      </w:r>
+    </w:p>
+    <w:p>
+      <w:pPr>
+        <w:spacing w:before="120" w:after="120" w:line="360" w:lineRule="auto"/>
+        <w:jc w:val="both"/>
+        <w:rPr>
+          <w:rFonts w:ascii="Times New Roman" w:eastAsia="Times New Roman" w:hAnsi="Times New Roman" w:cs="Times New Roman"/>
+          <w:color w:val="00000A"/>
+          <w:sz w:val="24"/>
+          <w:szCs w:val="24"/>
+          <w:highlight w:val="white"/>
+        </w:rPr>
+      </w:pPr>
+      <w:r>
+        <w:rPr>
+          <w:rFonts w:ascii="Times New Roman" w:eastAsia="Times New Roman" w:hAnsi="Times New Roman" w:cs="Times New Roman"/>
+          <w:color w:val="00000A"/>
+          <w:sz w:val="24"/>
+          <w:szCs w:val="24"/>
+          <w:highlight w:val="white"/>
+        </w:rPr>
+        <w:t xml:space="preserve">   else</w:t>
       </w:r>
     </w:p>
     <w:p>
@@ -7366,7 +7577,7 @@
           <w:szCs w:val="24"/>
           <w:highlight w:val="white"/>
         </w:rPr>
-        <w:t>postorder</w:t>
+        <w:t>printf</w:t>
       </w:r>
       <w:proofErr w:type="spellEnd"/>
       <w:r>
@@ -7377,7 +7588,7 @@
           <w:szCs w:val="24"/>
           <w:highlight w:val="white"/>
         </w:rPr>
-        <w:t>(root-&gt;</w:t>
+        <w:t>("\</w:t>
       </w:r>
       <w:proofErr w:type="spellStart"/>
       <w:r>
@@ -7388,7 +7599,7 @@
           <w:szCs w:val="24"/>
           <w:highlight w:val="white"/>
         </w:rPr>
-        <w:t>leftChild</w:t>
+        <w:t>nElement</w:t>
       </w:r>
       <w:proofErr w:type="spellEnd"/>
       <w:r>
@@ -7399,102 +7610,35 @@
           <w:szCs w:val="24"/>
           <w:highlight w:val="white"/>
         </w:rPr>
-        <w:t>);</w:t>
-      </w:r>
-    </w:p>
-    <w:p>
-      <w:pPr>
-        <w:spacing w:before="120" w:after="120" w:line="360" w:lineRule="auto"/>
-        <w:jc w:val="both"/>
-        <w:rPr>
-          <w:rFonts w:ascii="Times New Roman" w:eastAsia="Times New Roman" w:hAnsi="Times New Roman" w:cs="Times New Roman"/>
-          <w:color w:val="00000A"/>
-          <w:sz w:val="24"/>
-          <w:szCs w:val="24"/>
-          <w:highlight w:val="white"/>
-        </w:rPr>
-      </w:pPr>
-      <w:r>
-        <w:rPr>
-          <w:rFonts w:ascii="Times New Roman" w:eastAsia="Times New Roman" w:hAnsi="Times New Roman" w:cs="Times New Roman"/>
-          <w:color w:val="00000A"/>
-          <w:sz w:val="24"/>
-          <w:szCs w:val="24"/>
-          <w:highlight w:val="white"/>
-        </w:rPr>
-        <w:t xml:space="preserve">      </w:t>
-      </w:r>
-      <w:proofErr w:type="spellStart"/>
-      <w:r>
-        <w:rPr>
-          <w:rFonts w:ascii="Times New Roman" w:eastAsia="Times New Roman" w:hAnsi="Times New Roman" w:cs="Times New Roman"/>
-          <w:color w:val="00000A"/>
-          <w:sz w:val="24"/>
-          <w:szCs w:val="24"/>
-          <w:highlight w:val="white"/>
-        </w:rPr>
-        <w:t>postorder</w:t>
-      </w:r>
-      <w:proofErr w:type="spellEnd"/>
-      <w:r>
-        <w:rPr>
-          <w:rFonts w:ascii="Times New Roman" w:eastAsia="Times New Roman" w:hAnsi="Times New Roman" w:cs="Times New Roman"/>
-          <w:color w:val="00000A"/>
-          <w:sz w:val="24"/>
-          <w:szCs w:val="24"/>
-          <w:highlight w:val="white"/>
-        </w:rPr>
-        <w:t>(root-&gt;</w:t>
-      </w:r>
-      <w:proofErr w:type="spellStart"/>
-      <w:r>
-        <w:rPr>
-          <w:rFonts w:ascii="Times New Roman" w:eastAsia="Times New Roman" w:hAnsi="Times New Roman" w:cs="Times New Roman"/>
-          <w:color w:val="00000A"/>
-          <w:sz w:val="24"/>
-          <w:szCs w:val="24"/>
-          <w:highlight w:val="white"/>
-        </w:rPr>
-        <w:t>rightChild</w:t>
-      </w:r>
-      <w:proofErr w:type="spellEnd"/>
-      <w:r>
-        <w:rPr>
-          <w:rFonts w:ascii="Times New Roman" w:eastAsia="Times New Roman" w:hAnsi="Times New Roman" w:cs="Times New Roman"/>
-          <w:color w:val="00000A"/>
-          <w:sz w:val="24"/>
-          <w:szCs w:val="24"/>
-          <w:highlight w:val="white"/>
-        </w:rPr>
-        <w:t>);</w:t>
-      </w:r>
-    </w:p>
-    <w:p>
-      <w:pPr>
-        <w:spacing w:before="120" w:after="120" w:line="360" w:lineRule="auto"/>
-        <w:jc w:val="both"/>
-        <w:rPr>
-          <w:rFonts w:ascii="Times New Roman" w:eastAsia="Times New Roman" w:hAnsi="Times New Roman" w:cs="Times New Roman"/>
-          <w:color w:val="00000A"/>
-          <w:sz w:val="24"/>
-          <w:szCs w:val="24"/>
-          <w:highlight w:val="white"/>
-        </w:rPr>
-      </w:pPr>
-      <w:r>
-        <w:rPr>
-          <w:rFonts w:ascii="Times New Roman" w:eastAsia="Times New Roman" w:hAnsi="Times New Roman" w:cs="Times New Roman"/>
-          <w:color w:val="00000A"/>
-          <w:sz w:val="24"/>
-          <w:szCs w:val="24"/>
-          <w:highlight w:val="white"/>
-        </w:rPr>
-        <w:t xml:space="preserve">   }</w:t>
-      </w:r>
-    </w:p>
-    <w:p>
-      <w:pPr>
-        <w:spacing w:before="120" w:after="120" w:line="360" w:lineRule="auto"/>
+        <w:t xml:space="preserve"> not found");</w:t>
+      </w:r>
+    </w:p>
+    <w:p>
+      <w:pPr>
+        <w:spacing w:before="120" w:after="120" w:line="360" w:lineRule="auto"/>
+        <w:jc w:val="both"/>
+        <w:rPr>
+          <w:rFonts w:ascii="Times New Roman" w:eastAsia="Times New Roman" w:hAnsi="Times New Roman" w:cs="Times New Roman"/>
+          <w:color w:val="00000A"/>
+          <w:sz w:val="24"/>
+          <w:szCs w:val="24"/>
+          <w:highlight w:val="white"/>
+        </w:rPr>
+      </w:pPr>
+      <w:r>
+        <w:rPr>
+          <w:rFonts w:ascii="Times New Roman" w:eastAsia="Times New Roman" w:hAnsi="Times New Roman" w:cs="Times New Roman"/>
+          <w:color w:val="00000A"/>
+          <w:sz w:val="24"/>
+          <w:szCs w:val="24"/>
+          <w:highlight w:val="white"/>
+        </w:rPr>
+        <w:t xml:space="preserve">   return 0;</w:t>
+      </w:r>
+    </w:p>
+    <w:p>
+      <w:pPr>
+        <w:spacing w:line="360" w:lineRule="auto"/>
         <w:jc w:val="both"/>
         <w:rPr>
           <w:rFonts w:ascii="Times New Roman" w:eastAsia="Times New Roman" w:hAnsi="Times New Roman" w:cs="Times New Roman"/>
@@ -7521,1259 +7665,6 @@
         <w:jc w:val="both"/>
         <w:rPr>
           <w:rFonts w:ascii="Times New Roman" w:eastAsia="Times New Roman" w:hAnsi="Times New Roman" w:cs="Times New Roman"/>
-          <w:color w:val="00000A"/>
-          <w:sz w:val="24"/>
-          <w:szCs w:val="24"/>
-          <w:highlight w:val="white"/>
-        </w:rPr>
-      </w:pPr>
-      <w:r>
-        <w:rPr>
-          <w:rFonts w:ascii="Times New Roman" w:eastAsia="Times New Roman" w:hAnsi="Times New Roman" w:cs="Times New Roman"/>
-          <w:color w:val="00000A"/>
-          <w:sz w:val="24"/>
-          <w:szCs w:val="24"/>
-          <w:highlight w:val="white"/>
-        </w:rPr>
-        <w:t xml:space="preserve">int </w:t>
-      </w:r>
-      <w:proofErr w:type="gramStart"/>
-      <w:r>
-        <w:rPr>
-          <w:rFonts w:ascii="Times New Roman" w:eastAsia="Times New Roman" w:hAnsi="Times New Roman" w:cs="Times New Roman"/>
-          <w:color w:val="00000A"/>
-          <w:sz w:val="24"/>
-          <w:szCs w:val="24"/>
-          <w:highlight w:val="white"/>
-        </w:rPr>
-        <w:t>main(</w:t>
-      </w:r>
-      <w:proofErr w:type="gramEnd"/>
-      <w:r>
-        <w:rPr>
-          <w:rFonts w:ascii="Times New Roman" w:eastAsia="Times New Roman" w:hAnsi="Times New Roman" w:cs="Times New Roman"/>
-          <w:color w:val="00000A"/>
-          <w:sz w:val="24"/>
-          <w:szCs w:val="24"/>
-          <w:highlight w:val="white"/>
-        </w:rPr>
-        <w:t>){</w:t>
-      </w:r>
-    </w:p>
-    <w:p>
-      <w:pPr>
-        <w:spacing w:before="120" w:after="120" w:line="360" w:lineRule="auto"/>
-        <w:jc w:val="both"/>
-        <w:rPr>
-          <w:rFonts w:ascii="Times New Roman" w:eastAsia="Times New Roman" w:hAnsi="Times New Roman" w:cs="Times New Roman"/>
-          <w:color w:val="00000A"/>
-          <w:sz w:val="24"/>
-          <w:szCs w:val="24"/>
-          <w:highlight w:val="white"/>
-        </w:rPr>
-      </w:pPr>
-      <w:r>
-        <w:rPr>
-          <w:rFonts w:ascii="Times New Roman" w:eastAsia="Times New Roman" w:hAnsi="Times New Roman" w:cs="Times New Roman"/>
-          <w:color w:val="00000A"/>
-          <w:sz w:val="24"/>
-          <w:szCs w:val="24"/>
-          <w:highlight w:val="white"/>
-        </w:rPr>
-        <w:t xml:space="preserve">   </w:t>
-      </w:r>
-      <w:proofErr w:type="gramStart"/>
-      <w:r>
-        <w:rPr>
-          <w:rFonts w:ascii="Times New Roman" w:eastAsia="Times New Roman" w:hAnsi="Times New Roman" w:cs="Times New Roman"/>
-          <w:color w:val="00000A"/>
-          <w:sz w:val="24"/>
-          <w:szCs w:val="24"/>
-          <w:highlight w:val="white"/>
-        </w:rPr>
-        <w:t>insert</w:t>
-      </w:r>
-      <w:r>
-        <w:rPr>
-          <w:rFonts w:ascii="Times New Roman" w:eastAsia="Times New Roman" w:hAnsi="Times New Roman" w:cs="Times New Roman"/>
-          <w:color w:val="00000A"/>
-          <w:sz w:val="24"/>
-          <w:szCs w:val="24"/>
-          <w:highlight w:val="white"/>
-        </w:rPr>
-        <w:t>(</w:t>
-      </w:r>
-      <w:proofErr w:type="gramEnd"/>
-      <w:r>
-        <w:rPr>
-          <w:rFonts w:ascii="Times New Roman" w:eastAsia="Times New Roman" w:hAnsi="Times New Roman" w:cs="Times New Roman"/>
-          <w:color w:val="00000A"/>
-          <w:sz w:val="24"/>
-          <w:szCs w:val="24"/>
-          <w:highlight w:val="white"/>
-        </w:rPr>
-        <w:t>10);</w:t>
-      </w:r>
-    </w:p>
-    <w:p>
-      <w:pPr>
-        <w:spacing w:before="120" w:after="120" w:line="360" w:lineRule="auto"/>
-        <w:jc w:val="both"/>
-        <w:rPr>
-          <w:rFonts w:ascii="Times New Roman" w:eastAsia="Times New Roman" w:hAnsi="Times New Roman" w:cs="Times New Roman"/>
-          <w:color w:val="00000A"/>
-          <w:sz w:val="24"/>
-          <w:szCs w:val="24"/>
-          <w:highlight w:val="white"/>
-        </w:rPr>
-      </w:pPr>
-      <w:r>
-        <w:rPr>
-          <w:rFonts w:ascii="Times New Roman" w:eastAsia="Times New Roman" w:hAnsi="Times New Roman" w:cs="Times New Roman"/>
-          <w:color w:val="00000A"/>
-          <w:sz w:val="24"/>
-          <w:szCs w:val="24"/>
-          <w:highlight w:val="white"/>
-        </w:rPr>
-        <w:t xml:space="preserve">   </w:t>
-      </w:r>
-      <w:proofErr w:type="gramStart"/>
-      <w:r>
-        <w:rPr>
-          <w:rFonts w:ascii="Times New Roman" w:eastAsia="Times New Roman" w:hAnsi="Times New Roman" w:cs="Times New Roman"/>
-          <w:color w:val="00000A"/>
-          <w:sz w:val="24"/>
-          <w:szCs w:val="24"/>
-          <w:highlight w:val="white"/>
-        </w:rPr>
-        <w:t>insert(</w:t>
-      </w:r>
-      <w:proofErr w:type="gramEnd"/>
-      <w:r>
-        <w:rPr>
-          <w:rFonts w:ascii="Times New Roman" w:eastAsia="Times New Roman" w:hAnsi="Times New Roman" w:cs="Times New Roman"/>
-          <w:color w:val="00000A"/>
-          <w:sz w:val="24"/>
-          <w:szCs w:val="24"/>
-          <w:highlight w:val="white"/>
-        </w:rPr>
-        <w:t>14);</w:t>
-      </w:r>
-    </w:p>
-    <w:p>
-      <w:pPr>
-        <w:spacing w:before="120" w:after="120" w:line="360" w:lineRule="auto"/>
-        <w:jc w:val="both"/>
-        <w:rPr>
-          <w:rFonts w:ascii="Times New Roman" w:eastAsia="Times New Roman" w:hAnsi="Times New Roman" w:cs="Times New Roman"/>
-          <w:color w:val="00000A"/>
-          <w:sz w:val="24"/>
-          <w:szCs w:val="24"/>
-          <w:highlight w:val="white"/>
-        </w:rPr>
-      </w:pPr>
-      <w:r>
-        <w:rPr>
-          <w:rFonts w:ascii="Times New Roman" w:eastAsia="Times New Roman" w:hAnsi="Times New Roman" w:cs="Times New Roman"/>
-          <w:color w:val="00000A"/>
-          <w:sz w:val="24"/>
-          <w:szCs w:val="24"/>
-          <w:highlight w:val="white"/>
-        </w:rPr>
-        <w:lastRenderedPageBreak/>
-        <w:t xml:space="preserve">   </w:t>
-      </w:r>
-      <w:proofErr w:type="gramStart"/>
-      <w:r>
-        <w:rPr>
-          <w:rFonts w:ascii="Times New Roman" w:eastAsia="Times New Roman" w:hAnsi="Times New Roman" w:cs="Times New Roman"/>
-          <w:color w:val="00000A"/>
-          <w:sz w:val="24"/>
-          <w:szCs w:val="24"/>
-          <w:highlight w:val="white"/>
-        </w:rPr>
-        <w:t>insert(</w:t>
-      </w:r>
-      <w:proofErr w:type="gramEnd"/>
-      <w:r>
-        <w:rPr>
-          <w:rFonts w:ascii="Times New Roman" w:eastAsia="Times New Roman" w:hAnsi="Times New Roman" w:cs="Times New Roman"/>
-          <w:color w:val="00000A"/>
-          <w:sz w:val="24"/>
-          <w:szCs w:val="24"/>
-          <w:highlight w:val="white"/>
-        </w:rPr>
-        <w:t>19);</w:t>
-      </w:r>
-    </w:p>
-    <w:p>
-      <w:pPr>
-        <w:spacing w:before="120" w:after="120" w:line="360" w:lineRule="auto"/>
-        <w:jc w:val="both"/>
-        <w:rPr>
-          <w:rFonts w:ascii="Times New Roman" w:eastAsia="Times New Roman" w:hAnsi="Times New Roman" w:cs="Times New Roman"/>
-          <w:color w:val="00000A"/>
-          <w:sz w:val="24"/>
-          <w:szCs w:val="24"/>
-          <w:highlight w:val="white"/>
-        </w:rPr>
-      </w:pPr>
-      <w:r>
-        <w:rPr>
-          <w:rFonts w:ascii="Times New Roman" w:eastAsia="Times New Roman" w:hAnsi="Times New Roman" w:cs="Times New Roman"/>
-          <w:color w:val="00000A"/>
-          <w:sz w:val="24"/>
-          <w:szCs w:val="24"/>
-          <w:highlight w:val="white"/>
-        </w:rPr>
-        <w:t xml:space="preserve">   </w:t>
-      </w:r>
-      <w:proofErr w:type="gramStart"/>
-      <w:r>
-        <w:rPr>
-          <w:rFonts w:ascii="Times New Roman" w:eastAsia="Times New Roman" w:hAnsi="Times New Roman" w:cs="Times New Roman"/>
-          <w:color w:val="00000A"/>
-          <w:sz w:val="24"/>
-          <w:szCs w:val="24"/>
-          <w:highlight w:val="white"/>
-        </w:rPr>
-        <w:t>insert(</w:t>
-      </w:r>
-      <w:proofErr w:type="gramEnd"/>
-      <w:r>
-        <w:rPr>
-          <w:rFonts w:ascii="Times New Roman" w:eastAsia="Times New Roman" w:hAnsi="Times New Roman" w:cs="Times New Roman"/>
-          <w:color w:val="00000A"/>
-          <w:sz w:val="24"/>
-          <w:szCs w:val="24"/>
-          <w:highlight w:val="white"/>
-        </w:rPr>
-        <w:t>26);</w:t>
-      </w:r>
-    </w:p>
-    <w:p>
-      <w:pPr>
-        <w:spacing w:before="120" w:after="120" w:line="360" w:lineRule="auto"/>
-        <w:jc w:val="both"/>
-        <w:rPr>
-          <w:rFonts w:ascii="Times New Roman" w:eastAsia="Times New Roman" w:hAnsi="Times New Roman" w:cs="Times New Roman"/>
-          <w:color w:val="00000A"/>
-          <w:sz w:val="24"/>
-          <w:szCs w:val="24"/>
-          <w:highlight w:val="white"/>
-        </w:rPr>
-      </w:pPr>
-      <w:r>
-        <w:rPr>
-          <w:rFonts w:ascii="Times New Roman" w:eastAsia="Times New Roman" w:hAnsi="Times New Roman" w:cs="Times New Roman"/>
-          <w:color w:val="00000A"/>
-          <w:sz w:val="24"/>
-          <w:szCs w:val="24"/>
-          <w:highlight w:val="white"/>
-        </w:rPr>
-        <w:t xml:space="preserve">   </w:t>
-      </w:r>
-      <w:proofErr w:type="gramStart"/>
-      <w:r>
-        <w:rPr>
-          <w:rFonts w:ascii="Times New Roman" w:eastAsia="Times New Roman" w:hAnsi="Times New Roman" w:cs="Times New Roman"/>
-          <w:color w:val="00000A"/>
-          <w:sz w:val="24"/>
-          <w:szCs w:val="24"/>
-          <w:highlight w:val="white"/>
-        </w:rPr>
-        <w:t>insert(</w:t>
-      </w:r>
-      <w:proofErr w:type="gramEnd"/>
-      <w:r>
-        <w:rPr>
-          <w:rFonts w:ascii="Times New Roman" w:eastAsia="Times New Roman" w:hAnsi="Times New Roman" w:cs="Times New Roman"/>
-          <w:color w:val="00000A"/>
-          <w:sz w:val="24"/>
-          <w:szCs w:val="24"/>
-          <w:highlight w:val="white"/>
-        </w:rPr>
-        <w:t>27);</w:t>
-      </w:r>
-    </w:p>
-    <w:p>
-      <w:pPr>
-        <w:spacing w:before="120" w:after="120" w:line="360" w:lineRule="auto"/>
-        <w:jc w:val="both"/>
-        <w:rPr>
-          <w:rFonts w:ascii="Times New Roman" w:eastAsia="Times New Roman" w:hAnsi="Times New Roman" w:cs="Times New Roman"/>
-          <w:color w:val="00000A"/>
-          <w:sz w:val="24"/>
-          <w:szCs w:val="24"/>
-          <w:highlight w:val="white"/>
-        </w:rPr>
-      </w:pPr>
-      <w:r>
-        <w:rPr>
-          <w:rFonts w:ascii="Times New Roman" w:eastAsia="Times New Roman" w:hAnsi="Times New Roman" w:cs="Times New Roman"/>
-          <w:color w:val="00000A"/>
-          <w:sz w:val="24"/>
-          <w:szCs w:val="24"/>
-          <w:highlight w:val="white"/>
-        </w:rPr>
-        <w:t xml:space="preserve">   </w:t>
-      </w:r>
-      <w:proofErr w:type="gramStart"/>
-      <w:r>
-        <w:rPr>
-          <w:rFonts w:ascii="Times New Roman" w:eastAsia="Times New Roman" w:hAnsi="Times New Roman" w:cs="Times New Roman"/>
-          <w:color w:val="00000A"/>
-          <w:sz w:val="24"/>
-          <w:szCs w:val="24"/>
-          <w:highlight w:val="white"/>
-        </w:rPr>
-        <w:t>insert(</w:t>
-      </w:r>
-      <w:proofErr w:type="gramEnd"/>
-      <w:r>
-        <w:rPr>
-          <w:rFonts w:ascii="Times New Roman" w:eastAsia="Times New Roman" w:hAnsi="Times New Roman" w:cs="Times New Roman"/>
-          <w:color w:val="00000A"/>
-          <w:sz w:val="24"/>
-          <w:szCs w:val="24"/>
-          <w:highlight w:val="white"/>
-        </w:rPr>
-        <w:t>31);</w:t>
-      </w:r>
-    </w:p>
-    <w:p>
-      <w:pPr>
-        <w:spacing w:before="120" w:after="120" w:line="360" w:lineRule="auto"/>
-        <w:jc w:val="both"/>
-        <w:rPr>
-          <w:rFonts w:ascii="Times New Roman" w:eastAsia="Times New Roman" w:hAnsi="Times New Roman" w:cs="Times New Roman"/>
-          <w:color w:val="00000A"/>
-          <w:sz w:val="24"/>
-          <w:szCs w:val="24"/>
-          <w:highlight w:val="white"/>
-        </w:rPr>
-      </w:pPr>
-      <w:r>
-        <w:rPr>
-          <w:rFonts w:ascii="Times New Roman" w:eastAsia="Times New Roman" w:hAnsi="Times New Roman" w:cs="Times New Roman"/>
-          <w:color w:val="00000A"/>
-          <w:sz w:val="24"/>
-          <w:szCs w:val="24"/>
-          <w:highlight w:val="white"/>
-        </w:rPr>
-        <w:t xml:space="preserve">   </w:t>
-      </w:r>
-      <w:proofErr w:type="gramStart"/>
-      <w:r>
-        <w:rPr>
-          <w:rFonts w:ascii="Times New Roman" w:eastAsia="Times New Roman" w:hAnsi="Times New Roman" w:cs="Times New Roman"/>
-          <w:color w:val="00000A"/>
-          <w:sz w:val="24"/>
-          <w:szCs w:val="24"/>
-          <w:highlight w:val="white"/>
-        </w:rPr>
-        <w:t>insert(</w:t>
-      </w:r>
-      <w:proofErr w:type="gramEnd"/>
-      <w:r>
-        <w:rPr>
-          <w:rFonts w:ascii="Times New Roman" w:eastAsia="Times New Roman" w:hAnsi="Times New Roman" w:cs="Times New Roman"/>
-          <w:color w:val="00000A"/>
-          <w:sz w:val="24"/>
-          <w:szCs w:val="24"/>
-          <w:highlight w:val="white"/>
-        </w:rPr>
-        <w:t>33);</w:t>
-      </w:r>
-    </w:p>
-    <w:p>
-      <w:pPr>
-        <w:spacing w:before="120" w:after="120" w:line="360" w:lineRule="auto"/>
-        <w:jc w:val="both"/>
-        <w:rPr>
-          <w:rFonts w:ascii="Times New Roman" w:eastAsia="Times New Roman" w:hAnsi="Times New Roman" w:cs="Times New Roman"/>
-          <w:color w:val="00000A"/>
-          <w:sz w:val="24"/>
-          <w:szCs w:val="24"/>
-          <w:highlight w:val="white"/>
-        </w:rPr>
-      </w:pPr>
-      <w:r>
-        <w:rPr>
-          <w:rFonts w:ascii="Times New Roman" w:eastAsia="Times New Roman" w:hAnsi="Times New Roman" w:cs="Times New Roman"/>
-          <w:color w:val="00000A"/>
-          <w:sz w:val="24"/>
-          <w:szCs w:val="24"/>
-          <w:highlight w:val="white"/>
-        </w:rPr>
-        <w:t xml:space="preserve">   </w:t>
-      </w:r>
-      <w:proofErr w:type="gramStart"/>
-      <w:r>
-        <w:rPr>
-          <w:rFonts w:ascii="Times New Roman" w:eastAsia="Times New Roman" w:hAnsi="Times New Roman" w:cs="Times New Roman"/>
-          <w:color w:val="00000A"/>
-          <w:sz w:val="24"/>
-          <w:szCs w:val="24"/>
-          <w:highlight w:val="white"/>
-        </w:rPr>
-        <w:t>insert(</w:t>
-      </w:r>
-      <w:proofErr w:type="gramEnd"/>
-      <w:r>
-        <w:rPr>
-          <w:rFonts w:ascii="Times New Roman" w:eastAsia="Times New Roman" w:hAnsi="Times New Roman" w:cs="Times New Roman"/>
-          <w:color w:val="00000A"/>
-          <w:sz w:val="24"/>
-          <w:szCs w:val="24"/>
-          <w:highlight w:val="white"/>
-        </w:rPr>
-        <w:t>35);</w:t>
-      </w:r>
-    </w:p>
-    <w:p>
-      <w:pPr>
-        <w:spacing w:before="120" w:after="120" w:line="360" w:lineRule="auto"/>
-        <w:jc w:val="both"/>
-        <w:rPr>
-          <w:rFonts w:ascii="Times New Roman" w:eastAsia="Times New Roman" w:hAnsi="Times New Roman" w:cs="Times New Roman"/>
-          <w:color w:val="00000A"/>
-          <w:sz w:val="24"/>
-          <w:szCs w:val="24"/>
-          <w:highlight w:val="white"/>
-        </w:rPr>
-      </w:pPr>
-      <w:r>
-        <w:rPr>
-          <w:rFonts w:ascii="Times New Roman" w:eastAsia="Times New Roman" w:hAnsi="Times New Roman" w:cs="Times New Roman"/>
-          <w:color w:val="00000A"/>
-          <w:sz w:val="24"/>
-          <w:szCs w:val="24"/>
-          <w:highlight w:val="white"/>
-        </w:rPr>
-        <w:t xml:space="preserve">   </w:t>
-      </w:r>
-      <w:proofErr w:type="gramStart"/>
-      <w:r>
-        <w:rPr>
-          <w:rFonts w:ascii="Times New Roman" w:eastAsia="Times New Roman" w:hAnsi="Times New Roman" w:cs="Times New Roman"/>
-          <w:color w:val="00000A"/>
-          <w:sz w:val="24"/>
-          <w:szCs w:val="24"/>
-          <w:highlight w:val="white"/>
-        </w:rPr>
-        <w:t>insert(</w:t>
-      </w:r>
-      <w:proofErr w:type="gramEnd"/>
-      <w:r>
-        <w:rPr>
-          <w:rFonts w:ascii="Times New Roman" w:eastAsia="Times New Roman" w:hAnsi="Times New Roman" w:cs="Times New Roman"/>
-          <w:color w:val="00000A"/>
-          <w:sz w:val="24"/>
-          <w:szCs w:val="24"/>
-          <w:highlight w:val="white"/>
-        </w:rPr>
-        <w:t>42);</w:t>
-      </w:r>
-    </w:p>
-    <w:p>
-      <w:pPr>
-        <w:spacing w:before="120" w:after="120" w:line="360" w:lineRule="auto"/>
-        <w:jc w:val="both"/>
-        <w:rPr>
-          <w:rFonts w:ascii="Times New Roman" w:eastAsia="Times New Roman" w:hAnsi="Times New Roman" w:cs="Times New Roman"/>
-          <w:color w:val="00000A"/>
-          <w:sz w:val="24"/>
-          <w:szCs w:val="24"/>
-          <w:highlight w:val="white"/>
-        </w:rPr>
-      </w:pPr>
-      <w:r>
-        <w:rPr>
-          <w:rFonts w:ascii="Times New Roman" w:eastAsia="Times New Roman" w:hAnsi="Times New Roman" w:cs="Times New Roman"/>
-          <w:color w:val="00000A"/>
-          <w:sz w:val="24"/>
-          <w:szCs w:val="24"/>
-          <w:highlight w:val="white"/>
-        </w:rPr>
-        <w:t xml:space="preserve">   </w:t>
-      </w:r>
-      <w:proofErr w:type="gramStart"/>
-      <w:r>
-        <w:rPr>
-          <w:rFonts w:ascii="Times New Roman" w:eastAsia="Times New Roman" w:hAnsi="Times New Roman" w:cs="Times New Roman"/>
-          <w:color w:val="00000A"/>
-          <w:sz w:val="24"/>
-          <w:szCs w:val="24"/>
-          <w:highlight w:val="white"/>
-        </w:rPr>
-        <w:t>insert(</w:t>
-      </w:r>
-      <w:proofErr w:type="gramEnd"/>
-      <w:r>
-        <w:rPr>
-          <w:rFonts w:ascii="Times New Roman" w:eastAsia="Times New Roman" w:hAnsi="Times New Roman" w:cs="Times New Roman"/>
-          <w:color w:val="00000A"/>
-          <w:sz w:val="24"/>
-          <w:szCs w:val="24"/>
-          <w:highlight w:val="white"/>
-        </w:rPr>
-        <w:t>44);</w:t>
-      </w:r>
-    </w:p>
-    <w:p>
-      <w:pPr>
-        <w:spacing w:before="120" w:after="120" w:line="360" w:lineRule="auto"/>
-        <w:jc w:val="both"/>
-        <w:rPr>
-          <w:rFonts w:ascii="Times New Roman" w:eastAsia="Times New Roman" w:hAnsi="Times New Roman" w:cs="Times New Roman"/>
-          <w:color w:val="00000A"/>
-          <w:sz w:val="24"/>
-          <w:szCs w:val="24"/>
-          <w:highlight w:val="white"/>
-        </w:rPr>
-      </w:pPr>
-      <w:r>
-        <w:rPr>
-          <w:rFonts w:ascii="Times New Roman" w:eastAsia="Times New Roman" w:hAnsi="Times New Roman" w:cs="Times New Roman"/>
-          <w:color w:val="00000A"/>
-          <w:sz w:val="24"/>
-          <w:szCs w:val="24"/>
-          <w:highlight w:val="white"/>
-        </w:rPr>
-        <w:t xml:space="preserve">   </w:t>
-      </w:r>
-      <w:proofErr w:type="spellStart"/>
-      <w:proofErr w:type="gramStart"/>
-      <w:r>
-        <w:rPr>
-          <w:rFonts w:ascii="Times New Roman" w:eastAsia="Times New Roman" w:hAnsi="Times New Roman" w:cs="Times New Roman"/>
-          <w:color w:val="00000A"/>
-          <w:sz w:val="24"/>
-          <w:szCs w:val="24"/>
-          <w:highlight w:val="white"/>
-        </w:rPr>
-        <w:t>printf</w:t>
-      </w:r>
-      <w:proofErr w:type="spellEnd"/>
-      <w:r>
-        <w:rPr>
-          <w:rFonts w:ascii="Times New Roman" w:eastAsia="Times New Roman" w:hAnsi="Times New Roman" w:cs="Times New Roman"/>
-          <w:color w:val="00000A"/>
-          <w:sz w:val="24"/>
-          <w:szCs w:val="24"/>
-          <w:highlight w:val="white"/>
-        </w:rPr>
-        <w:t>(</w:t>
-      </w:r>
-      <w:proofErr w:type="gramEnd"/>
-      <w:r>
-        <w:rPr>
-          <w:rFonts w:ascii="Times New Roman" w:eastAsia="Times New Roman" w:hAnsi="Times New Roman" w:cs="Times New Roman"/>
-          <w:color w:val="00000A"/>
-          <w:sz w:val="24"/>
-          <w:szCs w:val="24"/>
-          <w:highlight w:val="white"/>
-        </w:rPr>
-        <w:t>"Insertion done\n");</w:t>
-      </w:r>
-    </w:p>
-    <w:p>
-      <w:pPr>
-        <w:spacing w:before="120" w:after="120" w:line="360" w:lineRule="auto"/>
-        <w:jc w:val="both"/>
-        <w:rPr>
-          <w:rFonts w:ascii="Times New Roman" w:eastAsia="Times New Roman" w:hAnsi="Times New Roman" w:cs="Times New Roman"/>
-          <w:color w:val="00000A"/>
-          <w:sz w:val="24"/>
-          <w:szCs w:val="24"/>
-          <w:highlight w:val="white"/>
-        </w:rPr>
-      </w:pPr>
-      <w:r>
-        <w:rPr>
-          <w:rFonts w:ascii="Times New Roman" w:eastAsia="Times New Roman" w:hAnsi="Times New Roman" w:cs="Times New Roman"/>
-          <w:color w:val="00000A"/>
-          <w:sz w:val="24"/>
-          <w:szCs w:val="24"/>
-          <w:highlight w:val="white"/>
-        </w:rPr>
-        <w:t xml:space="preserve">   </w:t>
-      </w:r>
-      <w:proofErr w:type="spellStart"/>
-      <w:proofErr w:type="gramStart"/>
-      <w:r>
-        <w:rPr>
-          <w:rFonts w:ascii="Times New Roman" w:eastAsia="Times New Roman" w:hAnsi="Times New Roman" w:cs="Times New Roman"/>
-          <w:color w:val="00000A"/>
-          <w:sz w:val="24"/>
-          <w:szCs w:val="24"/>
-          <w:highlight w:val="white"/>
-        </w:rPr>
-        <w:t>printf</w:t>
-      </w:r>
-      <w:proofErr w:type="spellEnd"/>
-      <w:r>
-        <w:rPr>
-          <w:rFonts w:ascii="Times New Roman" w:eastAsia="Times New Roman" w:hAnsi="Times New Roman" w:cs="Times New Roman"/>
-          <w:color w:val="00000A"/>
-          <w:sz w:val="24"/>
-          <w:szCs w:val="24"/>
-          <w:highlight w:val="white"/>
-        </w:rPr>
-        <w:t>(</w:t>
-      </w:r>
-      <w:proofErr w:type="gramEnd"/>
-      <w:r>
-        <w:rPr>
-          <w:rFonts w:ascii="Times New Roman" w:eastAsia="Times New Roman" w:hAnsi="Times New Roman" w:cs="Times New Roman"/>
-          <w:color w:val="00000A"/>
-          <w:sz w:val="24"/>
-          <w:szCs w:val="24"/>
-          <w:highlight w:val="white"/>
-        </w:rPr>
-        <w:t>"\</w:t>
-      </w:r>
-      <w:proofErr w:type="spellStart"/>
-      <w:r>
-        <w:rPr>
-          <w:rFonts w:ascii="Times New Roman" w:eastAsia="Times New Roman" w:hAnsi="Times New Roman" w:cs="Times New Roman"/>
-          <w:color w:val="00000A"/>
-          <w:sz w:val="24"/>
-          <w:szCs w:val="24"/>
-          <w:highlight w:val="white"/>
-        </w:rPr>
-        <w:t>nPreorder</w:t>
-      </w:r>
-      <w:proofErr w:type="spellEnd"/>
-      <w:r>
-        <w:rPr>
-          <w:rFonts w:ascii="Times New Roman" w:eastAsia="Times New Roman" w:hAnsi="Times New Roman" w:cs="Times New Roman"/>
-          <w:color w:val="00000A"/>
-          <w:sz w:val="24"/>
-          <w:szCs w:val="24"/>
-          <w:highlight w:val="white"/>
-        </w:rPr>
-        <w:t xml:space="preserve"> Traversal: ");</w:t>
-      </w:r>
-    </w:p>
-    <w:p>
-      <w:pPr>
-        <w:spacing w:before="120" w:after="120" w:line="360" w:lineRule="auto"/>
-        <w:jc w:val="both"/>
-        <w:rPr>
-          <w:rFonts w:ascii="Times New Roman" w:eastAsia="Times New Roman" w:hAnsi="Times New Roman" w:cs="Times New Roman"/>
-          <w:color w:val="00000A"/>
-          <w:sz w:val="24"/>
-          <w:szCs w:val="24"/>
-          <w:highlight w:val="white"/>
-        </w:rPr>
-      </w:pPr>
-      <w:r>
-        <w:rPr>
-          <w:rFonts w:ascii="Times New Roman" w:eastAsia="Times New Roman" w:hAnsi="Times New Roman" w:cs="Times New Roman"/>
-          <w:color w:val="00000A"/>
-          <w:sz w:val="24"/>
-          <w:szCs w:val="24"/>
-          <w:highlight w:val="white"/>
-        </w:rPr>
-        <w:t xml:space="preserve">   preorder(root);</w:t>
-      </w:r>
-    </w:p>
-    <w:p>
-      <w:pPr>
-        <w:spacing w:before="120" w:after="120" w:line="360" w:lineRule="auto"/>
-        <w:jc w:val="both"/>
-        <w:rPr>
-          <w:rFonts w:ascii="Times New Roman" w:eastAsia="Times New Roman" w:hAnsi="Times New Roman" w:cs="Times New Roman"/>
-          <w:color w:val="00000A"/>
-          <w:sz w:val="24"/>
-          <w:szCs w:val="24"/>
-          <w:highlight w:val="white"/>
-        </w:rPr>
-      </w:pPr>
-      <w:r>
-        <w:rPr>
-          <w:rFonts w:ascii="Times New Roman" w:eastAsia="Times New Roman" w:hAnsi="Times New Roman" w:cs="Times New Roman"/>
-          <w:color w:val="00000A"/>
-          <w:sz w:val="24"/>
-          <w:szCs w:val="24"/>
-          <w:highlight w:val="white"/>
-        </w:rPr>
-        <w:t xml:space="preserve">   </w:t>
-      </w:r>
-      <w:proofErr w:type="spellStart"/>
-      <w:proofErr w:type="gramStart"/>
-      <w:r>
-        <w:rPr>
-          <w:rFonts w:ascii="Times New Roman" w:eastAsia="Times New Roman" w:hAnsi="Times New Roman" w:cs="Times New Roman"/>
-          <w:color w:val="00000A"/>
-          <w:sz w:val="24"/>
-          <w:szCs w:val="24"/>
-          <w:highlight w:val="white"/>
-        </w:rPr>
-        <w:t>printf</w:t>
-      </w:r>
-      <w:proofErr w:type="spellEnd"/>
-      <w:r>
-        <w:rPr>
-          <w:rFonts w:ascii="Times New Roman" w:eastAsia="Times New Roman" w:hAnsi="Times New Roman" w:cs="Times New Roman"/>
-          <w:color w:val="00000A"/>
-          <w:sz w:val="24"/>
-          <w:szCs w:val="24"/>
-          <w:highlight w:val="white"/>
-        </w:rPr>
-        <w:t>(</w:t>
-      </w:r>
-      <w:proofErr w:type="gramEnd"/>
-      <w:r>
-        <w:rPr>
-          <w:rFonts w:ascii="Times New Roman" w:eastAsia="Times New Roman" w:hAnsi="Times New Roman" w:cs="Times New Roman"/>
-          <w:color w:val="00000A"/>
-          <w:sz w:val="24"/>
-          <w:szCs w:val="24"/>
-          <w:highlight w:val="white"/>
-        </w:rPr>
-        <w:t>"\</w:t>
-      </w:r>
-      <w:proofErr w:type="spellStart"/>
-      <w:r>
-        <w:rPr>
-          <w:rFonts w:ascii="Times New Roman" w:eastAsia="Times New Roman" w:hAnsi="Times New Roman" w:cs="Times New Roman"/>
-          <w:color w:val="00000A"/>
-          <w:sz w:val="24"/>
-          <w:szCs w:val="24"/>
-          <w:highlight w:val="white"/>
-        </w:rPr>
-        <w:t>nInorder</w:t>
-      </w:r>
-      <w:proofErr w:type="spellEnd"/>
-      <w:r>
-        <w:rPr>
-          <w:rFonts w:ascii="Times New Roman" w:eastAsia="Times New Roman" w:hAnsi="Times New Roman" w:cs="Times New Roman"/>
-          <w:color w:val="00000A"/>
-          <w:sz w:val="24"/>
-          <w:szCs w:val="24"/>
-          <w:highlight w:val="white"/>
-        </w:rPr>
-        <w:t xml:space="preserve"> Traversal: ");</w:t>
-      </w:r>
-    </w:p>
-    <w:p>
-      <w:pPr>
-        <w:spacing w:before="120" w:after="120" w:line="360" w:lineRule="auto"/>
-        <w:jc w:val="both"/>
-        <w:rPr>
-          <w:rFonts w:ascii="Times New Roman" w:eastAsia="Times New Roman" w:hAnsi="Times New Roman" w:cs="Times New Roman"/>
-          <w:color w:val="00000A"/>
-          <w:sz w:val="24"/>
-          <w:szCs w:val="24"/>
-          <w:highlight w:val="white"/>
-        </w:rPr>
-      </w:pPr>
-      <w:r>
-        <w:rPr>
-          <w:rFonts w:ascii="Times New Roman" w:eastAsia="Times New Roman" w:hAnsi="Times New Roman" w:cs="Times New Roman"/>
-          <w:color w:val="00000A"/>
-          <w:sz w:val="24"/>
-          <w:szCs w:val="24"/>
-          <w:highlight w:val="white"/>
-        </w:rPr>
-        <w:t xml:space="preserve">   </w:t>
-      </w:r>
-      <w:proofErr w:type="spellStart"/>
-      <w:r>
-        <w:rPr>
-          <w:rFonts w:ascii="Times New Roman" w:eastAsia="Times New Roman" w:hAnsi="Times New Roman" w:cs="Times New Roman"/>
-          <w:color w:val="00000A"/>
-          <w:sz w:val="24"/>
-          <w:szCs w:val="24"/>
-          <w:highlight w:val="white"/>
-        </w:rPr>
-        <w:t>inorder</w:t>
-      </w:r>
-      <w:proofErr w:type="spellEnd"/>
-      <w:r>
-        <w:rPr>
-          <w:rFonts w:ascii="Times New Roman" w:eastAsia="Times New Roman" w:hAnsi="Times New Roman" w:cs="Times New Roman"/>
-          <w:color w:val="00000A"/>
-          <w:sz w:val="24"/>
-          <w:szCs w:val="24"/>
-          <w:highlight w:val="white"/>
-        </w:rPr>
-        <w:t>(root);</w:t>
-      </w:r>
-    </w:p>
-    <w:p>
-      <w:pPr>
-        <w:spacing w:before="120" w:after="120" w:line="360" w:lineRule="auto"/>
-        <w:jc w:val="both"/>
-        <w:rPr>
-          <w:rFonts w:ascii="Times New Roman" w:eastAsia="Times New Roman" w:hAnsi="Times New Roman" w:cs="Times New Roman"/>
-          <w:color w:val="00000A"/>
-          <w:sz w:val="24"/>
-          <w:szCs w:val="24"/>
-          <w:highlight w:val="white"/>
-        </w:rPr>
-      </w:pPr>
-      <w:r>
-        <w:rPr>
-          <w:rFonts w:ascii="Times New Roman" w:eastAsia="Times New Roman" w:hAnsi="Times New Roman" w:cs="Times New Roman"/>
-          <w:color w:val="00000A"/>
-          <w:sz w:val="24"/>
-          <w:szCs w:val="24"/>
-          <w:highlight w:val="white"/>
-        </w:rPr>
-        <w:t xml:space="preserve">   </w:t>
-      </w:r>
-      <w:proofErr w:type="spellStart"/>
-      <w:proofErr w:type="gramStart"/>
-      <w:r>
-        <w:rPr>
-          <w:rFonts w:ascii="Times New Roman" w:eastAsia="Times New Roman" w:hAnsi="Times New Roman" w:cs="Times New Roman"/>
-          <w:color w:val="00000A"/>
-          <w:sz w:val="24"/>
-          <w:szCs w:val="24"/>
-          <w:highlight w:val="white"/>
-        </w:rPr>
-        <w:t>printf</w:t>
-      </w:r>
-      <w:proofErr w:type="spellEnd"/>
-      <w:r>
-        <w:rPr>
-          <w:rFonts w:ascii="Times New Roman" w:eastAsia="Times New Roman" w:hAnsi="Times New Roman" w:cs="Times New Roman"/>
-          <w:color w:val="00000A"/>
-          <w:sz w:val="24"/>
-          <w:szCs w:val="24"/>
-          <w:highlight w:val="white"/>
-        </w:rPr>
-        <w:t>(</w:t>
-      </w:r>
-      <w:proofErr w:type="gramEnd"/>
-      <w:r>
-        <w:rPr>
-          <w:rFonts w:ascii="Times New Roman" w:eastAsia="Times New Roman" w:hAnsi="Times New Roman" w:cs="Times New Roman"/>
-          <w:color w:val="00000A"/>
-          <w:sz w:val="24"/>
-          <w:szCs w:val="24"/>
-          <w:highlight w:val="white"/>
-        </w:rPr>
-        <w:t>"\</w:t>
-      </w:r>
-      <w:proofErr w:type="spellStart"/>
-      <w:r>
-        <w:rPr>
-          <w:rFonts w:ascii="Times New Roman" w:eastAsia="Times New Roman" w:hAnsi="Times New Roman" w:cs="Times New Roman"/>
-          <w:color w:val="00000A"/>
-          <w:sz w:val="24"/>
-          <w:szCs w:val="24"/>
-          <w:highlight w:val="white"/>
-        </w:rPr>
-        <w:t>nPostorder</w:t>
-      </w:r>
-      <w:proofErr w:type="spellEnd"/>
-      <w:r>
-        <w:rPr>
-          <w:rFonts w:ascii="Times New Roman" w:eastAsia="Times New Roman" w:hAnsi="Times New Roman" w:cs="Times New Roman"/>
-          <w:color w:val="00000A"/>
-          <w:sz w:val="24"/>
-          <w:szCs w:val="24"/>
-          <w:highlight w:val="white"/>
-        </w:rPr>
-        <w:t xml:space="preserve"> Traversal: ");</w:t>
-      </w:r>
-    </w:p>
-    <w:p>
-      <w:pPr>
-        <w:spacing w:before="120" w:after="120" w:line="360" w:lineRule="auto"/>
-        <w:jc w:val="both"/>
-        <w:rPr>
-          <w:rFonts w:ascii="Times New Roman" w:eastAsia="Times New Roman" w:hAnsi="Times New Roman" w:cs="Times New Roman"/>
-          <w:color w:val="00000A"/>
-          <w:sz w:val="24"/>
-          <w:szCs w:val="24"/>
-          <w:highlight w:val="white"/>
-        </w:rPr>
-      </w:pPr>
-      <w:r>
-        <w:rPr>
-          <w:rFonts w:ascii="Times New Roman" w:eastAsia="Times New Roman" w:hAnsi="Times New Roman" w:cs="Times New Roman"/>
-          <w:color w:val="00000A"/>
-          <w:sz w:val="24"/>
-          <w:szCs w:val="24"/>
-          <w:highlight w:val="white"/>
-        </w:rPr>
-        <w:t xml:space="preserve">   </w:t>
-      </w:r>
-      <w:proofErr w:type="spellStart"/>
-      <w:r>
-        <w:rPr>
-          <w:rFonts w:ascii="Times New Roman" w:eastAsia="Times New Roman" w:hAnsi="Times New Roman" w:cs="Times New Roman"/>
-          <w:color w:val="00000A"/>
-          <w:sz w:val="24"/>
-          <w:szCs w:val="24"/>
-          <w:highlight w:val="white"/>
-        </w:rPr>
-        <w:t>postorder</w:t>
-      </w:r>
-      <w:proofErr w:type="spellEnd"/>
-      <w:r>
-        <w:rPr>
-          <w:rFonts w:ascii="Times New Roman" w:eastAsia="Times New Roman" w:hAnsi="Times New Roman" w:cs="Times New Roman"/>
-          <w:color w:val="00000A"/>
-          <w:sz w:val="24"/>
-          <w:szCs w:val="24"/>
-          <w:highlight w:val="white"/>
-        </w:rPr>
-        <w:t>(root);</w:t>
-      </w:r>
-    </w:p>
-    <w:p>
-      <w:pPr>
-        <w:spacing w:before="120" w:after="120" w:line="360" w:lineRule="auto"/>
-        <w:jc w:val="both"/>
-        <w:rPr>
-          <w:rFonts w:ascii="Times New Roman" w:eastAsia="Times New Roman" w:hAnsi="Times New Roman" w:cs="Times New Roman"/>
-          <w:color w:val="00000A"/>
-          <w:sz w:val="24"/>
-          <w:szCs w:val="24"/>
-          <w:highlight w:val="white"/>
-        </w:rPr>
-      </w:pPr>
-      <w:r>
-        <w:rPr>
-          <w:rFonts w:ascii="Times New Roman" w:eastAsia="Times New Roman" w:hAnsi="Times New Roman" w:cs="Times New Roman"/>
-          <w:color w:val="00000A"/>
-          <w:sz w:val="24"/>
-          <w:szCs w:val="24"/>
-          <w:highlight w:val="white"/>
-        </w:rPr>
-        <w:t xml:space="preserve">   struct node* k;</w:t>
-      </w:r>
-    </w:p>
-    <w:p>
-      <w:pPr>
-        <w:spacing w:before="120" w:after="120" w:line="360" w:lineRule="auto"/>
-        <w:jc w:val="both"/>
-        <w:rPr>
-          <w:rFonts w:ascii="Times New Roman" w:eastAsia="Times New Roman" w:hAnsi="Times New Roman" w:cs="Times New Roman"/>
-          <w:color w:val="00000A"/>
-          <w:sz w:val="24"/>
-          <w:szCs w:val="24"/>
-          <w:highlight w:val="white"/>
-        </w:rPr>
-      </w:pPr>
-      <w:r>
-        <w:rPr>
-          <w:rFonts w:ascii="Times New Roman" w:eastAsia="Times New Roman" w:hAnsi="Times New Roman" w:cs="Times New Roman"/>
-          <w:color w:val="00000A"/>
-          <w:sz w:val="24"/>
-          <w:szCs w:val="24"/>
-          <w:highlight w:val="white"/>
-        </w:rPr>
-        <w:t xml:space="preserve">   k = </w:t>
-      </w:r>
-      <w:proofErr w:type="gramStart"/>
-      <w:r>
-        <w:rPr>
-          <w:rFonts w:ascii="Times New Roman" w:eastAsia="Times New Roman" w:hAnsi="Times New Roman" w:cs="Times New Roman"/>
-          <w:color w:val="00000A"/>
-          <w:sz w:val="24"/>
-          <w:szCs w:val="24"/>
-          <w:highlight w:val="white"/>
-        </w:rPr>
-        <w:t>search(</w:t>
-      </w:r>
-      <w:proofErr w:type="gramEnd"/>
-      <w:r>
-        <w:rPr>
-          <w:rFonts w:ascii="Times New Roman" w:eastAsia="Times New Roman" w:hAnsi="Times New Roman" w:cs="Times New Roman"/>
-          <w:color w:val="00000A"/>
-          <w:sz w:val="24"/>
-          <w:szCs w:val="24"/>
-          <w:highlight w:val="white"/>
-        </w:rPr>
-        <w:t>35);</w:t>
-      </w:r>
-    </w:p>
-    <w:p>
-      <w:pPr>
-        <w:spacing w:before="120" w:after="120" w:line="360" w:lineRule="auto"/>
-        <w:jc w:val="both"/>
-        <w:rPr>
-          <w:rFonts w:ascii="Times New Roman" w:eastAsia="Times New Roman" w:hAnsi="Times New Roman" w:cs="Times New Roman"/>
-          <w:color w:val="00000A"/>
-          <w:sz w:val="24"/>
-          <w:szCs w:val="24"/>
-          <w:highlight w:val="white"/>
-        </w:rPr>
-      </w:pPr>
-      <w:r>
-        <w:rPr>
-          <w:rFonts w:ascii="Times New Roman" w:eastAsia="Times New Roman" w:hAnsi="Times New Roman" w:cs="Times New Roman"/>
-          <w:color w:val="00000A"/>
-          <w:sz w:val="24"/>
-          <w:szCs w:val="24"/>
-          <w:highlight w:val="white"/>
-        </w:rPr>
-        <w:t xml:space="preserve">   </w:t>
-      </w:r>
-      <w:proofErr w:type="gramStart"/>
-      <w:r>
-        <w:rPr>
-          <w:rFonts w:ascii="Times New Roman" w:eastAsia="Times New Roman" w:hAnsi="Times New Roman" w:cs="Times New Roman"/>
-          <w:color w:val="00000A"/>
-          <w:sz w:val="24"/>
-          <w:szCs w:val="24"/>
-          <w:highlight w:val="white"/>
-        </w:rPr>
-        <w:t>if(</w:t>
-      </w:r>
-      <w:proofErr w:type="gramEnd"/>
-      <w:r>
-        <w:rPr>
-          <w:rFonts w:ascii="Times New Roman" w:eastAsia="Times New Roman" w:hAnsi="Times New Roman" w:cs="Times New Roman"/>
-          <w:color w:val="00000A"/>
-          <w:sz w:val="24"/>
-          <w:szCs w:val="24"/>
-          <w:highlight w:val="white"/>
-        </w:rPr>
-        <w:t>k != NULL)</w:t>
-      </w:r>
-    </w:p>
-    <w:p>
-      <w:pPr>
-        <w:spacing w:before="120" w:after="120" w:line="360" w:lineRule="auto"/>
-        <w:jc w:val="both"/>
-        <w:rPr>
-          <w:rFonts w:ascii="Times New Roman" w:eastAsia="Times New Roman" w:hAnsi="Times New Roman" w:cs="Times New Roman"/>
-          <w:color w:val="00000A"/>
-          <w:sz w:val="24"/>
-          <w:szCs w:val="24"/>
-          <w:highlight w:val="white"/>
-        </w:rPr>
-      </w:pPr>
-      <w:r>
-        <w:rPr>
-          <w:rFonts w:ascii="Times New Roman" w:eastAsia="Times New Roman" w:hAnsi="Times New Roman" w:cs="Times New Roman"/>
-          <w:color w:val="00000A"/>
-          <w:sz w:val="24"/>
-          <w:szCs w:val="24"/>
-          <w:highlight w:val="white"/>
-        </w:rPr>
-        <w:t xml:space="preserve">      </w:t>
-      </w:r>
-      <w:proofErr w:type="spellStart"/>
-      <w:proofErr w:type="gramStart"/>
-      <w:r>
-        <w:rPr>
-          <w:rFonts w:ascii="Times New Roman" w:eastAsia="Times New Roman" w:hAnsi="Times New Roman" w:cs="Times New Roman"/>
-          <w:color w:val="00000A"/>
-          <w:sz w:val="24"/>
-          <w:szCs w:val="24"/>
-          <w:highlight w:val="white"/>
-        </w:rPr>
-        <w:t>printf</w:t>
-      </w:r>
-      <w:proofErr w:type="spellEnd"/>
-      <w:r>
-        <w:rPr>
-          <w:rFonts w:ascii="Times New Roman" w:eastAsia="Times New Roman" w:hAnsi="Times New Roman" w:cs="Times New Roman"/>
-          <w:color w:val="00000A"/>
-          <w:sz w:val="24"/>
-          <w:szCs w:val="24"/>
-          <w:highlight w:val="white"/>
-        </w:rPr>
-        <w:t>(</w:t>
-      </w:r>
-      <w:proofErr w:type="gramEnd"/>
-      <w:r>
-        <w:rPr>
-          <w:rFonts w:ascii="Times New Roman" w:eastAsia="Times New Roman" w:hAnsi="Times New Roman" w:cs="Times New Roman"/>
-          <w:color w:val="00000A"/>
-          <w:sz w:val="24"/>
-          <w:szCs w:val="24"/>
-          <w:highlight w:val="white"/>
-        </w:rPr>
-        <w:t>"\</w:t>
-      </w:r>
-      <w:proofErr w:type="spellStart"/>
-      <w:r>
-        <w:rPr>
-          <w:rFonts w:ascii="Times New Roman" w:eastAsia="Times New Roman" w:hAnsi="Times New Roman" w:cs="Times New Roman"/>
-          <w:color w:val="00000A"/>
-          <w:sz w:val="24"/>
-          <w:szCs w:val="24"/>
-          <w:highlight w:val="white"/>
-        </w:rPr>
-        <w:t>nElement</w:t>
-      </w:r>
-      <w:proofErr w:type="spellEnd"/>
-      <w:r>
-        <w:rPr>
-          <w:rFonts w:ascii="Times New Roman" w:eastAsia="Times New Roman" w:hAnsi="Times New Roman" w:cs="Times New Roman"/>
-          <w:color w:val="00000A"/>
-          <w:sz w:val="24"/>
-          <w:szCs w:val="24"/>
-          <w:highlight w:val="white"/>
-        </w:rPr>
-        <w:t xml:space="preserve"> %d found", k-&gt;data);</w:t>
-      </w:r>
-    </w:p>
-    <w:p>
-      <w:pPr>
-        <w:spacing w:before="120" w:after="120" w:line="360" w:lineRule="auto"/>
-        <w:jc w:val="both"/>
-        <w:rPr>
-          <w:rFonts w:ascii="Times New Roman" w:eastAsia="Times New Roman" w:hAnsi="Times New Roman" w:cs="Times New Roman"/>
-          <w:color w:val="00000A"/>
-          <w:sz w:val="24"/>
-          <w:szCs w:val="24"/>
-          <w:highlight w:val="white"/>
-        </w:rPr>
-      </w:pPr>
-      <w:r>
-        <w:rPr>
-          <w:rFonts w:ascii="Times New Roman" w:eastAsia="Times New Roman" w:hAnsi="Times New Roman" w:cs="Times New Roman"/>
-          <w:color w:val="00000A"/>
-          <w:sz w:val="24"/>
-          <w:szCs w:val="24"/>
-          <w:highlight w:val="white"/>
-        </w:rPr>
-        <w:t xml:space="preserve">   else</w:t>
-      </w:r>
-    </w:p>
-    <w:p>
-      <w:pPr>
-        <w:spacing w:before="120" w:after="120" w:line="360" w:lineRule="auto"/>
-        <w:jc w:val="both"/>
-        <w:rPr>
-          <w:rFonts w:ascii="Times New Roman" w:eastAsia="Times New Roman" w:hAnsi="Times New Roman" w:cs="Times New Roman"/>
-          <w:color w:val="00000A"/>
-          <w:sz w:val="24"/>
-          <w:szCs w:val="24"/>
-          <w:highlight w:val="white"/>
-        </w:rPr>
-      </w:pPr>
-      <w:r>
-        <w:rPr>
-          <w:rFonts w:ascii="Times New Roman" w:eastAsia="Times New Roman" w:hAnsi="Times New Roman" w:cs="Times New Roman"/>
-          <w:color w:val="00000A"/>
-          <w:sz w:val="24"/>
-          <w:szCs w:val="24"/>
-          <w:highlight w:val="white"/>
-        </w:rPr>
-        <w:t xml:space="preserve">      </w:t>
-      </w:r>
-      <w:proofErr w:type="spellStart"/>
-      <w:proofErr w:type="gramStart"/>
-      <w:r>
-        <w:rPr>
-          <w:rFonts w:ascii="Times New Roman" w:eastAsia="Times New Roman" w:hAnsi="Times New Roman" w:cs="Times New Roman"/>
-          <w:color w:val="00000A"/>
-          <w:sz w:val="24"/>
-          <w:szCs w:val="24"/>
-          <w:highlight w:val="white"/>
-        </w:rPr>
-        <w:t>printf</w:t>
-      </w:r>
-      <w:proofErr w:type="spellEnd"/>
-      <w:r>
-        <w:rPr>
-          <w:rFonts w:ascii="Times New Roman" w:eastAsia="Times New Roman" w:hAnsi="Times New Roman" w:cs="Times New Roman"/>
-          <w:color w:val="00000A"/>
-          <w:sz w:val="24"/>
-          <w:szCs w:val="24"/>
-          <w:highlight w:val="white"/>
-        </w:rPr>
-        <w:t>(</w:t>
-      </w:r>
-      <w:proofErr w:type="gramEnd"/>
-      <w:r>
-        <w:rPr>
-          <w:rFonts w:ascii="Times New Roman" w:eastAsia="Times New Roman" w:hAnsi="Times New Roman" w:cs="Times New Roman"/>
-          <w:color w:val="00000A"/>
-          <w:sz w:val="24"/>
-          <w:szCs w:val="24"/>
-          <w:highlight w:val="white"/>
-        </w:rPr>
-        <w:t>"\</w:t>
-      </w:r>
-      <w:proofErr w:type="spellStart"/>
-      <w:r>
-        <w:rPr>
-          <w:rFonts w:ascii="Times New Roman" w:eastAsia="Times New Roman" w:hAnsi="Times New Roman" w:cs="Times New Roman"/>
-          <w:color w:val="00000A"/>
-          <w:sz w:val="24"/>
-          <w:szCs w:val="24"/>
-          <w:highlight w:val="white"/>
-        </w:rPr>
-        <w:t>nElement</w:t>
-      </w:r>
-      <w:proofErr w:type="spellEnd"/>
-      <w:r>
-        <w:rPr>
-          <w:rFonts w:ascii="Times New Roman" w:eastAsia="Times New Roman" w:hAnsi="Times New Roman" w:cs="Times New Roman"/>
-          <w:color w:val="00000A"/>
-          <w:sz w:val="24"/>
-          <w:szCs w:val="24"/>
-          <w:highlight w:val="white"/>
-        </w:rPr>
-        <w:t xml:space="preserve"> not found");</w:t>
-      </w:r>
-    </w:p>
-    <w:p>
-      <w:pPr>
-        <w:spacing w:before="120" w:after="120" w:line="360" w:lineRule="auto"/>
-        <w:jc w:val="both"/>
-        <w:rPr>
-          <w:rFonts w:ascii="Times New Roman" w:eastAsia="Times New Roman" w:hAnsi="Times New Roman" w:cs="Times New Roman"/>
-          <w:color w:val="00000A"/>
-          <w:sz w:val="24"/>
-          <w:szCs w:val="24"/>
-          <w:highlight w:val="white"/>
-        </w:rPr>
-      </w:pPr>
-      <w:r>
-        <w:rPr>
-          <w:rFonts w:ascii="Times New Roman" w:eastAsia="Times New Roman" w:hAnsi="Times New Roman" w:cs="Times New Roman"/>
-          <w:color w:val="00000A"/>
-          <w:sz w:val="24"/>
-          <w:szCs w:val="24"/>
-          <w:highlight w:val="white"/>
-        </w:rPr>
-        <w:t xml:space="preserve">   return 0;</w:t>
-      </w:r>
-    </w:p>
-    <w:p>
-      <w:pPr>
-        <w:spacing w:line="360" w:lineRule="auto"/>
-        <w:jc w:val="both"/>
-        <w:rPr>
-          <w:rFonts w:ascii="Times New Roman" w:eastAsia="Times New Roman" w:hAnsi="Times New Roman" w:cs="Times New Roman"/>
-          <w:color w:val="00000A"/>
-          <w:sz w:val="24"/>
-          <w:szCs w:val="24"/>
-          <w:highlight w:val="white"/>
-        </w:rPr>
-      </w:pPr>
-      <w:r>
-        <w:rPr>
-          <w:rFonts w:ascii="Times New Roman" w:eastAsia="Times New Roman" w:hAnsi="Times New Roman" w:cs="Times New Roman"/>
-          <w:color w:val="00000A"/>
-          <w:sz w:val="24"/>
-          <w:szCs w:val="24"/>
-          <w:highlight w:val="white"/>
-        </w:rPr>
-        <w:t>}</w:t>
-      </w:r>
-    </w:p>
-    <w:p>
-      <w:pPr>
-        <w:spacing w:before="120" w:after="120" w:line="360" w:lineRule="auto"/>
-        <w:jc w:val="both"/>
-        <w:rPr>
-          <w:rFonts w:ascii="Times New Roman" w:eastAsia="Times New Roman" w:hAnsi="Times New Roman" w:cs="Times New Roman"/>
           <w:b/>
           <w:color w:val="00000A"/>
           <w:sz w:val="24"/>
@@ -8800,7 +7691,6 @@
           <w:sz w:val="24"/>
           <w:szCs w:val="24"/>
         </w:rPr>
-        <w:lastRenderedPageBreak/>
         <w:t>Output</w:t>
       </w:r>
       <w:r>
